--- a/tobacco_3.0_manual.docx
+++ b/tobacco_3.0_manual.docx
@@ -1054,7 +1054,21 @@
         <w:rPr>
           <w:rFonts w:eastAsia="Calibri"/>
         </w:rPr>
-        <w:t xml:space="preserve">ToBaCCo stands for Topologically Based Crystal Constructor. It takes as input molecular building blocks and topological blueprints and outputs porous crystals constructed from the molecular building blocks with underlying topologies according to the topological blueprints as crystallographic information (.cif) files. These crystals can then be used in molecular simulation or as an aid to materials characterization. The ToBaCCo crystal construction procedure allows </w:t>
+        <w:t>ToBaCCo stands for Topologically Based Crystal Constructor. It takes as input molecular building blocks and topological blueprints and outputs porous crystals constructed from the molecular building blocks with underlying topologies according to the topological blueprints as crystallographic information (.</w:t>
+      </w:r>
+      <w:proofErr w:type="spellStart"/>
+      <w:r>
+        <w:rPr>
+          <w:rFonts w:eastAsia="Calibri"/>
+        </w:rPr>
+        <w:t>cif</w:t>
+      </w:r>
+      <w:proofErr w:type="spellEnd"/>
+      <w:r>
+        <w:rPr>
+          <w:rFonts w:eastAsia="Calibri"/>
+        </w:rPr>
+        <w:t xml:space="preserve">) files. These crystals can then be used in molecular simulation or as an aid to materials characterization. The ToBaCCo crystal construction procedure allows </w:t>
       </w:r>
       <w:r>
         <w:rPr>
@@ -1160,7 +1174,14 @@
         <w:rPr>
           <w:rFonts w:eastAsia="Calibri"/>
         </w:rPr>
-        <w:t>. ToBaCCo is written in Python 2.7, and requires the network</w:t>
+        <w:t xml:space="preserve">. ToBaCCo is written in Python 2.7, and requires the </w:t>
+      </w:r>
+      <w:proofErr w:type="spellStart"/>
+      <w:r>
+        <w:rPr>
+          <w:rFonts w:eastAsia="Calibri"/>
+        </w:rPr>
+        <w:t>network</w:t>
       </w:r>
       <w:r>
         <w:rPr>
@@ -1168,11 +1189,40 @@
         </w:rPr>
         <w:t>x</w:t>
       </w:r>
-      <w:r>
-        <w:rPr>
-          <w:rFonts w:eastAsia="Calibri"/>
-        </w:rPr>
-        <w:t>, scipy, and numpy modules. These can be installed via</w:t>
+      <w:proofErr w:type="spellEnd"/>
+      <w:r>
+        <w:rPr>
+          <w:rFonts w:eastAsia="Calibri"/>
+        </w:rPr>
+        <w:t xml:space="preserve">, </w:t>
+      </w:r>
+      <w:proofErr w:type="spellStart"/>
+      <w:r>
+        <w:rPr>
+          <w:rFonts w:eastAsia="Calibri"/>
+        </w:rPr>
+        <w:t>scipy</w:t>
+      </w:r>
+      <w:proofErr w:type="spellEnd"/>
+      <w:r>
+        <w:rPr>
+          <w:rFonts w:eastAsia="Calibri"/>
+        </w:rPr>
+        <w:t xml:space="preserve">, and </w:t>
+      </w:r>
+      <w:proofErr w:type="spellStart"/>
+      <w:r>
+        <w:rPr>
+          <w:rFonts w:eastAsia="Calibri"/>
+        </w:rPr>
+        <w:t>numpy</w:t>
+      </w:r>
+      <w:proofErr w:type="spellEnd"/>
+      <w:r>
+        <w:rPr>
+          <w:rFonts w:eastAsia="Calibri"/>
+        </w:rPr>
+        <w:t xml:space="preserve"> modules. These can be installed via</w:t>
       </w:r>
     </w:p>
     <w:p>
@@ -1414,14 +1464,39 @@
         <w:ind w:left="640" w:hanging="640"/>
       </w:pPr>
       <w:r>
-        <w:t xml:space="preserve">Colon, Y. J., Gomez-Gualdron, D. &amp; Snurr, R. Q. Topologically-Guided, Automated Construction of MOFs and their Evaluation for Energy-Related Applications. </w:t>
-      </w:r>
+        <w:t>Colon, Y. J., Gomez-</w:t>
+      </w:r>
+      <w:proofErr w:type="spellStart"/>
+      <w:r>
+        <w:t>Gualdron</w:t>
+      </w:r>
+      <w:proofErr w:type="spellEnd"/>
+      <w:r>
+        <w:t xml:space="preserve">, D. &amp; </w:t>
+      </w:r>
+      <w:proofErr w:type="spellStart"/>
+      <w:r>
+        <w:t>Snurr</w:t>
+      </w:r>
+      <w:proofErr w:type="spellEnd"/>
+      <w:r>
+        <w:t xml:space="preserve">, R. Q. Topologically-Guided, Automated Construction of MOFs and their Evaluation for Energy-Related Applications. </w:t>
+      </w:r>
+      <w:proofErr w:type="spellStart"/>
       <w:r>
         <w:rPr>
           <w:i/>
           <w:iCs/>
         </w:rPr>
-        <w:t>Cryst. Growth Des.</w:t>
+        <w:t>Cryst</w:t>
+      </w:r>
+      <w:proofErr w:type="spellEnd"/>
+      <w:r>
+        <w:rPr>
+          <w:i/>
+          <w:iCs/>
+        </w:rPr>
+        <w:t>. Growth Des.</w:t>
       </w:r>
       <w:r>
         <w:t xml:space="preserve"> (2017). doi:10.1021/acs.cgd.7b00848</w:t>
@@ -1433,8 +1508,25 @@
         <w:ind w:left="640" w:hanging="640"/>
       </w:pPr>
       <w:r>
-        <w:t xml:space="preserve">Anderson, R. &amp; Gómez-Gualdrón, D. A. Increasing topological diversity during computational“synthesis” of porous crystals: how and why. </w:t>
-      </w:r>
+        <w:t>Anderson, R. &amp; Gómez-</w:t>
+      </w:r>
+      <w:proofErr w:type="spellStart"/>
+      <w:r>
+        <w:t>Gualdrón</w:t>
+      </w:r>
+      <w:proofErr w:type="spellEnd"/>
+      <w:r>
+        <w:t xml:space="preserve">, D. A. Increasing topological diversity during </w:t>
+      </w:r>
+      <w:proofErr w:type="spellStart"/>
+      <w:r>
+        <w:t>computational“synthesis</w:t>
+      </w:r>
+      <w:proofErr w:type="spellEnd"/>
+      <w:r>
+        <w:t xml:space="preserve">” of porous crystals: how and why. </w:t>
+      </w:r>
+      <w:proofErr w:type="spellStart"/>
       <w:r>
         <w:rPr>
           <w:i/>
@@ -1442,6 +1534,7 @@
         </w:rPr>
         <w:t>CrystEngComm</w:t>
       </w:r>
+      <w:proofErr w:type="spellEnd"/>
       <w:r>
         <w:t xml:space="preserve"> </w:t>
       </w:r>
@@ -1490,7 +1583,15 @@
         <w:t xml:space="preserve">(windows users can run the same command in an Anaconda terminal, which is included with the Anaconda distribution of Python). Constructed crystals will be output in the </w:t>
       </w:r>
       <w:r>
-        <w:t>“output_cifs” directory included with ToBaCCo.</w:t>
+        <w:t>“</w:t>
+      </w:r>
+      <w:proofErr w:type="spellStart"/>
+      <w:r>
+        <w:t>output_cifs</w:t>
+      </w:r>
+      <w:proofErr w:type="spellEnd"/>
+      <w:r>
+        <w:t>” directory included with ToBaCCo.</w:t>
       </w:r>
     </w:p>
     <w:p>
@@ -1534,7 +1635,21 @@
         <w:rPr>
           <w:rFonts w:eastAsia="Calibri"/>
         </w:rPr>
-        <w:t xml:space="preserve">ToBaCCo reads topological blueprints as CIFs (i.e. .cif files). The CIF format is commonly used to represent the geometry of molecular crystals, where each atom in the crystal is given a label (usually corresponding to its atomic symbol, possibly together with a numerical index), and a 3-dimensional coordinate. Optionally, each bond in the crystal can also be defined in a CIF as list of atoms pairs (each pair defining a bond between its members). </w:t>
+        <w:t>ToBaCCo reads topological blueprints as CIFs (i.e. .</w:t>
+      </w:r>
+      <w:proofErr w:type="spellStart"/>
+      <w:r>
+        <w:rPr>
+          <w:rFonts w:eastAsia="Calibri"/>
+        </w:rPr>
+        <w:t>cif</w:t>
+      </w:r>
+      <w:proofErr w:type="spellEnd"/>
+      <w:r>
+        <w:rPr>
+          <w:rFonts w:eastAsia="Calibri"/>
+        </w:rPr>
+        <w:t xml:space="preserve"> files). The CIF format is commonly used to represent the geometry of molecular crystals, where each atom in the crystal is given a label (usually corresponding to its atomic symbol, possibly together with a numerical index), and a 3-dimensional coordinate. Optionally, each bond in the crystal can also be defined in a CIF as list of atoms pairs (each pair defining a bond between its members). </w:t>
       </w:r>
       <w:r>
         <w:rPr>
@@ -1635,14 +1750,51 @@
         <w:rPr>
           <w:rFonts w:eastAsia="Calibri"/>
         </w:rPr>
-        <w:t xml:space="preserve">aCCo is capable of reading topologies with up to 30 types of nodes and any number of edges. By convention, the first five node types are labelled with the elements V, Er, Ti, Ce, S (covers most useful cases). The next 25 types can be labelled by any elements 1 through 28 (H through Ni), which have not already been used. An example template for the topology </w:t>
-      </w:r>
-      <w:r>
-        <w:rPr>
-          <w:rFonts w:eastAsia="Calibri"/>
-          <w:b/>
-        </w:rPr>
-        <w:t xml:space="preserve">pfm </w:t>
+        <w:t xml:space="preserve">aCCo is capable of reading topologies with up to 30 types of nodes and any number of edges. By convention, the first five node types are labelled with the elements V, </w:t>
+      </w:r>
+      <w:proofErr w:type="spellStart"/>
+      <w:r>
+        <w:rPr>
+          <w:rFonts w:eastAsia="Calibri"/>
+        </w:rPr>
+        <w:t>Er</w:t>
+      </w:r>
+      <w:proofErr w:type="spellEnd"/>
+      <w:r>
+        <w:rPr>
+          <w:rFonts w:eastAsia="Calibri"/>
+        </w:rPr>
+        <w:t xml:space="preserve">, </w:t>
+      </w:r>
+      <w:proofErr w:type="spellStart"/>
+      <w:r>
+        <w:rPr>
+          <w:rFonts w:eastAsia="Calibri"/>
+        </w:rPr>
+        <w:t>Ti</w:t>
+      </w:r>
+      <w:proofErr w:type="spellEnd"/>
+      <w:r>
+        <w:rPr>
+          <w:rFonts w:eastAsia="Calibri"/>
+        </w:rPr>
+        <w:t xml:space="preserve">, Ce, S (covers most useful cases). The next 25 types can be labelled by any elements 1 through 28 (H through Ni), which have not already been used. An example template for the topology </w:t>
+      </w:r>
+      <w:proofErr w:type="spellStart"/>
+      <w:r>
+        <w:rPr>
+          <w:rFonts w:eastAsia="Calibri"/>
+          <w:b/>
+        </w:rPr>
+        <w:t>pfm</w:t>
+      </w:r>
+      <w:proofErr w:type="spellEnd"/>
+      <w:r>
+        <w:rPr>
+          <w:rFonts w:eastAsia="Calibri"/>
+          <w:b/>
+        </w:rPr>
+        <w:t xml:space="preserve"> </w:t>
       </w:r>
       <w:r>
         <w:rPr>
@@ -1727,13 +1879,23 @@
           <w:szCs w:val="14"/>
         </w:rPr>
       </w:pPr>
-      <w:r>
-        <w:rPr>
-          <w:rFonts w:ascii="Menlo" w:eastAsia="Calibri" w:hAnsi="Menlo"/>
-          <w:sz w:val="14"/>
-          <w:szCs w:val="14"/>
-        </w:rPr>
-        <w:t>data_pfm\(2)\(2)</w:t>
+      <w:proofErr w:type="spellStart"/>
+      <w:r>
+        <w:rPr>
+          <w:rFonts w:ascii="Menlo" w:eastAsia="Calibri" w:hAnsi="Menlo"/>
+          <w:sz w:val="14"/>
+          <w:szCs w:val="14"/>
+        </w:rPr>
+        <w:t>data_pfm</w:t>
+      </w:r>
+      <w:proofErr w:type="spellEnd"/>
+      <w:r>
+        <w:rPr>
+          <w:rFonts w:ascii="Menlo" w:eastAsia="Calibri" w:hAnsi="Menlo"/>
+          <w:sz w:val="14"/>
+          <w:szCs w:val="14"/>
+        </w:rPr>
+        <w:t>\(2)\(2)</w:t>
       </w:r>
     </w:p>
     <w:p>
@@ -1752,7 +1914,25 @@
           <w:sz w:val="14"/>
           <w:szCs w:val="14"/>
         </w:rPr>
-        <w:t>_audit_creation_date              2018-12-01</w:t>
+        <w:t>_</w:t>
+      </w:r>
+      <w:proofErr w:type="spellStart"/>
+      <w:r>
+        <w:rPr>
+          <w:rFonts w:ascii="Menlo" w:eastAsia="Calibri" w:hAnsi="Menlo"/>
+          <w:sz w:val="14"/>
+          <w:szCs w:val="14"/>
+        </w:rPr>
+        <w:t>audit_creation_date</w:t>
+      </w:r>
+      <w:proofErr w:type="spellEnd"/>
+      <w:r>
+        <w:rPr>
+          <w:rFonts w:ascii="Menlo" w:eastAsia="Calibri" w:hAnsi="Menlo"/>
+          <w:sz w:val="14"/>
+          <w:szCs w:val="14"/>
+        </w:rPr>
+        <w:t xml:space="preserve">              2018-12-01</w:t>
       </w:r>
     </w:p>
     <w:p>
@@ -1771,7 +1951,25 @@
           <w:sz w:val="14"/>
           <w:szCs w:val="14"/>
         </w:rPr>
-        <w:t>_audit_creation_method            'Materials Studio'</w:t>
+        <w:t>_</w:t>
+      </w:r>
+      <w:proofErr w:type="spellStart"/>
+      <w:r>
+        <w:rPr>
+          <w:rFonts w:ascii="Menlo" w:eastAsia="Calibri" w:hAnsi="Menlo"/>
+          <w:sz w:val="14"/>
+          <w:szCs w:val="14"/>
+        </w:rPr>
+        <w:t>audit_creation_method</w:t>
+      </w:r>
+      <w:proofErr w:type="spellEnd"/>
+      <w:r>
+        <w:rPr>
+          <w:rFonts w:ascii="Menlo" w:eastAsia="Calibri" w:hAnsi="Menlo"/>
+          <w:sz w:val="14"/>
+          <w:szCs w:val="14"/>
+        </w:rPr>
+        <w:t xml:space="preserve">            'Materials Studio'</w:t>
       </w:r>
     </w:p>
     <w:p>
@@ -1790,7 +1988,25 @@
           <w:sz w:val="14"/>
           <w:szCs w:val="14"/>
         </w:rPr>
-        <w:t>_symmetry_space_group_name_H-M    'P1'</w:t>
+        <w:t>_</w:t>
+      </w:r>
+      <w:proofErr w:type="spellStart"/>
+      <w:r>
+        <w:rPr>
+          <w:rFonts w:ascii="Menlo" w:eastAsia="Calibri" w:hAnsi="Menlo"/>
+          <w:sz w:val="14"/>
+          <w:szCs w:val="14"/>
+        </w:rPr>
+        <w:t>symmetry_space_group_name_H</w:t>
+      </w:r>
+      <w:proofErr w:type="spellEnd"/>
+      <w:r>
+        <w:rPr>
+          <w:rFonts w:ascii="Menlo" w:eastAsia="Calibri" w:hAnsi="Menlo"/>
+          <w:sz w:val="14"/>
+          <w:szCs w:val="14"/>
+        </w:rPr>
+        <w:t>-M    'P1'</w:t>
       </w:r>
     </w:p>
     <w:p>
@@ -1809,7 +2025,25 @@
           <w:sz w:val="14"/>
           <w:szCs w:val="14"/>
         </w:rPr>
-        <w:t>_symmetry_Int_Tables_number       1</w:t>
+        <w:t>_</w:t>
+      </w:r>
+      <w:proofErr w:type="spellStart"/>
+      <w:r>
+        <w:rPr>
+          <w:rFonts w:ascii="Menlo" w:eastAsia="Calibri" w:hAnsi="Menlo"/>
+          <w:sz w:val="14"/>
+          <w:szCs w:val="14"/>
+        </w:rPr>
+        <w:t>symmetry_Int_Tables_number</w:t>
+      </w:r>
+      <w:proofErr w:type="spellEnd"/>
+      <w:r>
+        <w:rPr>
+          <w:rFonts w:ascii="Menlo" w:eastAsia="Calibri" w:hAnsi="Menlo"/>
+          <w:sz w:val="14"/>
+          <w:szCs w:val="14"/>
+        </w:rPr>
+        <w:t xml:space="preserve">       1</w:t>
       </w:r>
     </w:p>
     <w:p>
@@ -1828,7 +2062,25 @@
           <w:sz w:val="14"/>
           <w:szCs w:val="14"/>
         </w:rPr>
-        <w:t>_symmetry_cell_setting            triclinic</w:t>
+        <w:t>_</w:t>
+      </w:r>
+      <w:proofErr w:type="spellStart"/>
+      <w:r>
+        <w:rPr>
+          <w:rFonts w:ascii="Menlo" w:eastAsia="Calibri" w:hAnsi="Menlo"/>
+          <w:sz w:val="14"/>
+          <w:szCs w:val="14"/>
+        </w:rPr>
+        <w:t>symmetry_cell_setting</w:t>
+      </w:r>
+      <w:proofErr w:type="spellEnd"/>
+      <w:r>
+        <w:rPr>
+          <w:rFonts w:ascii="Menlo" w:eastAsia="Calibri" w:hAnsi="Menlo"/>
+          <w:sz w:val="14"/>
+          <w:szCs w:val="14"/>
+        </w:rPr>
+        <w:t xml:space="preserve">            triclinic</w:t>
       </w:r>
     </w:p>
     <w:p>
@@ -1866,8 +2118,18 @@
           <w:sz w:val="14"/>
           <w:szCs w:val="14"/>
         </w:rPr>
-        <w:t>_symmetry_equiv_pos_as_xyz</w:t>
-      </w:r>
+        <w:t>_</w:t>
+      </w:r>
+      <w:proofErr w:type="spellStart"/>
+      <w:r>
+        <w:rPr>
+          <w:rFonts w:ascii="Menlo" w:eastAsia="Calibri" w:hAnsi="Menlo"/>
+          <w:sz w:val="14"/>
+          <w:szCs w:val="14"/>
+        </w:rPr>
+        <w:t>symmetry_equiv_pos_as_xyz</w:t>
+      </w:r>
+      <w:proofErr w:type="spellEnd"/>
     </w:p>
     <w:p>
       <w:pPr>
@@ -1885,8 +2147,18 @@
           <w:sz w:val="14"/>
           <w:szCs w:val="14"/>
         </w:rPr>
-        <w:t xml:space="preserve">  x,y,z</w:t>
-      </w:r>
+        <w:t xml:space="preserve">  </w:t>
+      </w:r>
+      <w:proofErr w:type="spellStart"/>
+      <w:r>
+        <w:rPr>
+          <w:rFonts w:ascii="Menlo" w:eastAsia="Calibri" w:hAnsi="Menlo"/>
+          <w:sz w:val="14"/>
+          <w:szCs w:val="14"/>
+        </w:rPr>
+        <w:t>x,y,z</w:t>
+      </w:r>
+      <w:proofErr w:type="spellEnd"/>
     </w:p>
     <w:p>
       <w:pPr>
@@ -1904,7 +2176,25 @@
           <w:sz w:val="14"/>
           <w:szCs w:val="14"/>
         </w:rPr>
-        <w:t>_cell_length_a                    14.1420</w:t>
+        <w:t>_</w:t>
+      </w:r>
+      <w:proofErr w:type="spellStart"/>
+      <w:r>
+        <w:rPr>
+          <w:rFonts w:ascii="Menlo" w:eastAsia="Calibri" w:hAnsi="Menlo"/>
+          <w:sz w:val="14"/>
+          <w:szCs w:val="14"/>
+        </w:rPr>
+        <w:t>cell_length_a</w:t>
+      </w:r>
+      <w:proofErr w:type="spellEnd"/>
+      <w:r>
+        <w:rPr>
+          <w:rFonts w:ascii="Menlo" w:eastAsia="Calibri" w:hAnsi="Menlo"/>
+          <w:sz w:val="14"/>
+          <w:szCs w:val="14"/>
+        </w:rPr>
+        <w:t xml:space="preserve">                    14.1420</w:t>
       </w:r>
     </w:p>
     <w:p>
@@ -1923,7 +2213,25 @@
           <w:sz w:val="14"/>
           <w:szCs w:val="14"/>
         </w:rPr>
-        <w:t>_cell_length_b                    14.1420</w:t>
+        <w:t>_</w:t>
+      </w:r>
+      <w:proofErr w:type="spellStart"/>
+      <w:r>
+        <w:rPr>
+          <w:rFonts w:ascii="Menlo" w:eastAsia="Calibri" w:hAnsi="Menlo"/>
+          <w:sz w:val="14"/>
+          <w:szCs w:val="14"/>
+        </w:rPr>
+        <w:t>cell_length_b</w:t>
+      </w:r>
+      <w:proofErr w:type="spellEnd"/>
+      <w:r>
+        <w:rPr>
+          <w:rFonts w:ascii="Menlo" w:eastAsia="Calibri" w:hAnsi="Menlo"/>
+          <w:sz w:val="14"/>
+          <w:szCs w:val="14"/>
+        </w:rPr>
+        <w:t xml:space="preserve">                    14.1420</w:t>
       </w:r>
     </w:p>
     <w:p>
@@ -1942,7 +2250,25 @@
           <w:sz w:val="14"/>
           <w:szCs w:val="14"/>
         </w:rPr>
-        <w:t>_cell_length_c                    28.2840</w:t>
+        <w:t>_</w:t>
+      </w:r>
+      <w:proofErr w:type="spellStart"/>
+      <w:r>
+        <w:rPr>
+          <w:rFonts w:ascii="Menlo" w:eastAsia="Calibri" w:hAnsi="Menlo"/>
+          <w:sz w:val="14"/>
+          <w:szCs w:val="14"/>
+        </w:rPr>
+        <w:t>cell_length_c</w:t>
+      </w:r>
+      <w:proofErr w:type="spellEnd"/>
+      <w:r>
+        <w:rPr>
+          <w:rFonts w:ascii="Menlo" w:eastAsia="Calibri" w:hAnsi="Menlo"/>
+          <w:sz w:val="14"/>
+          <w:szCs w:val="14"/>
+        </w:rPr>
+        <w:t xml:space="preserve">                    28.2840</w:t>
       </w:r>
     </w:p>
     <w:p>
@@ -1961,7 +2287,25 @@
           <w:sz w:val="14"/>
           <w:szCs w:val="14"/>
         </w:rPr>
-        <w:t>_cell_angle_alpha                 90.0000</w:t>
+        <w:t>_</w:t>
+      </w:r>
+      <w:proofErr w:type="spellStart"/>
+      <w:r>
+        <w:rPr>
+          <w:rFonts w:ascii="Menlo" w:eastAsia="Calibri" w:hAnsi="Menlo"/>
+          <w:sz w:val="14"/>
+          <w:szCs w:val="14"/>
+        </w:rPr>
+        <w:t>cell_angle_alpha</w:t>
+      </w:r>
+      <w:proofErr w:type="spellEnd"/>
+      <w:r>
+        <w:rPr>
+          <w:rFonts w:ascii="Menlo" w:eastAsia="Calibri" w:hAnsi="Menlo"/>
+          <w:sz w:val="14"/>
+          <w:szCs w:val="14"/>
+        </w:rPr>
+        <w:t xml:space="preserve">                 90.0000</w:t>
       </w:r>
     </w:p>
     <w:p>
@@ -1980,7 +2324,25 @@
           <w:sz w:val="14"/>
           <w:szCs w:val="14"/>
         </w:rPr>
-        <w:t>_cell_angle_beta                  90.0000</w:t>
+        <w:t>_</w:t>
+      </w:r>
+      <w:proofErr w:type="spellStart"/>
+      <w:r>
+        <w:rPr>
+          <w:rFonts w:ascii="Menlo" w:eastAsia="Calibri" w:hAnsi="Menlo"/>
+          <w:sz w:val="14"/>
+          <w:szCs w:val="14"/>
+        </w:rPr>
+        <w:t>cell_angle_beta</w:t>
+      </w:r>
+      <w:proofErr w:type="spellEnd"/>
+      <w:r>
+        <w:rPr>
+          <w:rFonts w:ascii="Menlo" w:eastAsia="Calibri" w:hAnsi="Menlo"/>
+          <w:sz w:val="14"/>
+          <w:szCs w:val="14"/>
+        </w:rPr>
+        <w:t xml:space="preserve">                  90.0000</w:t>
       </w:r>
     </w:p>
     <w:p>
@@ -1999,7 +2361,25 @@
           <w:sz w:val="14"/>
           <w:szCs w:val="14"/>
         </w:rPr>
-        <w:t>_cell_angle_gamma                 90.0000</w:t>
+        <w:t>_</w:t>
+      </w:r>
+      <w:proofErr w:type="spellStart"/>
+      <w:r>
+        <w:rPr>
+          <w:rFonts w:ascii="Menlo" w:eastAsia="Calibri" w:hAnsi="Menlo"/>
+          <w:sz w:val="14"/>
+          <w:szCs w:val="14"/>
+        </w:rPr>
+        <w:t>cell_angle_gamma</w:t>
+      </w:r>
+      <w:proofErr w:type="spellEnd"/>
+      <w:r>
+        <w:rPr>
+          <w:rFonts w:ascii="Menlo" w:eastAsia="Calibri" w:hAnsi="Menlo"/>
+          <w:sz w:val="14"/>
+          <w:szCs w:val="14"/>
+        </w:rPr>
+        <w:t xml:space="preserve">                 90.0000</w:t>
       </w:r>
     </w:p>
     <w:p>
@@ -2037,8 +2417,18 @@
           <w:sz w:val="14"/>
           <w:szCs w:val="14"/>
         </w:rPr>
-        <w:t>_atom_site_label</w:t>
-      </w:r>
+        <w:t>_</w:t>
+      </w:r>
+      <w:proofErr w:type="spellStart"/>
+      <w:r>
+        <w:rPr>
+          <w:rFonts w:ascii="Menlo" w:eastAsia="Calibri" w:hAnsi="Menlo"/>
+          <w:sz w:val="14"/>
+          <w:szCs w:val="14"/>
+        </w:rPr>
+        <w:t>atom_site_label</w:t>
+      </w:r>
+      <w:proofErr w:type="spellEnd"/>
     </w:p>
     <w:p>
       <w:pPr>
@@ -2056,8 +2446,18 @@
           <w:sz w:val="14"/>
           <w:szCs w:val="14"/>
         </w:rPr>
-        <w:t>_atom_site_type_symbol</w:t>
-      </w:r>
+        <w:t>_</w:t>
+      </w:r>
+      <w:proofErr w:type="spellStart"/>
+      <w:r>
+        <w:rPr>
+          <w:rFonts w:ascii="Menlo" w:eastAsia="Calibri" w:hAnsi="Menlo"/>
+          <w:sz w:val="14"/>
+          <w:szCs w:val="14"/>
+        </w:rPr>
+        <w:t>atom_site_type_symbol</w:t>
+      </w:r>
+      <w:proofErr w:type="spellEnd"/>
     </w:p>
     <w:p>
       <w:pPr>
@@ -2075,8 +2475,18 @@
           <w:sz w:val="14"/>
           <w:szCs w:val="14"/>
         </w:rPr>
-        <w:t>_atom_site_fract_x</w:t>
-      </w:r>
+        <w:t>_</w:t>
+      </w:r>
+      <w:proofErr w:type="spellStart"/>
+      <w:r>
+        <w:rPr>
+          <w:rFonts w:ascii="Menlo" w:eastAsia="Calibri" w:hAnsi="Menlo"/>
+          <w:sz w:val="14"/>
+          <w:szCs w:val="14"/>
+        </w:rPr>
+        <w:t>atom_site_fract_x</w:t>
+      </w:r>
+      <w:proofErr w:type="spellEnd"/>
     </w:p>
     <w:p>
       <w:pPr>
@@ -2094,8 +2504,18 @@
           <w:sz w:val="14"/>
           <w:szCs w:val="14"/>
         </w:rPr>
-        <w:t>_atom_site_fract_y</w:t>
-      </w:r>
+        <w:t>_</w:t>
+      </w:r>
+      <w:proofErr w:type="spellStart"/>
+      <w:r>
+        <w:rPr>
+          <w:rFonts w:ascii="Menlo" w:eastAsia="Calibri" w:hAnsi="Menlo"/>
+          <w:sz w:val="14"/>
+          <w:szCs w:val="14"/>
+        </w:rPr>
+        <w:t>atom_site_fract_y</w:t>
+      </w:r>
+      <w:proofErr w:type="spellEnd"/>
     </w:p>
     <w:p>
       <w:pPr>
@@ -2113,8 +2533,18 @@
           <w:sz w:val="14"/>
           <w:szCs w:val="14"/>
         </w:rPr>
-        <w:t>_atom_site_fract_z</w:t>
-      </w:r>
+        <w:t>_</w:t>
+      </w:r>
+      <w:proofErr w:type="spellStart"/>
+      <w:r>
+        <w:rPr>
+          <w:rFonts w:ascii="Menlo" w:eastAsia="Calibri" w:hAnsi="Menlo"/>
+          <w:sz w:val="14"/>
+          <w:szCs w:val="14"/>
+        </w:rPr>
+        <w:t>atom_site_fract_z</w:t>
+      </w:r>
+      <w:proofErr w:type="spellEnd"/>
     </w:p>
     <w:p>
       <w:pPr>
@@ -2132,8 +2562,18 @@
           <w:sz w:val="14"/>
           <w:szCs w:val="14"/>
         </w:rPr>
-        <w:t>_atom_site_U_iso_or_equiv</w:t>
-      </w:r>
+        <w:t>_</w:t>
+      </w:r>
+      <w:proofErr w:type="spellStart"/>
+      <w:r>
+        <w:rPr>
+          <w:rFonts w:ascii="Menlo" w:eastAsia="Calibri" w:hAnsi="Menlo"/>
+          <w:sz w:val="14"/>
+          <w:szCs w:val="14"/>
+        </w:rPr>
+        <w:t>atom_site_U_iso_or_equiv</w:t>
+      </w:r>
+      <w:proofErr w:type="spellEnd"/>
     </w:p>
     <w:p>
       <w:pPr>
@@ -2151,8 +2591,18 @@
           <w:sz w:val="14"/>
           <w:szCs w:val="14"/>
         </w:rPr>
-        <w:t>_atom_site_adp_type</w:t>
-      </w:r>
+        <w:t>_</w:t>
+      </w:r>
+      <w:proofErr w:type="spellStart"/>
+      <w:r>
+        <w:rPr>
+          <w:rFonts w:ascii="Menlo" w:eastAsia="Calibri" w:hAnsi="Menlo"/>
+          <w:sz w:val="14"/>
+          <w:szCs w:val="14"/>
+        </w:rPr>
+        <w:t>atom_site_adp_type</w:t>
+      </w:r>
+      <w:proofErr w:type="spellEnd"/>
     </w:p>
     <w:p>
       <w:pPr>
@@ -2170,8 +2620,18 @@
           <w:sz w:val="14"/>
           <w:szCs w:val="14"/>
         </w:rPr>
-        <w:t>_atom_site_occupancy</w:t>
-      </w:r>
+        <w:t>_</w:t>
+      </w:r>
+      <w:proofErr w:type="spellStart"/>
+      <w:r>
+        <w:rPr>
+          <w:rFonts w:ascii="Menlo" w:eastAsia="Calibri" w:hAnsi="Menlo"/>
+          <w:sz w:val="14"/>
+          <w:szCs w:val="14"/>
+        </w:rPr>
+        <w:t>atom_site_occupancy</w:t>
+      </w:r>
+      <w:proofErr w:type="spellEnd"/>
     </w:p>
     <w:p>
       <w:pPr>
@@ -2189,7 +2649,25 @@
           <w:sz w:val="14"/>
           <w:szCs w:val="14"/>
         </w:rPr>
-        <w:t>V1     V     0.00000   0.00000   0.00000   0.00000  Uiso   1.00</w:t>
+        <w:t xml:space="preserve">V1     V     0.00000   0.00000   0.00000   0.00000  </w:t>
+      </w:r>
+      <w:proofErr w:type="spellStart"/>
+      <w:r>
+        <w:rPr>
+          <w:rFonts w:ascii="Menlo" w:eastAsia="Calibri" w:hAnsi="Menlo"/>
+          <w:sz w:val="14"/>
+          <w:szCs w:val="14"/>
+        </w:rPr>
+        <w:t>Uiso</w:t>
+      </w:r>
+      <w:proofErr w:type="spellEnd"/>
+      <w:r>
+        <w:rPr>
+          <w:rFonts w:ascii="Menlo" w:eastAsia="Calibri" w:hAnsi="Menlo"/>
+          <w:sz w:val="14"/>
+          <w:szCs w:val="14"/>
+        </w:rPr>
+        <w:t xml:space="preserve">   1.00</w:t>
       </w:r>
     </w:p>
     <w:p>
@@ -2208,7 +2686,25 @@
           <w:sz w:val="14"/>
           <w:szCs w:val="14"/>
         </w:rPr>
-        <w:t>V2     V     0.50000   0.50000   0.50000   0.00000  Uiso   1.00</w:t>
+        <w:t xml:space="preserve">V2     V     0.50000   0.50000   0.50000   0.00000  </w:t>
+      </w:r>
+      <w:proofErr w:type="spellStart"/>
+      <w:r>
+        <w:rPr>
+          <w:rFonts w:ascii="Menlo" w:eastAsia="Calibri" w:hAnsi="Menlo"/>
+          <w:sz w:val="14"/>
+          <w:szCs w:val="14"/>
+        </w:rPr>
+        <w:t>Uiso</w:t>
+      </w:r>
+      <w:proofErr w:type="spellEnd"/>
+      <w:r>
+        <w:rPr>
+          <w:rFonts w:ascii="Menlo" w:eastAsia="Calibri" w:hAnsi="Menlo"/>
+          <w:sz w:val="14"/>
+          <w:szCs w:val="14"/>
+        </w:rPr>
+        <w:t xml:space="preserve">   1.00</w:t>
       </w:r>
     </w:p>
     <w:p>
@@ -2227,7 +2723,43 @@
           <w:sz w:val="14"/>
           <w:szCs w:val="14"/>
         </w:rPr>
-        <w:t>Er3    Er    0.00000   0.50000   0.25000   0.00000  Uiso   1.00</w:t>
+        <w:t xml:space="preserve">Er3    </w:t>
+      </w:r>
+      <w:proofErr w:type="spellStart"/>
+      <w:r>
+        <w:rPr>
+          <w:rFonts w:ascii="Menlo" w:eastAsia="Calibri" w:hAnsi="Menlo"/>
+          <w:sz w:val="14"/>
+          <w:szCs w:val="14"/>
+        </w:rPr>
+        <w:t>Er</w:t>
+      </w:r>
+      <w:proofErr w:type="spellEnd"/>
+      <w:r>
+        <w:rPr>
+          <w:rFonts w:ascii="Menlo" w:eastAsia="Calibri" w:hAnsi="Menlo"/>
+          <w:sz w:val="14"/>
+          <w:szCs w:val="14"/>
+        </w:rPr>
+        <w:t xml:space="preserve">    0.00000   0.50000   0.25000   0.00000  </w:t>
+      </w:r>
+      <w:proofErr w:type="spellStart"/>
+      <w:r>
+        <w:rPr>
+          <w:rFonts w:ascii="Menlo" w:eastAsia="Calibri" w:hAnsi="Menlo"/>
+          <w:sz w:val="14"/>
+          <w:szCs w:val="14"/>
+        </w:rPr>
+        <w:t>Uiso</w:t>
+      </w:r>
+      <w:proofErr w:type="spellEnd"/>
+      <w:r>
+        <w:rPr>
+          <w:rFonts w:ascii="Menlo" w:eastAsia="Calibri" w:hAnsi="Menlo"/>
+          <w:sz w:val="14"/>
+          <w:szCs w:val="14"/>
+        </w:rPr>
+        <w:t xml:space="preserve">   1.00</w:t>
       </w:r>
     </w:p>
     <w:p>
@@ -2246,7 +2778,43 @@
           <w:sz w:val="14"/>
           <w:szCs w:val="14"/>
         </w:rPr>
-        <w:t>Er4    Er    0.50000   0.00000   0.25000   0.00000  Uiso   1.00</w:t>
+        <w:t xml:space="preserve">Er4    </w:t>
+      </w:r>
+      <w:proofErr w:type="spellStart"/>
+      <w:r>
+        <w:rPr>
+          <w:rFonts w:ascii="Menlo" w:eastAsia="Calibri" w:hAnsi="Menlo"/>
+          <w:sz w:val="14"/>
+          <w:szCs w:val="14"/>
+        </w:rPr>
+        <w:t>Er</w:t>
+      </w:r>
+      <w:proofErr w:type="spellEnd"/>
+      <w:r>
+        <w:rPr>
+          <w:rFonts w:ascii="Menlo" w:eastAsia="Calibri" w:hAnsi="Menlo"/>
+          <w:sz w:val="14"/>
+          <w:szCs w:val="14"/>
+        </w:rPr>
+        <w:t xml:space="preserve">    0.50000   0.00000   0.25000   0.00000  </w:t>
+      </w:r>
+      <w:proofErr w:type="spellStart"/>
+      <w:r>
+        <w:rPr>
+          <w:rFonts w:ascii="Menlo" w:eastAsia="Calibri" w:hAnsi="Menlo"/>
+          <w:sz w:val="14"/>
+          <w:szCs w:val="14"/>
+        </w:rPr>
+        <w:t>Uiso</w:t>
+      </w:r>
+      <w:proofErr w:type="spellEnd"/>
+      <w:r>
+        <w:rPr>
+          <w:rFonts w:ascii="Menlo" w:eastAsia="Calibri" w:hAnsi="Menlo"/>
+          <w:sz w:val="14"/>
+          <w:szCs w:val="14"/>
+        </w:rPr>
+        <w:t xml:space="preserve">   1.00</w:t>
       </w:r>
     </w:p>
     <w:p>
@@ -2265,7 +2833,43 @@
           <w:sz w:val="14"/>
           <w:szCs w:val="14"/>
         </w:rPr>
-        <w:t>Er5    Er    0.00000   0.50000   0.75000   0.00000  Uiso   1.00</w:t>
+        <w:t xml:space="preserve">Er5    </w:t>
+      </w:r>
+      <w:proofErr w:type="spellStart"/>
+      <w:r>
+        <w:rPr>
+          <w:rFonts w:ascii="Menlo" w:eastAsia="Calibri" w:hAnsi="Menlo"/>
+          <w:sz w:val="14"/>
+          <w:szCs w:val="14"/>
+        </w:rPr>
+        <w:t>Er</w:t>
+      </w:r>
+      <w:proofErr w:type="spellEnd"/>
+      <w:r>
+        <w:rPr>
+          <w:rFonts w:ascii="Menlo" w:eastAsia="Calibri" w:hAnsi="Menlo"/>
+          <w:sz w:val="14"/>
+          <w:szCs w:val="14"/>
+        </w:rPr>
+        <w:t xml:space="preserve">    0.00000   0.50000   0.75000   0.00000  </w:t>
+      </w:r>
+      <w:proofErr w:type="spellStart"/>
+      <w:r>
+        <w:rPr>
+          <w:rFonts w:ascii="Menlo" w:eastAsia="Calibri" w:hAnsi="Menlo"/>
+          <w:sz w:val="14"/>
+          <w:szCs w:val="14"/>
+        </w:rPr>
+        <w:t>Uiso</w:t>
+      </w:r>
+      <w:proofErr w:type="spellEnd"/>
+      <w:r>
+        <w:rPr>
+          <w:rFonts w:ascii="Menlo" w:eastAsia="Calibri" w:hAnsi="Menlo"/>
+          <w:sz w:val="14"/>
+          <w:szCs w:val="14"/>
+        </w:rPr>
+        <w:t xml:space="preserve">   1.00</w:t>
       </w:r>
     </w:p>
     <w:p>
@@ -2284,7 +2888,43 @@
           <w:sz w:val="14"/>
           <w:szCs w:val="14"/>
         </w:rPr>
-        <w:t>Er6    Er    0.50000   0.00000   0.75000   0.00000  Uiso   1.00</w:t>
+        <w:t xml:space="preserve">Er6    </w:t>
+      </w:r>
+      <w:proofErr w:type="spellStart"/>
+      <w:r>
+        <w:rPr>
+          <w:rFonts w:ascii="Menlo" w:eastAsia="Calibri" w:hAnsi="Menlo"/>
+          <w:sz w:val="14"/>
+          <w:szCs w:val="14"/>
+        </w:rPr>
+        <w:t>Er</w:t>
+      </w:r>
+      <w:proofErr w:type="spellEnd"/>
+      <w:r>
+        <w:rPr>
+          <w:rFonts w:ascii="Menlo" w:eastAsia="Calibri" w:hAnsi="Menlo"/>
+          <w:sz w:val="14"/>
+          <w:szCs w:val="14"/>
+        </w:rPr>
+        <w:t xml:space="preserve">    0.50000   0.00000   0.75000   0.00000  </w:t>
+      </w:r>
+      <w:proofErr w:type="spellStart"/>
+      <w:r>
+        <w:rPr>
+          <w:rFonts w:ascii="Menlo" w:eastAsia="Calibri" w:hAnsi="Menlo"/>
+          <w:sz w:val="14"/>
+          <w:szCs w:val="14"/>
+        </w:rPr>
+        <w:t>Uiso</w:t>
+      </w:r>
+      <w:proofErr w:type="spellEnd"/>
+      <w:r>
+        <w:rPr>
+          <w:rFonts w:ascii="Menlo" w:eastAsia="Calibri" w:hAnsi="Menlo"/>
+          <w:sz w:val="14"/>
+          <w:szCs w:val="14"/>
+        </w:rPr>
+        <w:t xml:space="preserve">   1.00</w:t>
       </w:r>
     </w:p>
     <w:p>
@@ -2303,7 +2943,43 @@
           <w:sz w:val="14"/>
           <w:szCs w:val="14"/>
         </w:rPr>
-        <w:t>Ti7    Ti    0.00000   0.00000   0.50000   0.00000  Uiso   1.00</w:t>
+        <w:t xml:space="preserve">Ti7    </w:t>
+      </w:r>
+      <w:proofErr w:type="spellStart"/>
+      <w:r>
+        <w:rPr>
+          <w:rFonts w:ascii="Menlo" w:eastAsia="Calibri" w:hAnsi="Menlo"/>
+          <w:sz w:val="14"/>
+          <w:szCs w:val="14"/>
+        </w:rPr>
+        <w:t>Ti</w:t>
+      </w:r>
+      <w:proofErr w:type="spellEnd"/>
+      <w:r>
+        <w:rPr>
+          <w:rFonts w:ascii="Menlo" w:eastAsia="Calibri" w:hAnsi="Menlo"/>
+          <w:sz w:val="14"/>
+          <w:szCs w:val="14"/>
+        </w:rPr>
+        <w:t xml:space="preserve">    0.00000   0.00000   0.50000   0.00000  </w:t>
+      </w:r>
+      <w:proofErr w:type="spellStart"/>
+      <w:r>
+        <w:rPr>
+          <w:rFonts w:ascii="Menlo" w:eastAsia="Calibri" w:hAnsi="Menlo"/>
+          <w:sz w:val="14"/>
+          <w:szCs w:val="14"/>
+        </w:rPr>
+        <w:t>Uiso</w:t>
+      </w:r>
+      <w:proofErr w:type="spellEnd"/>
+      <w:r>
+        <w:rPr>
+          <w:rFonts w:ascii="Menlo" w:eastAsia="Calibri" w:hAnsi="Menlo"/>
+          <w:sz w:val="14"/>
+          <w:szCs w:val="14"/>
+        </w:rPr>
+        <w:t xml:space="preserve">   1.00</w:t>
       </w:r>
     </w:p>
     <w:p>
@@ -2322,7 +2998,43 @@
           <w:sz w:val="14"/>
           <w:szCs w:val="14"/>
         </w:rPr>
-        <w:t>Ti8    Ti    0.50000   0.50000   0.00000   0.00000  Uiso   1.00</w:t>
+        <w:t xml:space="preserve">Ti8    </w:t>
+      </w:r>
+      <w:proofErr w:type="spellStart"/>
+      <w:r>
+        <w:rPr>
+          <w:rFonts w:ascii="Menlo" w:eastAsia="Calibri" w:hAnsi="Menlo"/>
+          <w:sz w:val="14"/>
+          <w:szCs w:val="14"/>
+        </w:rPr>
+        <w:t>Ti</w:t>
+      </w:r>
+      <w:proofErr w:type="spellEnd"/>
+      <w:r>
+        <w:rPr>
+          <w:rFonts w:ascii="Menlo" w:eastAsia="Calibri" w:hAnsi="Menlo"/>
+          <w:sz w:val="14"/>
+          <w:szCs w:val="14"/>
+        </w:rPr>
+        <w:t xml:space="preserve">    0.50000   0.50000   0.00000   0.00000  </w:t>
+      </w:r>
+      <w:proofErr w:type="spellStart"/>
+      <w:r>
+        <w:rPr>
+          <w:rFonts w:ascii="Menlo" w:eastAsia="Calibri" w:hAnsi="Menlo"/>
+          <w:sz w:val="14"/>
+          <w:szCs w:val="14"/>
+        </w:rPr>
+        <w:t>Uiso</w:t>
+      </w:r>
+      <w:proofErr w:type="spellEnd"/>
+      <w:r>
+        <w:rPr>
+          <w:rFonts w:ascii="Menlo" w:eastAsia="Calibri" w:hAnsi="Menlo"/>
+          <w:sz w:val="14"/>
+          <w:szCs w:val="14"/>
+        </w:rPr>
+        <w:t xml:space="preserve">   1.00</w:t>
       </w:r>
     </w:p>
     <w:p>
@@ -2398,8 +3110,18 @@
           <w:sz w:val="14"/>
           <w:szCs w:val="14"/>
         </w:rPr>
-        <w:t>_geom_bond_distance</w:t>
-      </w:r>
+        <w:t>_</w:t>
+      </w:r>
+      <w:proofErr w:type="spellStart"/>
+      <w:r>
+        <w:rPr>
+          <w:rFonts w:ascii="Menlo" w:eastAsia="Calibri" w:hAnsi="Menlo"/>
+          <w:sz w:val="14"/>
+          <w:szCs w:val="14"/>
+        </w:rPr>
+        <w:t>geom_bond_distance</w:t>
+      </w:r>
+      <w:proofErr w:type="spellEnd"/>
     </w:p>
     <w:p>
       <w:pPr>
@@ -2436,8 +3158,18 @@
           <w:sz w:val="14"/>
           <w:szCs w:val="14"/>
         </w:rPr>
-        <w:t>_ccdc_geom_bond_type</w:t>
-      </w:r>
+        <w:t>_</w:t>
+      </w:r>
+      <w:proofErr w:type="spellStart"/>
+      <w:r>
+        <w:rPr>
+          <w:rFonts w:ascii="Menlo" w:eastAsia="Calibri" w:hAnsi="Menlo"/>
+          <w:sz w:val="14"/>
+          <w:szCs w:val="14"/>
+        </w:rPr>
+        <w:t>ccdc_geom_bond_type</w:t>
+      </w:r>
+      <w:proofErr w:type="spellEnd"/>
     </w:p>
     <w:p>
       <w:pPr>
@@ -3216,12 +3948,21 @@
         </w:rPr>
         <w:t xml:space="preserve">The </w:t>
       </w:r>
-      <w:r>
-        <w:rPr>
-          <w:rFonts w:eastAsia="Calibri"/>
-          <w:b/>
-        </w:rPr>
-        <w:t xml:space="preserve">pfm </w:t>
+      <w:proofErr w:type="spellStart"/>
+      <w:r>
+        <w:rPr>
+          <w:rFonts w:eastAsia="Calibri"/>
+          <w:b/>
+        </w:rPr>
+        <w:t>pfm</w:t>
+      </w:r>
+      <w:proofErr w:type="spellEnd"/>
+      <w:r>
+        <w:rPr>
+          <w:rFonts w:eastAsia="Calibri"/>
+          <w:b/>
+        </w:rPr>
+        <w:t xml:space="preserve"> </w:t>
       </w:r>
       <w:r>
         <w:rPr>
@@ -3233,7 +3974,35 @@
         <w:rPr>
           <w:rFonts w:eastAsia="Calibri"/>
         </w:rPr>
-        <w:t xml:space="preserve">, Er, and Ti). For the template to be compatible with ToBaCCo the unit cell parameters (a, b, c, </w:t>
+        <w:t xml:space="preserve">, </w:t>
+      </w:r>
+      <w:proofErr w:type="spellStart"/>
+      <w:r>
+        <w:rPr>
+          <w:rFonts w:eastAsia="Calibri"/>
+        </w:rPr>
+        <w:t>Er</w:t>
+      </w:r>
+      <w:proofErr w:type="spellEnd"/>
+      <w:r>
+        <w:rPr>
+          <w:rFonts w:eastAsia="Calibri"/>
+        </w:rPr>
+        <w:t xml:space="preserve">, and </w:t>
+      </w:r>
+      <w:proofErr w:type="spellStart"/>
+      <w:r>
+        <w:rPr>
+          <w:rFonts w:eastAsia="Calibri"/>
+        </w:rPr>
+        <w:t>Ti</w:t>
+      </w:r>
+      <w:proofErr w:type="spellEnd"/>
+      <w:r>
+        <w:rPr>
+          <w:rFonts w:eastAsia="Calibri"/>
+        </w:rPr>
+        <w:t xml:space="preserve">). For the template to be compatible with ToBaCCo the unit cell parameters (a, b, c, </w:t>
       </w:r>
       <w:r>
         <w:rPr>
@@ -3287,72 +4056,180 @@
           <w:sz w:val="14"/>
           <w:szCs w:val="14"/>
         </w:rPr>
-        <w:t>_cell_length_a                    14.1420</w:t>
-      </w:r>
-    </w:p>
-    <w:p>
-      <w:pPr>
-        <w:tabs>
-          <w:tab w:val="right" w:leader="dot" w:pos="14400"/>
-        </w:tabs>
-        <w:rPr>
-          <w:rFonts w:eastAsia="Calibri"/>
-        </w:rPr>
-      </w:pPr>
-      <w:r>
-        <w:rPr>
-          <w:rFonts w:ascii="Menlo" w:eastAsia="Calibri" w:hAnsi="Menlo"/>
-          <w:sz w:val="14"/>
-          <w:szCs w:val="14"/>
-        </w:rPr>
-        <w:t>_cell_length_b                    14.1420</w:t>
-      </w:r>
-    </w:p>
-    <w:p>
-      <w:r>
-        <w:rPr>
-          <w:rFonts w:ascii="Menlo" w:eastAsia="Calibri" w:hAnsi="Menlo"/>
-          <w:sz w:val="14"/>
-          <w:szCs w:val="14"/>
-        </w:rPr>
-        <w:t>_cell_length_c                    28.2840</w:t>
-      </w:r>
-    </w:p>
-    <w:p>
-      <w:r>
-        <w:rPr>
-          <w:rFonts w:ascii="Menlo" w:eastAsia="Calibri" w:hAnsi="Menlo"/>
-          <w:sz w:val="14"/>
-          <w:szCs w:val="14"/>
-        </w:rPr>
-        <w:t>_cell_angle_alpha                 90.0000</w:t>
-      </w:r>
-    </w:p>
-    <w:p>
-      <w:r>
-        <w:rPr>
-          <w:rFonts w:ascii="Menlo" w:eastAsia="Calibri" w:hAnsi="Menlo"/>
-          <w:sz w:val="14"/>
-          <w:szCs w:val="14"/>
-        </w:rPr>
-        <w:t>_cell_angle_beta                  90.0000</w:t>
-      </w:r>
-    </w:p>
-    <w:p>
-      <w:pPr>
-        <w:rPr>
-          <w:rFonts w:ascii="Menlo" w:eastAsia="Calibri" w:hAnsi="Menlo"/>
-          <w:sz w:val="14"/>
-          <w:szCs w:val="14"/>
-        </w:rPr>
-      </w:pPr>
-      <w:r>
-        <w:rPr>
-          <w:rFonts w:ascii="Menlo" w:eastAsia="Calibri" w:hAnsi="Menlo"/>
-          <w:sz w:val="14"/>
-          <w:szCs w:val="14"/>
-        </w:rPr>
-        <w:t>_cell_angle_gamma                 90.0000</w:t>
+        <w:t>_</w:t>
+      </w:r>
+      <w:proofErr w:type="spellStart"/>
+      <w:r>
+        <w:rPr>
+          <w:rFonts w:ascii="Menlo" w:eastAsia="Calibri" w:hAnsi="Menlo"/>
+          <w:sz w:val="14"/>
+          <w:szCs w:val="14"/>
+        </w:rPr>
+        <w:t>cell_length_a</w:t>
+      </w:r>
+      <w:proofErr w:type="spellEnd"/>
+      <w:r>
+        <w:rPr>
+          <w:rFonts w:ascii="Menlo" w:eastAsia="Calibri" w:hAnsi="Menlo"/>
+          <w:sz w:val="14"/>
+          <w:szCs w:val="14"/>
+        </w:rPr>
+        <w:t xml:space="preserve">                    14.1420</w:t>
+      </w:r>
+    </w:p>
+    <w:p>
+      <w:pPr>
+        <w:tabs>
+          <w:tab w:val="right" w:leader="dot" w:pos="14400"/>
+        </w:tabs>
+        <w:rPr>
+          <w:rFonts w:eastAsia="Calibri"/>
+        </w:rPr>
+      </w:pPr>
+      <w:r>
+        <w:rPr>
+          <w:rFonts w:ascii="Menlo" w:eastAsia="Calibri" w:hAnsi="Menlo"/>
+          <w:sz w:val="14"/>
+          <w:szCs w:val="14"/>
+        </w:rPr>
+        <w:t>_</w:t>
+      </w:r>
+      <w:proofErr w:type="spellStart"/>
+      <w:r>
+        <w:rPr>
+          <w:rFonts w:ascii="Menlo" w:eastAsia="Calibri" w:hAnsi="Menlo"/>
+          <w:sz w:val="14"/>
+          <w:szCs w:val="14"/>
+        </w:rPr>
+        <w:t>cell_length_b</w:t>
+      </w:r>
+      <w:proofErr w:type="spellEnd"/>
+      <w:r>
+        <w:rPr>
+          <w:rFonts w:ascii="Menlo" w:eastAsia="Calibri" w:hAnsi="Menlo"/>
+          <w:sz w:val="14"/>
+          <w:szCs w:val="14"/>
+        </w:rPr>
+        <w:t xml:space="preserve">                    14.1420</w:t>
+      </w:r>
+    </w:p>
+    <w:p>
+      <w:r>
+        <w:rPr>
+          <w:rFonts w:ascii="Menlo" w:eastAsia="Calibri" w:hAnsi="Menlo"/>
+          <w:sz w:val="14"/>
+          <w:szCs w:val="14"/>
+        </w:rPr>
+        <w:t>_</w:t>
+      </w:r>
+      <w:proofErr w:type="spellStart"/>
+      <w:r>
+        <w:rPr>
+          <w:rFonts w:ascii="Menlo" w:eastAsia="Calibri" w:hAnsi="Menlo"/>
+          <w:sz w:val="14"/>
+          <w:szCs w:val="14"/>
+        </w:rPr>
+        <w:t>cell_length_c</w:t>
+      </w:r>
+      <w:proofErr w:type="spellEnd"/>
+      <w:r>
+        <w:rPr>
+          <w:rFonts w:ascii="Menlo" w:eastAsia="Calibri" w:hAnsi="Menlo"/>
+          <w:sz w:val="14"/>
+          <w:szCs w:val="14"/>
+        </w:rPr>
+        <w:t xml:space="preserve">                    28.2840</w:t>
+      </w:r>
+    </w:p>
+    <w:p>
+      <w:r>
+        <w:rPr>
+          <w:rFonts w:ascii="Menlo" w:eastAsia="Calibri" w:hAnsi="Menlo"/>
+          <w:sz w:val="14"/>
+          <w:szCs w:val="14"/>
+        </w:rPr>
+        <w:t>_</w:t>
+      </w:r>
+      <w:proofErr w:type="spellStart"/>
+      <w:r>
+        <w:rPr>
+          <w:rFonts w:ascii="Menlo" w:eastAsia="Calibri" w:hAnsi="Menlo"/>
+          <w:sz w:val="14"/>
+          <w:szCs w:val="14"/>
+        </w:rPr>
+        <w:t>cell_angle_alpha</w:t>
+      </w:r>
+      <w:proofErr w:type="spellEnd"/>
+      <w:r>
+        <w:rPr>
+          <w:rFonts w:ascii="Menlo" w:eastAsia="Calibri" w:hAnsi="Menlo"/>
+          <w:sz w:val="14"/>
+          <w:szCs w:val="14"/>
+        </w:rPr>
+        <w:t xml:space="preserve">                 90.0000</w:t>
+      </w:r>
+    </w:p>
+    <w:p>
+      <w:r>
+        <w:rPr>
+          <w:rFonts w:ascii="Menlo" w:eastAsia="Calibri" w:hAnsi="Menlo"/>
+          <w:sz w:val="14"/>
+          <w:szCs w:val="14"/>
+        </w:rPr>
+        <w:t>_</w:t>
+      </w:r>
+      <w:proofErr w:type="spellStart"/>
+      <w:r>
+        <w:rPr>
+          <w:rFonts w:ascii="Menlo" w:eastAsia="Calibri" w:hAnsi="Menlo"/>
+          <w:sz w:val="14"/>
+          <w:szCs w:val="14"/>
+        </w:rPr>
+        <w:t>cell_angle_beta</w:t>
+      </w:r>
+      <w:proofErr w:type="spellEnd"/>
+      <w:r>
+        <w:rPr>
+          <w:rFonts w:ascii="Menlo" w:eastAsia="Calibri" w:hAnsi="Menlo"/>
+          <w:sz w:val="14"/>
+          <w:szCs w:val="14"/>
+        </w:rPr>
+        <w:t xml:space="preserve">                  90.0000</w:t>
+      </w:r>
+    </w:p>
+    <w:p>
+      <w:pPr>
+        <w:rPr>
+          <w:rFonts w:ascii="Menlo" w:eastAsia="Calibri" w:hAnsi="Menlo"/>
+          <w:sz w:val="14"/>
+          <w:szCs w:val="14"/>
+        </w:rPr>
+      </w:pPr>
+      <w:r>
+        <w:rPr>
+          <w:rFonts w:ascii="Menlo" w:eastAsia="Calibri" w:hAnsi="Menlo"/>
+          <w:sz w:val="14"/>
+          <w:szCs w:val="14"/>
+        </w:rPr>
+        <w:t>_</w:t>
+      </w:r>
+      <w:proofErr w:type="spellStart"/>
+      <w:r>
+        <w:rPr>
+          <w:rFonts w:ascii="Menlo" w:eastAsia="Calibri" w:hAnsi="Menlo"/>
+          <w:sz w:val="14"/>
+          <w:szCs w:val="14"/>
+        </w:rPr>
+        <w:t>cell_angle_gamma</w:t>
+      </w:r>
+      <w:proofErr w:type="spellEnd"/>
+      <w:r>
+        <w:rPr>
+          <w:rFonts w:ascii="Menlo" w:eastAsia="Calibri" w:hAnsi="Menlo"/>
+          <w:sz w:val="14"/>
+          <w:szCs w:val="14"/>
+        </w:rPr>
+        <w:t xml:space="preserve">                 90.0000</w:t>
       </w:r>
     </w:p>
     <w:p/>
@@ -3369,84 +4246,336 @@
           <w:sz w:val="14"/>
           <w:szCs w:val="14"/>
         </w:rPr>
-        <w:t>V1     V     0.00000   0.00000   0.00000   0.00000  Uiso   1.00</w:t>
-      </w:r>
-    </w:p>
-    <w:p>
-      <w:r>
-        <w:rPr>
-          <w:rFonts w:ascii="Menlo" w:eastAsia="Calibri" w:hAnsi="Menlo"/>
-          <w:sz w:val="14"/>
-          <w:szCs w:val="14"/>
-        </w:rPr>
-        <w:t>V2     V     0.50000   0.50000   0.50000   0.00000  Uiso   1.00</w:t>
-      </w:r>
-    </w:p>
-    <w:p>
-      <w:r>
-        <w:rPr>
-          <w:rFonts w:ascii="Menlo" w:eastAsia="Calibri" w:hAnsi="Menlo"/>
-          <w:sz w:val="14"/>
-          <w:szCs w:val="14"/>
-        </w:rPr>
-        <w:t>Er3    Er    0.00000   0.50000   0.25000   0.00000  Uiso   1.00</w:t>
-      </w:r>
-    </w:p>
-    <w:p>
-      <w:r>
-        <w:rPr>
-          <w:rFonts w:ascii="Menlo" w:eastAsia="Calibri" w:hAnsi="Menlo"/>
-          <w:sz w:val="14"/>
-          <w:szCs w:val="14"/>
-        </w:rPr>
-        <w:t>Er4    Er    0.50000   0.00000   0.25000   0.00000  Uiso   1.00</w:t>
-      </w:r>
-    </w:p>
-    <w:p>
-      <w:r>
-        <w:rPr>
-          <w:rFonts w:ascii="Menlo" w:eastAsia="Calibri" w:hAnsi="Menlo"/>
-          <w:sz w:val="14"/>
-          <w:szCs w:val="14"/>
-        </w:rPr>
-        <w:t>Er5    Er    0.00000   0.50000   0.75000   0.00000  Uiso   1.00</w:t>
-      </w:r>
-    </w:p>
-    <w:p>
-      <w:r>
-        <w:rPr>
-          <w:rFonts w:ascii="Menlo" w:eastAsia="Calibri" w:hAnsi="Menlo"/>
-          <w:sz w:val="14"/>
-          <w:szCs w:val="14"/>
-        </w:rPr>
-        <w:t>Er6    Er    0.50000   0.00000   0.75000   0.00000  Uiso   1.00</w:t>
-      </w:r>
-    </w:p>
-    <w:p>
-      <w:r>
-        <w:rPr>
-          <w:rFonts w:ascii="Menlo" w:eastAsia="Calibri" w:hAnsi="Menlo"/>
-          <w:sz w:val="14"/>
-          <w:szCs w:val="14"/>
-        </w:rPr>
-        <w:t>Ti7    Ti    0.00000   0.00000   0.50000   0.00000  Uiso   1.00</w:t>
-      </w:r>
-    </w:p>
-    <w:p>
-      <w:pPr>
-        <w:rPr>
-          <w:rFonts w:ascii="Menlo" w:eastAsia="Calibri" w:hAnsi="Menlo"/>
-          <w:sz w:val="14"/>
-          <w:szCs w:val="14"/>
-        </w:rPr>
-      </w:pPr>
-      <w:r>
-        <w:rPr>
-          <w:rFonts w:ascii="Menlo" w:eastAsia="Calibri" w:hAnsi="Menlo"/>
-          <w:sz w:val="14"/>
-          <w:szCs w:val="14"/>
-        </w:rPr>
-        <w:t>Ti8    Ti    0.50000   0.50000   0.00000   0.00000  Uiso   1.00</w:t>
+        <w:t xml:space="preserve">V1     V     0.00000   0.00000   0.00000   0.00000  </w:t>
+      </w:r>
+      <w:proofErr w:type="spellStart"/>
+      <w:r>
+        <w:rPr>
+          <w:rFonts w:ascii="Menlo" w:eastAsia="Calibri" w:hAnsi="Menlo"/>
+          <w:sz w:val="14"/>
+          <w:szCs w:val="14"/>
+        </w:rPr>
+        <w:t>Uiso</w:t>
+      </w:r>
+      <w:proofErr w:type="spellEnd"/>
+      <w:r>
+        <w:rPr>
+          <w:rFonts w:ascii="Menlo" w:eastAsia="Calibri" w:hAnsi="Menlo"/>
+          <w:sz w:val="14"/>
+          <w:szCs w:val="14"/>
+        </w:rPr>
+        <w:t xml:space="preserve">   1.00</w:t>
+      </w:r>
+    </w:p>
+    <w:p>
+      <w:r>
+        <w:rPr>
+          <w:rFonts w:ascii="Menlo" w:eastAsia="Calibri" w:hAnsi="Menlo"/>
+          <w:sz w:val="14"/>
+          <w:szCs w:val="14"/>
+        </w:rPr>
+        <w:t xml:space="preserve">V2     V     0.50000   0.50000   0.50000   0.00000  </w:t>
+      </w:r>
+      <w:proofErr w:type="spellStart"/>
+      <w:r>
+        <w:rPr>
+          <w:rFonts w:ascii="Menlo" w:eastAsia="Calibri" w:hAnsi="Menlo"/>
+          <w:sz w:val="14"/>
+          <w:szCs w:val="14"/>
+        </w:rPr>
+        <w:t>Uiso</w:t>
+      </w:r>
+      <w:proofErr w:type="spellEnd"/>
+      <w:r>
+        <w:rPr>
+          <w:rFonts w:ascii="Menlo" w:eastAsia="Calibri" w:hAnsi="Menlo"/>
+          <w:sz w:val="14"/>
+          <w:szCs w:val="14"/>
+        </w:rPr>
+        <w:t xml:space="preserve">   1.00</w:t>
+      </w:r>
+    </w:p>
+    <w:p>
+      <w:r>
+        <w:rPr>
+          <w:rFonts w:ascii="Menlo" w:eastAsia="Calibri" w:hAnsi="Menlo"/>
+          <w:sz w:val="14"/>
+          <w:szCs w:val="14"/>
+        </w:rPr>
+        <w:t xml:space="preserve">Er3    </w:t>
+      </w:r>
+      <w:proofErr w:type="spellStart"/>
+      <w:r>
+        <w:rPr>
+          <w:rFonts w:ascii="Menlo" w:eastAsia="Calibri" w:hAnsi="Menlo"/>
+          <w:sz w:val="14"/>
+          <w:szCs w:val="14"/>
+        </w:rPr>
+        <w:t>Er</w:t>
+      </w:r>
+      <w:proofErr w:type="spellEnd"/>
+      <w:r>
+        <w:rPr>
+          <w:rFonts w:ascii="Menlo" w:eastAsia="Calibri" w:hAnsi="Menlo"/>
+          <w:sz w:val="14"/>
+          <w:szCs w:val="14"/>
+        </w:rPr>
+        <w:t xml:space="preserve">    0.00000   0.50000   0.25000   0.00000  </w:t>
+      </w:r>
+      <w:proofErr w:type="spellStart"/>
+      <w:r>
+        <w:rPr>
+          <w:rFonts w:ascii="Menlo" w:eastAsia="Calibri" w:hAnsi="Menlo"/>
+          <w:sz w:val="14"/>
+          <w:szCs w:val="14"/>
+        </w:rPr>
+        <w:t>Uiso</w:t>
+      </w:r>
+      <w:proofErr w:type="spellEnd"/>
+      <w:r>
+        <w:rPr>
+          <w:rFonts w:ascii="Menlo" w:eastAsia="Calibri" w:hAnsi="Menlo"/>
+          <w:sz w:val="14"/>
+          <w:szCs w:val="14"/>
+        </w:rPr>
+        <w:t xml:space="preserve">   1.00</w:t>
+      </w:r>
+    </w:p>
+    <w:p>
+      <w:r>
+        <w:rPr>
+          <w:rFonts w:ascii="Menlo" w:eastAsia="Calibri" w:hAnsi="Menlo"/>
+          <w:sz w:val="14"/>
+          <w:szCs w:val="14"/>
+        </w:rPr>
+        <w:t xml:space="preserve">Er4    </w:t>
+      </w:r>
+      <w:proofErr w:type="spellStart"/>
+      <w:r>
+        <w:rPr>
+          <w:rFonts w:ascii="Menlo" w:eastAsia="Calibri" w:hAnsi="Menlo"/>
+          <w:sz w:val="14"/>
+          <w:szCs w:val="14"/>
+        </w:rPr>
+        <w:t>Er</w:t>
+      </w:r>
+      <w:proofErr w:type="spellEnd"/>
+      <w:r>
+        <w:rPr>
+          <w:rFonts w:ascii="Menlo" w:eastAsia="Calibri" w:hAnsi="Menlo"/>
+          <w:sz w:val="14"/>
+          <w:szCs w:val="14"/>
+        </w:rPr>
+        <w:t xml:space="preserve">    0.50000   0.00000   0.25000   0.00000  </w:t>
+      </w:r>
+      <w:proofErr w:type="spellStart"/>
+      <w:r>
+        <w:rPr>
+          <w:rFonts w:ascii="Menlo" w:eastAsia="Calibri" w:hAnsi="Menlo"/>
+          <w:sz w:val="14"/>
+          <w:szCs w:val="14"/>
+        </w:rPr>
+        <w:t>Uiso</w:t>
+      </w:r>
+      <w:proofErr w:type="spellEnd"/>
+      <w:r>
+        <w:rPr>
+          <w:rFonts w:ascii="Menlo" w:eastAsia="Calibri" w:hAnsi="Menlo"/>
+          <w:sz w:val="14"/>
+          <w:szCs w:val="14"/>
+        </w:rPr>
+        <w:t xml:space="preserve">   1.00</w:t>
+      </w:r>
+    </w:p>
+    <w:p>
+      <w:r>
+        <w:rPr>
+          <w:rFonts w:ascii="Menlo" w:eastAsia="Calibri" w:hAnsi="Menlo"/>
+          <w:sz w:val="14"/>
+          <w:szCs w:val="14"/>
+        </w:rPr>
+        <w:t xml:space="preserve">Er5    </w:t>
+      </w:r>
+      <w:proofErr w:type="spellStart"/>
+      <w:r>
+        <w:rPr>
+          <w:rFonts w:ascii="Menlo" w:eastAsia="Calibri" w:hAnsi="Menlo"/>
+          <w:sz w:val="14"/>
+          <w:szCs w:val="14"/>
+        </w:rPr>
+        <w:t>Er</w:t>
+      </w:r>
+      <w:proofErr w:type="spellEnd"/>
+      <w:r>
+        <w:rPr>
+          <w:rFonts w:ascii="Menlo" w:eastAsia="Calibri" w:hAnsi="Menlo"/>
+          <w:sz w:val="14"/>
+          <w:szCs w:val="14"/>
+        </w:rPr>
+        <w:t xml:space="preserve">    0.00000   0.50000   0.75000   0.00000  </w:t>
+      </w:r>
+      <w:proofErr w:type="spellStart"/>
+      <w:r>
+        <w:rPr>
+          <w:rFonts w:ascii="Menlo" w:eastAsia="Calibri" w:hAnsi="Menlo"/>
+          <w:sz w:val="14"/>
+          <w:szCs w:val="14"/>
+        </w:rPr>
+        <w:t>Uiso</w:t>
+      </w:r>
+      <w:proofErr w:type="spellEnd"/>
+      <w:r>
+        <w:rPr>
+          <w:rFonts w:ascii="Menlo" w:eastAsia="Calibri" w:hAnsi="Menlo"/>
+          <w:sz w:val="14"/>
+          <w:szCs w:val="14"/>
+        </w:rPr>
+        <w:t xml:space="preserve">   1.00</w:t>
+      </w:r>
+    </w:p>
+    <w:p>
+      <w:r>
+        <w:rPr>
+          <w:rFonts w:ascii="Menlo" w:eastAsia="Calibri" w:hAnsi="Menlo"/>
+          <w:sz w:val="14"/>
+          <w:szCs w:val="14"/>
+        </w:rPr>
+        <w:t xml:space="preserve">Er6    </w:t>
+      </w:r>
+      <w:proofErr w:type="spellStart"/>
+      <w:r>
+        <w:rPr>
+          <w:rFonts w:ascii="Menlo" w:eastAsia="Calibri" w:hAnsi="Menlo"/>
+          <w:sz w:val="14"/>
+          <w:szCs w:val="14"/>
+        </w:rPr>
+        <w:t>Er</w:t>
+      </w:r>
+      <w:proofErr w:type="spellEnd"/>
+      <w:r>
+        <w:rPr>
+          <w:rFonts w:ascii="Menlo" w:eastAsia="Calibri" w:hAnsi="Menlo"/>
+          <w:sz w:val="14"/>
+          <w:szCs w:val="14"/>
+        </w:rPr>
+        <w:t xml:space="preserve">    0.50000   0.00000   0.75000   0.00000  </w:t>
+      </w:r>
+      <w:proofErr w:type="spellStart"/>
+      <w:r>
+        <w:rPr>
+          <w:rFonts w:ascii="Menlo" w:eastAsia="Calibri" w:hAnsi="Menlo"/>
+          <w:sz w:val="14"/>
+          <w:szCs w:val="14"/>
+        </w:rPr>
+        <w:t>Uiso</w:t>
+      </w:r>
+      <w:proofErr w:type="spellEnd"/>
+      <w:r>
+        <w:rPr>
+          <w:rFonts w:ascii="Menlo" w:eastAsia="Calibri" w:hAnsi="Menlo"/>
+          <w:sz w:val="14"/>
+          <w:szCs w:val="14"/>
+        </w:rPr>
+        <w:t xml:space="preserve">   1.00</w:t>
+      </w:r>
+    </w:p>
+    <w:p>
+      <w:r>
+        <w:rPr>
+          <w:rFonts w:ascii="Menlo" w:eastAsia="Calibri" w:hAnsi="Menlo"/>
+          <w:sz w:val="14"/>
+          <w:szCs w:val="14"/>
+        </w:rPr>
+        <w:t xml:space="preserve">Ti7    </w:t>
+      </w:r>
+      <w:proofErr w:type="spellStart"/>
+      <w:r>
+        <w:rPr>
+          <w:rFonts w:ascii="Menlo" w:eastAsia="Calibri" w:hAnsi="Menlo"/>
+          <w:sz w:val="14"/>
+          <w:szCs w:val="14"/>
+        </w:rPr>
+        <w:t>Ti</w:t>
+      </w:r>
+      <w:proofErr w:type="spellEnd"/>
+      <w:r>
+        <w:rPr>
+          <w:rFonts w:ascii="Menlo" w:eastAsia="Calibri" w:hAnsi="Menlo"/>
+          <w:sz w:val="14"/>
+          <w:szCs w:val="14"/>
+        </w:rPr>
+        <w:t xml:space="preserve">    0.00000   0.00000   0.50000   0.00000  </w:t>
+      </w:r>
+      <w:proofErr w:type="spellStart"/>
+      <w:r>
+        <w:rPr>
+          <w:rFonts w:ascii="Menlo" w:eastAsia="Calibri" w:hAnsi="Menlo"/>
+          <w:sz w:val="14"/>
+          <w:szCs w:val="14"/>
+        </w:rPr>
+        <w:t>Uiso</w:t>
+      </w:r>
+      <w:proofErr w:type="spellEnd"/>
+      <w:r>
+        <w:rPr>
+          <w:rFonts w:ascii="Menlo" w:eastAsia="Calibri" w:hAnsi="Menlo"/>
+          <w:sz w:val="14"/>
+          <w:szCs w:val="14"/>
+        </w:rPr>
+        <w:t xml:space="preserve">   1.00</w:t>
+      </w:r>
+    </w:p>
+    <w:p>
+      <w:pPr>
+        <w:rPr>
+          <w:rFonts w:ascii="Menlo" w:eastAsia="Calibri" w:hAnsi="Menlo"/>
+          <w:sz w:val="14"/>
+          <w:szCs w:val="14"/>
+        </w:rPr>
+      </w:pPr>
+      <w:r>
+        <w:rPr>
+          <w:rFonts w:ascii="Menlo" w:eastAsia="Calibri" w:hAnsi="Menlo"/>
+          <w:sz w:val="14"/>
+          <w:szCs w:val="14"/>
+        </w:rPr>
+        <w:t xml:space="preserve">Ti8    </w:t>
+      </w:r>
+      <w:proofErr w:type="spellStart"/>
+      <w:r>
+        <w:rPr>
+          <w:rFonts w:ascii="Menlo" w:eastAsia="Calibri" w:hAnsi="Menlo"/>
+          <w:sz w:val="14"/>
+          <w:szCs w:val="14"/>
+        </w:rPr>
+        <w:t>Ti</w:t>
+      </w:r>
+      <w:proofErr w:type="spellEnd"/>
+      <w:r>
+        <w:rPr>
+          <w:rFonts w:ascii="Menlo" w:eastAsia="Calibri" w:hAnsi="Menlo"/>
+          <w:sz w:val="14"/>
+          <w:szCs w:val="14"/>
+        </w:rPr>
+        <w:t xml:space="preserve">    0.50000   0.50000   0.00000   0.00000  </w:t>
+      </w:r>
+      <w:proofErr w:type="spellStart"/>
+      <w:r>
+        <w:rPr>
+          <w:rFonts w:ascii="Menlo" w:eastAsia="Calibri" w:hAnsi="Menlo"/>
+          <w:sz w:val="14"/>
+          <w:szCs w:val="14"/>
+        </w:rPr>
+        <w:t>Uiso</w:t>
+      </w:r>
+      <w:proofErr w:type="spellEnd"/>
+      <w:r>
+        <w:rPr>
+          <w:rFonts w:ascii="Menlo" w:eastAsia="Calibri" w:hAnsi="Menlo"/>
+          <w:sz w:val="14"/>
+          <w:szCs w:val="14"/>
+        </w:rPr>
+        <w:t xml:space="preserve">   1.00</w:t>
       </w:r>
     </w:p>
     <w:p/>
@@ -3454,12 +4583,14 @@
       <w:r>
         <w:t xml:space="preserve">for </w:t>
       </w:r>
+      <w:proofErr w:type="spellStart"/>
       <w:r>
         <w:rPr>
           <w:b/>
         </w:rPr>
         <w:t>pfm</w:t>
       </w:r>
+      <w:proofErr w:type="spellEnd"/>
       <w:r>
         <w:t xml:space="preserve">, </w:t>
       </w:r>
@@ -3532,11 +4663,19 @@
       <w:r>
         <w:t xml:space="preserve">. Any additional columns will be ignored.  The first five edges in the </w:t>
       </w:r>
-      <w:r>
-        <w:rPr>
-          <w:b/>
-        </w:rPr>
-        <w:t xml:space="preserve">pfm </w:t>
+      <w:proofErr w:type="spellStart"/>
+      <w:r>
+        <w:rPr>
+          <w:b/>
+        </w:rPr>
+        <w:t>pfm</w:t>
+      </w:r>
+      <w:proofErr w:type="spellEnd"/>
+      <w:r>
+        <w:rPr>
+          <w:b/>
+        </w:rPr>
+        <w:t xml:space="preserve"> </w:t>
       </w:r>
       <w:r>
         <w:t>topology, defined following this convention are reproduced below.</w:t>
@@ -3694,8 +4833,18 @@
           <w:sz w:val="14"/>
           <w:szCs w:val="14"/>
         </w:rPr>
-        <w:t>_atom_site_label</w:t>
-      </w:r>
+        <w:t>_</w:t>
+      </w:r>
+      <w:proofErr w:type="spellStart"/>
+      <w:r>
+        <w:rPr>
+          <w:rFonts w:ascii="Menlo" w:eastAsia="Calibri" w:hAnsi="Menlo"/>
+          <w:sz w:val="14"/>
+          <w:szCs w:val="14"/>
+        </w:rPr>
+        <w:t>atom_site_label</w:t>
+      </w:r>
+      <w:proofErr w:type="spellEnd"/>
     </w:p>
     <w:p>
       <w:pPr>
@@ -3713,8 +4862,18 @@
           <w:sz w:val="14"/>
           <w:szCs w:val="14"/>
         </w:rPr>
-        <w:t>_atom_site_type_symbol</w:t>
-      </w:r>
+        <w:t>_</w:t>
+      </w:r>
+      <w:proofErr w:type="spellStart"/>
+      <w:r>
+        <w:rPr>
+          <w:rFonts w:ascii="Menlo" w:eastAsia="Calibri" w:hAnsi="Menlo"/>
+          <w:sz w:val="14"/>
+          <w:szCs w:val="14"/>
+        </w:rPr>
+        <w:t>atom_site_type_symbol</w:t>
+      </w:r>
+      <w:proofErr w:type="spellEnd"/>
     </w:p>
     <w:p>
       <w:pPr>
@@ -3732,8 +4891,18 @@
           <w:sz w:val="14"/>
           <w:szCs w:val="14"/>
         </w:rPr>
-        <w:t>_atom_site_fract_x</w:t>
-      </w:r>
+        <w:t>_</w:t>
+      </w:r>
+      <w:proofErr w:type="spellStart"/>
+      <w:r>
+        <w:rPr>
+          <w:rFonts w:ascii="Menlo" w:eastAsia="Calibri" w:hAnsi="Menlo"/>
+          <w:sz w:val="14"/>
+          <w:szCs w:val="14"/>
+        </w:rPr>
+        <w:t>atom_site_fract_x</w:t>
+      </w:r>
+      <w:proofErr w:type="spellEnd"/>
     </w:p>
     <w:p>
       <w:pPr>
@@ -3751,8 +4920,18 @@
           <w:sz w:val="14"/>
           <w:szCs w:val="14"/>
         </w:rPr>
-        <w:t>_atom_site_fract_y</w:t>
-      </w:r>
+        <w:t>_</w:t>
+      </w:r>
+      <w:proofErr w:type="spellStart"/>
+      <w:r>
+        <w:rPr>
+          <w:rFonts w:ascii="Menlo" w:eastAsia="Calibri" w:hAnsi="Menlo"/>
+          <w:sz w:val="14"/>
+          <w:szCs w:val="14"/>
+        </w:rPr>
+        <w:t>atom_site_fract_y</w:t>
+      </w:r>
+      <w:proofErr w:type="spellEnd"/>
     </w:p>
     <w:p>
       <w:pPr>
@@ -3770,8 +4949,18 @@
           <w:sz w:val="14"/>
           <w:szCs w:val="14"/>
         </w:rPr>
-        <w:t>_atom_site_fract_z</w:t>
-      </w:r>
+        <w:t>_</w:t>
+      </w:r>
+      <w:proofErr w:type="spellStart"/>
+      <w:r>
+        <w:rPr>
+          <w:rFonts w:ascii="Menlo" w:eastAsia="Calibri" w:hAnsi="Menlo"/>
+          <w:sz w:val="14"/>
+          <w:szCs w:val="14"/>
+        </w:rPr>
+        <w:t>atom_site_fract_z</w:t>
+      </w:r>
+      <w:proofErr w:type="spellEnd"/>
     </w:p>
     <w:p>
       <w:pPr>
@@ -3789,8 +4978,18 @@
           <w:sz w:val="14"/>
           <w:szCs w:val="14"/>
         </w:rPr>
-        <w:t>_atom_site_U_iso_or_equiv</w:t>
-      </w:r>
+        <w:t>_</w:t>
+      </w:r>
+      <w:proofErr w:type="spellStart"/>
+      <w:r>
+        <w:rPr>
+          <w:rFonts w:ascii="Menlo" w:eastAsia="Calibri" w:hAnsi="Menlo"/>
+          <w:sz w:val="14"/>
+          <w:szCs w:val="14"/>
+        </w:rPr>
+        <w:t>atom_site_U_iso_or_equiv</w:t>
+      </w:r>
+      <w:proofErr w:type="spellEnd"/>
     </w:p>
     <w:p>
       <w:pPr>
@@ -3808,8 +5007,18 @@
           <w:sz w:val="14"/>
           <w:szCs w:val="14"/>
         </w:rPr>
-        <w:t>_atom_site_adp_type</w:t>
-      </w:r>
+        <w:t>_</w:t>
+      </w:r>
+      <w:proofErr w:type="spellStart"/>
+      <w:r>
+        <w:rPr>
+          <w:rFonts w:ascii="Menlo" w:eastAsia="Calibri" w:hAnsi="Menlo"/>
+          <w:sz w:val="14"/>
+          <w:szCs w:val="14"/>
+        </w:rPr>
+        <w:t>atom_site_adp_type</w:t>
+      </w:r>
+      <w:proofErr w:type="spellEnd"/>
     </w:p>
     <w:p>
       <w:pPr>
@@ -3827,7 +5036,16 @@
           <w:sz w:val="14"/>
           <w:szCs w:val="14"/>
         </w:rPr>
-        <w:t>_atom_site_occupanc</w:t>
+        <w:t>_</w:t>
+      </w:r>
+      <w:proofErr w:type="spellStart"/>
+      <w:r>
+        <w:rPr>
+          <w:rFonts w:ascii="Menlo" w:eastAsia="Calibri" w:hAnsi="Menlo"/>
+          <w:sz w:val="14"/>
+          <w:szCs w:val="14"/>
+        </w:rPr>
+        <w:t>atom_site_occupanc</w:t>
       </w:r>
       <w:r>
         <w:rPr>
@@ -3837,6 +5055,7 @@
         </w:rPr>
         <w:t>y</w:t>
       </w:r>
+      <w:proofErr w:type="spellEnd"/>
     </w:p>
     <w:p>
       <w:pPr>
@@ -3999,75 +5218,165 @@
           <w:sz w:val="14"/>
           <w:szCs w:val="14"/>
         </w:rPr>
-        <w:t>_audit_creation_date              2018-12-11</w:t>
-      </w:r>
-    </w:p>
-    <w:p>
-      <w:pPr>
-        <w:rPr>
-          <w:rFonts w:ascii="Menlo" w:hAnsi="Menlo" w:cs="Menlo"/>
-          <w:sz w:val="14"/>
-          <w:szCs w:val="14"/>
-        </w:rPr>
-      </w:pPr>
-      <w:r>
-        <w:rPr>
-          <w:rFonts w:ascii="Menlo" w:hAnsi="Menlo" w:cs="Menlo"/>
-          <w:sz w:val="14"/>
-          <w:szCs w:val="14"/>
-        </w:rPr>
-        <w:t>_audit_creation_method            'tobacco_3.0'</w:t>
-      </w:r>
-    </w:p>
-    <w:p>
-      <w:pPr>
-        <w:rPr>
-          <w:rFonts w:ascii="Menlo" w:hAnsi="Menlo" w:cs="Menlo"/>
-          <w:sz w:val="14"/>
-          <w:szCs w:val="14"/>
-        </w:rPr>
-      </w:pPr>
-      <w:r>
-        <w:rPr>
-          <w:rFonts w:ascii="Menlo" w:hAnsi="Menlo" w:cs="Menlo"/>
-          <w:sz w:val="14"/>
-          <w:szCs w:val="14"/>
-        </w:rPr>
-        <w:t>_symmetry_space_group_name_H-M    'P1'</w:t>
-      </w:r>
-    </w:p>
-    <w:p>
-      <w:pPr>
-        <w:rPr>
-          <w:rFonts w:ascii="Menlo" w:hAnsi="Menlo" w:cs="Menlo"/>
-          <w:sz w:val="14"/>
-          <w:szCs w:val="14"/>
-        </w:rPr>
-      </w:pPr>
-      <w:r>
-        <w:rPr>
-          <w:rFonts w:ascii="Menlo" w:hAnsi="Menlo" w:cs="Menlo"/>
-          <w:sz w:val="14"/>
-          <w:szCs w:val="14"/>
-        </w:rPr>
-        <w:t>_symmetry_Int_Tables_number       1</w:t>
-      </w:r>
-    </w:p>
-    <w:p>
-      <w:pPr>
-        <w:rPr>
-          <w:rFonts w:ascii="Menlo" w:hAnsi="Menlo" w:cs="Menlo"/>
-          <w:sz w:val="14"/>
-          <w:szCs w:val="14"/>
-        </w:rPr>
-      </w:pPr>
-      <w:r>
-        <w:rPr>
-          <w:rFonts w:ascii="Menlo" w:hAnsi="Menlo" w:cs="Menlo"/>
-          <w:sz w:val="14"/>
-          <w:szCs w:val="14"/>
-        </w:rPr>
-        <w:t>_symmetry_cell_setting            triclinic</w:t>
+        <w:t>_</w:t>
+      </w:r>
+      <w:proofErr w:type="spellStart"/>
+      <w:r>
+        <w:rPr>
+          <w:rFonts w:ascii="Menlo" w:hAnsi="Menlo" w:cs="Menlo"/>
+          <w:sz w:val="14"/>
+          <w:szCs w:val="14"/>
+        </w:rPr>
+        <w:t>audit_creation_date</w:t>
+      </w:r>
+      <w:proofErr w:type="spellEnd"/>
+      <w:r>
+        <w:rPr>
+          <w:rFonts w:ascii="Menlo" w:hAnsi="Menlo" w:cs="Menlo"/>
+          <w:sz w:val="14"/>
+          <w:szCs w:val="14"/>
+        </w:rPr>
+        <w:t xml:space="preserve">              2018-12-11</w:t>
+      </w:r>
+    </w:p>
+    <w:p>
+      <w:pPr>
+        <w:rPr>
+          <w:rFonts w:ascii="Menlo" w:hAnsi="Menlo" w:cs="Menlo"/>
+          <w:sz w:val="14"/>
+          <w:szCs w:val="14"/>
+        </w:rPr>
+      </w:pPr>
+      <w:r>
+        <w:rPr>
+          <w:rFonts w:ascii="Menlo" w:hAnsi="Menlo" w:cs="Menlo"/>
+          <w:sz w:val="14"/>
+          <w:szCs w:val="14"/>
+        </w:rPr>
+        <w:t>_</w:t>
+      </w:r>
+      <w:proofErr w:type="spellStart"/>
+      <w:r>
+        <w:rPr>
+          <w:rFonts w:ascii="Menlo" w:hAnsi="Menlo" w:cs="Menlo"/>
+          <w:sz w:val="14"/>
+          <w:szCs w:val="14"/>
+        </w:rPr>
+        <w:t>audit_creation_method</w:t>
+      </w:r>
+      <w:proofErr w:type="spellEnd"/>
+      <w:r>
+        <w:rPr>
+          <w:rFonts w:ascii="Menlo" w:hAnsi="Menlo" w:cs="Menlo"/>
+          <w:sz w:val="14"/>
+          <w:szCs w:val="14"/>
+        </w:rPr>
+        <w:t xml:space="preserve">            'tobacco_3.0'</w:t>
+      </w:r>
+    </w:p>
+    <w:p>
+      <w:pPr>
+        <w:rPr>
+          <w:rFonts w:ascii="Menlo" w:hAnsi="Menlo" w:cs="Menlo"/>
+          <w:sz w:val="14"/>
+          <w:szCs w:val="14"/>
+        </w:rPr>
+      </w:pPr>
+      <w:r>
+        <w:rPr>
+          <w:rFonts w:ascii="Menlo" w:hAnsi="Menlo" w:cs="Menlo"/>
+          <w:sz w:val="14"/>
+          <w:szCs w:val="14"/>
+        </w:rPr>
+        <w:t>_</w:t>
+      </w:r>
+      <w:proofErr w:type="spellStart"/>
+      <w:r>
+        <w:rPr>
+          <w:rFonts w:ascii="Menlo" w:hAnsi="Menlo" w:cs="Menlo"/>
+          <w:sz w:val="14"/>
+          <w:szCs w:val="14"/>
+        </w:rPr>
+        <w:t>symmetry_space_group_name_H</w:t>
+      </w:r>
+      <w:proofErr w:type="spellEnd"/>
+      <w:r>
+        <w:rPr>
+          <w:rFonts w:ascii="Menlo" w:hAnsi="Menlo" w:cs="Menlo"/>
+          <w:sz w:val="14"/>
+          <w:szCs w:val="14"/>
+        </w:rPr>
+        <w:t>-M    'P1'</w:t>
+      </w:r>
+    </w:p>
+    <w:p>
+      <w:pPr>
+        <w:rPr>
+          <w:rFonts w:ascii="Menlo" w:hAnsi="Menlo" w:cs="Menlo"/>
+          <w:sz w:val="14"/>
+          <w:szCs w:val="14"/>
+        </w:rPr>
+      </w:pPr>
+      <w:r>
+        <w:rPr>
+          <w:rFonts w:ascii="Menlo" w:hAnsi="Menlo" w:cs="Menlo"/>
+          <w:sz w:val="14"/>
+          <w:szCs w:val="14"/>
+        </w:rPr>
+        <w:t>_</w:t>
+      </w:r>
+      <w:proofErr w:type="spellStart"/>
+      <w:r>
+        <w:rPr>
+          <w:rFonts w:ascii="Menlo" w:hAnsi="Menlo" w:cs="Menlo"/>
+          <w:sz w:val="14"/>
+          <w:szCs w:val="14"/>
+        </w:rPr>
+        <w:t>symmetry_Int_Tables_number</w:t>
+      </w:r>
+      <w:proofErr w:type="spellEnd"/>
+      <w:r>
+        <w:rPr>
+          <w:rFonts w:ascii="Menlo" w:hAnsi="Menlo" w:cs="Menlo"/>
+          <w:sz w:val="14"/>
+          <w:szCs w:val="14"/>
+        </w:rPr>
+        <w:t xml:space="preserve">       1</w:t>
+      </w:r>
+    </w:p>
+    <w:p>
+      <w:pPr>
+        <w:rPr>
+          <w:rFonts w:ascii="Menlo" w:hAnsi="Menlo" w:cs="Menlo"/>
+          <w:sz w:val="14"/>
+          <w:szCs w:val="14"/>
+        </w:rPr>
+      </w:pPr>
+      <w:r>
+        <w:rPr>
+          <w:rFonts w:ascii="Menlo" w:hAnsi="Menlo" w:cs="Menlo"/>
+          <w:sz w:val="14"/>
+          <w:szCs w:val="14"/>
+        </w:rPr>
+        <w:t>_</w:t>
+      </w:r>
+      <w:proofErr w:type="spellStart"/>
+      <w:r>
+        <w:rPr>
+          <w:rFonts w:ascii="Menlo" w:hAnsi="Menlo" w:cs="Menlo"/>
+          <w:sz w:val="14"/>
+          <w:szCs w:val="14"/>
+        </w:rPr>
+        <w:t>symmetry_cell_setting</w:t>
+      </w:r>
+      <w:proofErr w:type="spellEnd"/>
+      <w:r>
+        <w:rPr>
+          <w:rFonts w:ascii="Menlo" w:hAnsi="Menlo" w:cs="Menlo"/>
+          <w:sz w:val="14"/>
+          <w:szCs w:val="14"/>
+        </w:rPr>
+        <w:t xml:space="preserve">            triclinic</w:t>
       </w:r>
     </w:p>
     <w:p>
@@ -4101,126 +5410,254 @@
           <w:sz w:val="14"/>
           <w:szCs w:val="14"/>
         </w:rPr>
-        <w:t>_symmetry_equiv_pos_as_xyz</w:t>
-      </w:r>
-    </w:p>
-    <w:p>
-      <w:pPr>
-        <w:rPr>
-          <w:rFonts w:ascii="Menlo" w:hAnsi="Menlo" w:cs="Menlo"/>
-          <w:sz w:val="14"/>
-          <w:szCs w:val="14"/>
-        </w:rPr>
-      </w:pPr>
-      <w:r>
-        <w:rPr>
-          <w:rFonts w:ascii="Menlo" w:hAnsi="Menlo" w:cs="Menlo"/>
-          <w:sz w:val="14"/>
-          <w:szCs w:val="14"/>
-        </w:rPr>
-        <w:t xml:space="preserve">  x,y,z</w:t>
-      </w:r>
-    </w:p>
-    <w:p>
-      <w:pPr>
-        <w:rPr>
-          <w:rFonts w:ascii="Menlo" w:hAnsi="Menlo" w:cs="Menlo"/>
-          <w:sz w:val="14"/>
-          <w:szCs w:val="14"/>
-        </w:rPr>
-      </w:pPr>
-      <w:r>
-        <w:rPr>
-          <w:rFonts w:ascii="Menlo" w:hAnsi="Menlo" w:cs="Menlo"/>
-          <w:sz w:val="14"/>
-          <w:szCs w:val="14"/>
-        </w:rPr>
-        <w:t>_cell_length_a                    20.0000</w:t>
-      </w:r>
-    </w:p>
-    <w:p>
-      <w:pPr>
-        <w:rPr>
-          <w:rFonts w:ascii="Menlo" w:hAnsi="Menlo" w:cs="Menlo"/>
-          <w:sz w:val="14"/>
-          <w:szCs w:val="14"/>
-        </w:rPr>
-      </w:pPr>
-      <w:r>
-        <w:rPr>
-          <w:rFonts w:ascii="Menlo" w:hAnsi="Menlo" w:cs="Menlo"/>
-          <w:sz w:val="14"/>
-          <w:szCs w:val="14"/>
-        </w:rPr>
-        <w:t>_cell_length_b                    20.0000</w:t>
-      </w:r>
-    </w:p>
-    <w:p>
-      <w:pPr>
-        <w:rPr>
-          <w:rFonts w:ascii="Menlo" w:hAnsi="Menlo" w:cs="Menlo"/>
-          <w:sz w:val="14"/>
-          <w:szCs w:val="14"/>
-        </w:rPr>
-      </w:pPr>
-      <w:r>
-        <w:rPr>
-          <w:rFonts w:ascii="Menlo" w:hAnsi="Menlo" w:cs="Menlo"/>
-          <w:sz w:val="14"/>
-          <w:szCs w:val="14"/>
-        </w:rPr>
-        <w:t>_cell_length_c                    20.0000</w:t>
-      </w:r>
-    </w:p>
-    <w:p>
-      <w:pPr>
-        <w:rPr>
-          <w:rFonts w:ascii="Menlo" w:hAnsi="Menlo" w:cs="Menlo"/>
-          <w:sz w:val="14"/>
-          <w:szCs w:val="14"/>
-        </w:rPr>
-      </w:pPr>
-      <w:r>
-        <w:rPr>
-          <w:rFonts w:ascii="Menlo" w:hAnsi="Menlo" w:cs="Menlo"/>
-          <w:sz w:val="14"/>
-          <w:szCs w:val="14"/>
-        </w:rPr>
-        <w:t>_cell_angle_alpha                 90.0000</w:t>
-      </w:r>
-    </w:p>
-    <w:p>
-      <w:pPr>
-        <w:rPr>
-          <w:rFonts w:ascii="Menlo" w:hAnsi="Menlo" w:cs="Menlo"/>
-          <w:sz w:val="14"/>
-          <w:szCs w:val="14"/>
-        </w:rPr>
-      </w:pPr>
-      <w:r>
-        <w:rPr>
-          <w:rFonts w:ascii="Menlo" w:hAnsi="Menlo" w:cs="Menlo"/>
-          <w:sz w:val="14"/>
-          <w:szCs w:val="14"/>
-        </w:rPr>
-        <w:t>_cell_angle_beta                  90.0000</w:t>
-      </w:r>
-    </w:p>
-    <w:p>
-      <w:pPr>
-        <w:rPr>
-          <w:rFonts w:ascii="Menlo" w:hAnsi="Menlo" w:cs="Menlo"/>
-          <w:sz w:val="14"/>
-          <w:szCs w:val="14"/>
-        </w:rPr>
-      </w:pPr>
-      <w:r>
-        <w:rPr>
-          <w:rFonts w:ascii="Menlo" w:hAnsi="Menlo" w:cs="Menlo"/>
-          <w:sz w:val="14"/>
-          <w:szCs w:val="14"/>
-        </w:rPr>
-        <w:t>_cell_angle_gamma                 90.0000</w:t>
+        <w:t>_</w:t>
+      </w:r>
+      <w:proofErr w:type="spellStart"/>
+      <w:r>
+        <w:rPr>
+          <w:rFonts w:ascii="Menlo" w:hAnsi="Menlo" w:cs="Menlo"/>
+          <w:sz w:val="14"/>
+          <w:szCs w:val="14"/>
+        </w:rPr>
+        <w:t>symmetry_equiv_pos_as_xyz</w:t>
+      </w:r>
+      <w:proofErr w:type="spellEnd"/>
+    </w:p>
+    <w:p>
+      <w:pPr>
+        <w:rPr>
+          <w:rFonts w:ascii="Menlo" w:hAnsi="Menlo" w:cs="Menlo"/>
+          <w:sz w:val="14"/>
+          <w:szCs w:val="14"/>
+        </w:rPr>
+      </w:pPr>
+      <w:r>
+        <w:rPr>
+          <w:rFonts w:ascii="Menlo" w:hAnsi="Menlo" w:cs="Menlo"/>
+          <w:sz w:val="14"/>
+          <w:szCs w:val="14"/>
+        </w:rPr>
+        <w:t xml:space="preserve">  </w:t>
+      </w:r>
+      <w:proofErr w:type="spellStart"/>
+      <w:r>
+        <w:rPr>
+          <w:rFonts w:ascii="Menlo" w:hAnsi="Menlo" w:cs="Menlo"/>
+          <w:sz w:val="14"/>
+          <w:szCs w:val="14"/>
+        </w:rPr>
+        <w:t>x,y,z</w:t>
+      </w:r>
+      <w:proofErr w:type="spellEnd"/>
+    </w:p>
+    <w:p>
+      <w:pPr>
+        <w:rPr>
+          <w:rFonts w:ascii="Menlo" w:hAnsi="Menlo" w:cs="Menlo"/>
+          <w:sz w:val="14"/>
+          <w:szCs w:val="14"/>
+        </w:rPr>
+      </w:pPr>
+      <w:r>
+        <w:rPr>
+          <w:rFonts w:ascii="Menlo" w:hAnsi="Menlo" w:cs="Menlo"/>
+          <w:sz w:val="14"/>
+          <w:szCs w:val="14"/>
+        </w:rPr>
+        <w:t>_</w:t>
+      </w:r>
+      <w:proofErr w:type="spellStart"/>
+      <w:r>
+        <w:rPr>
+          <w:rFonts w:ascii="Menlo" w:hAnsi="Menlo" w:cs="Menlo"/>
+          <w:sz w:val="14"/>
+          <w:szCs w:val="14"/>
+        </w:rPr>
+        <w:t>cell_length_a</w:t>
+      </w:r>
+      <w:proofErr w:type="spellEnd"/>
+      <w:r>
+        <w:rPr>
+          <w:rFonts w:ascii="Menlo" w:hAnsi="Menlo" w:cs="Menlo"/>
+          <w:sz w:val="14"/>
+          <w:szCs w:val="14"/>
+        </w:rPr>
+        <w:t xml:space="preserve">                    20.0000</w:t>
+      </w:r>
+    </w:p>
+    <w:p>
+      <w:pPr>
+        <w:rPr>
+          <w:rFonts w:ascii="Menlo" w:hAnsi="Menlo" w:cs="Menlo"/>
+          <w:sz w:val="14"/>
+          <w:szCs w:val="14"/>
+        </w:rPr>
+      </w:pPr>
+      <w:r>
+        <w:rPr>
+          <w:rFonts w:ascii="Menlo" w:hAnsi="Menlo" w:cs="Menlo"/>
+          <w:sz w:val="14"/>
+          <w:szCs w:val="14"/>
+        </w:rPr>
+        <w:t>_</w:t>
+      </w:r>
+      <w:proofErr w:type="spellStart"/>
+      <w:r>
+        <w:rPr>
+          <w:rFonts w:ascii="Menlo" w:hAnsi="Menlo" w:cs="Menlo"/>
+          <w:sz w:val="14"/>
+          <w:szCs w:val="14"/>
+        </w:rPr>
+        <w:t>cell_length_b</w:t>
+      </w:r>
+      <w:proofErr w:type="spellEnd"/>
+      <w:r>
+        <w:rPr>
+          <w:rFonts w:ascii="Menlo" w:hAnsi="Menlo" w:cs="Menlo"/>
+          <w:sz w:val="14"/>
+          <w:szCs w:val="14"/>
+        </w:rPr>
+        <w:t xml:space="preserve">                    20.0000</w:t>
+      </w:r>
+    </w:p>
+    <w:p>
+      <w:pPr>
+        <w:rPr>
+          <w:rFonts w:ascii="Menlo" w:hAnsi="Menlo" w:cs="Menlo"/>
+          <w:sz w:val="14"/>
+          <w:szCs w:val="14"/>
+        </w:rPr>
+      </w:pPr>
+      <w:r>
+        <w:rPr>
+          <w:rFonts w:ascii="Menlo" w:hAnsi="Menlo" w:cs="Menlo"/>
+          <w:sz w:val="14"/>
+          <w:szCs w:val="14"/>
+        </w:rPr>
+        <w:t>_</w:t>
+      </w:r>
+      <w:proofErr w:type="spellStart"/>
+      <w:r>
+        <w:rPr>
+          <w:rFonts w:ascii="Menlo" w:hAnsi="Menlo" w:cs="Menlo"/>
+          <w:sz w:val="14"/>
+          <w:szCs w:val="14"/>
+        </w:rPr>
+        <w:t>cell_length_c</w:t>
+      </w:r>
+      <w:proofErr w:type="spellEnd"/>
+      <w:r>
+        <w:rPr>
+          <w:rFonts w:ascii="Menlo" w:hAnsi="Menlo" w:cs="Menlo"/>
+          <w:sz w:val="14"/>
+          <w:szCs w:val="14"/>
+        </w:rPr>
+        <w:t xml:space="preserve">                    20.0000</w:t>
+      </w:r>
+    </w:p>
+    <w:p>
+      <w:pPr>
+        <w:rPr>
+          <w:rFonts w:ascii="Menlo" w:hAnsi="Menlo" w:cs="Menlo"/>
+          <w:sz w:val="14"/>
+          <w:szCs w:val="14"/>
+        </w:rPr>
+      </w:pPr>
+      <w:r>
+        <w:rPr>
+          <w:rFonts w:ascii="Menlo" w:hAnsi="Menlo" w:cs="Menlo"/>
+          <w:sz w:val="14"/>
+          <w:szCs w:val="14"/>
+        </w:rPr>
+        <w:t>_</w:t>
+      </w:r>
+      <w:proofErr w:type="spellStart"/>
+      <w:r>
+        <w:rPr>
+          <w:rFonts w:ascii="Menlo" w:hAnsi="Menlo" w:cs="Menlo"/>
+          <w:sz w:val="14"/>
+          <w:szCs w:val="14"/>
+        </w:rPr>
+        <w:t>cell_angle_alpha</w:t>
+      </w:r>
+      <w:proofErr w:type="spellEnd"/>
+      <w:r>
+        <w:rPr>
+          <w:rFonts w:ascii="Menlo" w:hAnsi="Menlo" w:cs="Menlo"/>
+          <w:sz w:val="14"/>
+          <w:szCs w:val="14"/>
+        </w:rPr>
+        <w:t xml:space="preserve">                 90.0000</w:t>
+      </w:r>
+    </w:p>
+    <w:p>
+      <w:pPr>
+        <w:rPr>
+          <w:rFonts w:ascii="Menlo" w:hAnsi="Menlo" w:cs="Menlo"/>
+          <w:sz w:val="14"/>
+          <w:szCs w:val="14"/>
+        </w:rPr>
+      </w:pPr>
+      <w:r>
+        <w:rPr>
+          <w:rFonts w:ascii="Menlo" w:hAnsi="Menlo" w:cs="Menlo"/>
+          <w:sz w:val="14"/>
+          <w:szCs w:val="14"/>
+        </w:rPr>
+        <w:t>_</w:t>
+      </w:r>
+      <w:proofErr w:type="spellStart"/>
+      <w:r>
+        <w:rPr>
+          <w:rFonts w:ascii="Menlo" w:hAnsi="Menlo" w:cs="Menlo"/>
+          <w:sz w:val="14"/>
+          <w:szCs w:val="14"/>
+        </w:rPr>
+        <w:t>cell_angle_beta</w:t>
+      </w:r>
+      <w:proofErr w:type="spellEnd"/>
+      <w:r>
+        <w:rPr>
+          <w:rFonts w:ascii="Menlo" w:hAnsi="Menlo" w:cs="Menlo"/>
+          <w:sz w:val="14"/>
+          <w:szCs w:val="14"/>
+        </w:rPr>
+        <w:t xml:space="preserve">                  90.0000</w:t>
+      </w:r>
+    </w:p>
+    <w:p>
+      <w:pPr>
+        <w:rPr>
+          <w:rFonts w:ascii="Menlo" w:hAnsi="Menlo" w:cs="Menlo"/>
+          <w:sz w:val="14"/>
+          <w:szCs w:val="14"/>
+        </w:rPr>
+      </w:pPr>
+      <w:r>
+        <w:rPr>
+          <w:rFonts w:ascii="Menlo" w:hAnsi="Menlo" w:cs="Menlo"/>
+          <w:sz w:val="14"/>
+          <w:szCs w:val="14"/>
+        </w:rPr>
+        <w:t>_</w:t>
+      </w:r>
+      <w:proofErr w:type="spellStart"/>
+      <w:r>
+        <w:rPr>
+          <w:rFonts w:ascii="Menlo" w:hAnsi="Menlo" w:cs="Menlo"/>
+          <w:sz w:val="14"/>
+          <w:szCs w:val="14"/>
+        </w:rPr>
+        <w:t>cell_angle_gamma</w:t>
+      </w:r>
+      <w:proofErr w:type="spellEnd"/>
+      <w:r>
+        <w:rPr>
+          <w:rFonts w:ascii="Menlo" w:hAnsi="Menlo" w:cs="Menlo"/>
+          <w:sz w:val="14"/>
+          <w:szCs w:val="14"/>
+        </w:rPr>
+        <w:t xml:space="preserve">                 90.0000</w:t>
       </w:r>
     </w:p>
     <w:p>
@@ -4254,296 +5691,548 @@
           <w:sz w:val="14"/>
           <w:szCs w:val="14"/>
         </w:rPr>
-        <w:t>_atom_site_label</w:t>
-      </w:r>
-    </w:p>
-    <w:p>
-      <w:pPr>
-        <w:rPr>
-          <w:rFonts w:ascii="Menlo" w:hAnsi="Menlo" w:cs="Menlo"/>
-          <w:sz w:val="14"/>
-          <w:szCs w:val="14"/>
-        </w:rPr>
-      </w:pPr>
-      <w:r>
-        <w:rPr>
-          <w:rFonts w:ascii="Menlo" w:hAnsi="Menlo" w:cs="Menlo"/>
-          <w:sz w:val="14"/>
-          <w:szCs w:val="14"/>
-        </w:rPr>
-        <w:t>_atom_site_type_symbol</w:t>
-      </w:r>
-    </w:p>
-    <w:p>
-      <w:pPr>
-        <w:rPr>
-          <w:rFonts w:ascii="Menlo" w:hAnsi="Menlo" w:cs="Menlo"/>
-          <w:sz w:val="14"/>
-          <w:szCs w:val="14"/>
-        </w:rPr>
-      </w:pPr>
-      <w:r>
-        <w:rPr>
-          <w:rFonts w:ascii="Menlo" w:hAnsi="Menlo" w:cs="Menlo"/>
-          <w:sz w:val="14"/>
-          <w:szCs w:val="14"/>
-        </w:rPr>
-        <w:t>_atom_site_fract_x</w:t>
-      </w:r>
-    </w:p>
-    <w:p>
-      <w:pPr>
-        <w:rPr>
-          <w:rFonts w:ascii="Menlo" w:hAnsi="Menlo" w:cs="Menlo"/>
-          <w:sz w:val="14"/>
-          <w:szCs w:val="14"/>
-        </w:rPr>
-      </w:pPr>
-      <w:r>
-        <w:rPr>
-          <w:rFonts w:ascii="Menlo" w:hAnsi="Menlo" w:cs="Menlo"/>
-          <w:sz w:val="14"/>
-          <w:szCs w:val="14"/>
-        </w:rPr>
-        <w:t>_atom_site_fract_y</w:t>
-      </w:r>
-    </w:p>
-    <w:p>
-      <w:pPr>
-        <w:rPr>
-          <w:rFonts w:ascii="Menlo" w:hAnsi="Menlo" w:cs="Menlo"/>
-          <w:sz w:val="14"/>
-          <w:szCs w:val="14"/>
-        </w:rPr>
-      </w:pPr>
-      <w:r>
-        <w:rPr>
-          <w:rFonts w:ascii="Menlo" w:hAnsi="Menlo" w:cs="Menlo"/>
-          <w:sz w:val="14"/>
-          <w:szCs w:val="14"/>
-        </w:rPr>
-        <w:t>_atom_site_fract_z</w:t>
-      </w:r>
-    </w:p>
-    <w:p>
-      <w:pPr>
-        <w:rPr>
-          <w:rFonts w:ascii="Menlo" w:hAnsi="Menlo" w:cs="Menlo"/>
-          <w:sz w:val="14"/>
-          <w:szCs w:val="14"/>
-        </w:rPr>
-      </w:pPr>
-      <w:r>
-        <w:rPr>
-          <w:rFonts w:ascii="Menlo" w:hAnsi="Menlo" w:cs="Menlo"/>
-          <w:sz w:val="14"/>
-          <w:szCs w:val="14"/>
-        </w:rPr>
-        <w:t>_atom_site_U_iso_or_equiv</w:t>
-      </w:r>
-    </w:p>
-    <w:p>
-      <w:pPr>
-        <w:rPr>
-          <w:rFonts w:ascii="Menlo" w:hAnsi="Menlo" w:cs="Menlo"/>
-          <w:sz w:val="14"/>
-          <w:szCs w:val="14"/>
-        </w:rPr>
-      </w:pPr>
-      <w:r>
-        <w:rPr>
-          <w:rFonts w:ascii="Menlo" w:hAnsi="Menlo" w:cs="Menlo"/>
-          <w:sz w:val="14"/>
-          <w:szCs w:val="14"/>
-        </w:rPr>
-        <w:t>_atom_site_adp_type</w:t>
-      </w:r>
-    </w:p>
-    <w:p>
-      <w:pPr>
-        <w:rPr>
-          <w:rFonts w:ascii="Menlo" w:hAnsi="Menlo" w:cs="Menlo"/>
-          <w:sz w:val="14"/>
-          <w:szCs w:val="14"/>
-        </w:rPr>
-      </w:pPr>
-      <w:r>
-        <w:rPr>
-          <w:rFonts w:ascii="Menlo" w:hAnsi="Menlo" w:cs="Menlo"/>
-          <w:sz w:val="14"/>
-          <w:szCs w:val="14"/>
-        </w:rPr>
-        <w:t>_atom_site_occupancy</w:t>
-      </w:r>
-    </w:p>
-    <w:p>
-      <w:pPr>
-        <w:rPr>
-          <w:rFonts w:ascii="Menlo" w:hAnsi="Menlo" w:cs="Menlo"/>
-          <w:sz w:val="14"/>
-          <w:szCs w:val="14"/>
-        </w:rPr>
-      </w:pPr>
-      <w:r>
-        <w:rPr>
-          <w:rFonts w:ascii="Menlo" w:hAnsi="Menlo" w:cs="Menlo"/>
-          <w:sz w:val="14"/>
-          <w:szCs w:val="14"/>
-        </w:rPr>
-        <w:t>_atom_site_charge</w:t>
-      </w:r>
-    </w:p>
-    <w:p>
-      <w:pPr>
-        <w:rPr>
-          <w:rFonts w:ascii="Menlo" w:hAnsi="Menlo" w:cs="Menlo"/>
-          <w:sz w:val="14"/>
-          <w:szCs w:val="14"/>
-        </w:rPr>
-      </w:pPr>
-      <w:r>
-        <w:rPr>
-          <w:rFonts w:ascii="Menlo" w:hAnsi="Menlo" w:cs="Menlo"/>
-          <w:sz w:val="14"/>
-          <w:szCs w:val="14"/>
-        </w:rPr>
-        <w:t>X1         C   -0.0770000000    0.0000000000    0.0000000000   0.00000  Uiso   1.00        0.034261</w:t>
-      </w:r>
-    </w:p>
-    <w:p>
-      <w:pPr>
-        <w:rPr>
-          <w:rFonts w:ascii="Menlo" w:hAnsi="Menlo" w:cs="Menlo"/>
-          <w:sz w:val="14"/>
-          <w:szCs w:val="14"/>
-        </w:rPr>
-      </w:pPr>
-      <w:r>
-        <w:rPr>
-          <w:rFonts w:ascii="Menlo" w:hAnsi="Menlo" w:cs="Menlo"/>
-          <w:sz w:val="14"/>
-          <w:szCs w:val="14"/>
-        </w:rPr>
-        <w:t>C2         C   -0.0385000000   -0.0666800000    0.0000000000   0.00000  Uiso   1.00       -0.127236</w:t>
-      </w:r>
-    </w:p>
-    <w:p>
-      <w:pPr>
-        <w:rPr>
-          <w:rFonts w:ascii="Menlo" w:hAnsi="Menlo" w:cs="Menlo"/>
-          <w:sz w:val="14"/>
-          <w:szCs w:val="14"/>
-        </w:rPr>
-      </w:pPr>
-      <w:r>
-        <w:rPr>
-          <w:rFonts w:ascii="Menlo" w:hAnsi="Menlo" w:cs="Menlo"/>
-          <w:sz w:val="14"/>
-          <w:szCs w:val="14"/>
-        </w:rPr>
-        <w:t>X3         C    0.0385000000   -0.0666800000    0.0000000000   0.00000  Uiso   1.00        0.009264</w:t>
-      </w:r>
-    </w:p>
-    <w:p>
-      <w:pPr>
-        <w:rPr>
-          <w:rFonts w:ascii="Menlo" w:hAnsi="Menlo" w:cs="Menlo"/>
-          <w:sz w:val="14"/>
-          <w:szCs w:val="14"/>
-        </w:rPr>
-      </w:pPr>
-      <w:r>
-        <w:rPr>
-          <w:rFonts w:ascii="Menlo" w:hAnsi="Menlo" w:cs="Menlo"/>
-          <w:sz w:val="14"/>
-          <w:szCs w:val="14"/>
-        </w:rPr>
-        <w:t>C4         C    0.0770000000    0.0000000000   -0.0000000000   0.00000  Uiso   1.00       -0.112496</w:t>
-      </w:r>
-    </w:p>
-    <w:p>
-      <w:pPr>
-        <w:rPr>
-          <w:rFonts w:ascii="Menlo" w:hAnsi="Menlo" w:cs="Menlo"/>
-          <w:sz w:val="14"/>
-          <w:szCs w:val="14"/>
-        </w:rPr>
-      </w:pPr>
-      <w:r>
-        <w:rPr>
-          <w:rFonts w:ascii="Menlo" w:hAnsi="Menlo" w:cs="Menlo"/>
-          <w:sz w:val="14"/>
-          <w:szCs w:val="14"/>
-        </w:rPr>
-        <w:t>X5         C    0.0385000000    0.0666800000   -0.0000000000   0.00000  Uiso   1.00         0.03418</w:t>
-      </w:r>
-    </w:p>
-    <w:p>
-      <w:pPr>
-        <w:rPr>
-          <w:rFonts w:ascii="Menlo" w:hAnsi="Menlo" w:cs="Menlo"/>
-          <w:sz w:val="14"/>
-          <w:szCs w:val="14"/>
-        </w:rPr>
-      </w:pPr>
-      <w:r>
-        <w:rPr>
-          <w:rFonts w:ascii="Menlo" w:hAnsi="Menlo" w:cs="Menlo"/>
-          <w:sz w:val="14"/>
-          <w:szCs w:val="14"/>
-        </w:rPr>
-        <w:t>C6         C   -0.0385000000    0.0666800000   -0.0000000000   0.00000  Uiso   1.00       -0.106703</w:t>
-      </w:r>
-    </w:p>
-    <w:p>
-      <w:pPr>
-        <w:rPr>
-          <w:rFonts w:ascii="Menlo" w:hAnsi="Menlo" w:cs="Menlo"/>
-          <w:sz w:val="14"/>
-          <w:szCs w:val="14"/>
-        </w:rPr>
-      </w:pPr>
-      <w:r>
-        <w:rPr>
-          <w:rFonts w:ascii="Menlo" w:hAnsi="Menlo" w:cs="Menlo"/>
-          <w:sz w:val="14"/>
-          <w:szCs w:val="14"/>
-        </w:rPr>
-        <w:t>H7         H   -0.0670000000   -0.1160500000    0.0000000000   0.00000  Uiso   1.00        0.090128</w:t>
-      </w:r>
-    </w:p>
-    <w:p>
-      <w:pPr>
-        <w:rPr>
-          <w:rFonts w:ascii="Menlo" w:hAnsi="Menlo" w:cs="Menlo"/>
-          <w:sz w:val="14"/>
-          <w:szCs w:val="14"/>
-        </w:rPr>
-      </w:pPr>
-      <w:r>
-        <w:rPr>
-          <w:rFonts w:ascii="Menlo" w:hAnsi="Menlo" w:cs="Menlo"/>
-          <w:sz w:val="14"/>
-          <w:szCs w:val="14"/>
-        </w:rPr>
-        <w:t>H8         H    0.1340000000   -0.0000000000   -0.0000000000   0.00000  Uiso   1.00        0.065416</w:t>
-      </w:r>
-    </w:p>
-    <w:p>
-      <w:pPr>
-        <w:rPr>
-          <w:rFonts w:ascii="Menlo" w:hAnsi="Menlo" w:cs="Menlo"/>
-          <w:sz w:val="14"/>
-          <w:szCs w:val="14"/>
-        </w:rPr>
-      </w:pPr>
-      <w:r>
-        <w:rPr>
-          <w:rFonts w:ascii="Menlo" w:hAnsi="Menlo" w:cs="Menlo"/>
-          <w:sz w:val="14"/>
-          <w:szCs w:val="14"/>
-        </w:rPr>
-        <w:t>H9         H   -0.0670000000    0.1160500000   -0.0000000000   0.00000  Uiso   1.00        0.063889</w:t>
+        <w:t>_</w:t>
+      </w:r>
+      <w:proofErr w:type="spellStart"/>
+      <w:r>
+        <w:rPr>
+          <w:rFonts w:ascii="Menlo" w:hAnsi="Menlo" w:cs="Menlo"/>
+          <w:sz w:val="14"/>
+          <w:szCs w:val="14"/>
+        </w:rPr>
+        <w:t>atom_site_label</w:t>
+      </w:r>
+      <w:proofErr w:type="spellEnd"/>
+    </w:p>
+    <w:p>
+      <w:pPr>
+        <w:rPr>
+          <w:rFonts w:ascii="Menlo" w:hAnsi="Menlo" w:cs="Menlo"/>
+          <w:sz w:val="14"/>
+          <w:szCs w:val="14"/>
+        </w:rPr>
+      </w:pPr>
+      <w:r>
+        <w:rPr>
+          <w:rFonts w:ascii="Menlo" w:hAnsi="Menlo" w:cs="Menlo"/>
+          <w:sz w:val="14"/>
+          <w:szCs w:val="14"/>
+        </w:rPr>
+        <w:t>_</w:t>
+      </w:r>
+      <w:proofErr w:type="spellStart"/>
+      <w:r>
+        <w:rPr>
+          <w:rFonts w:ascii="Menlo" w:hAnsi="Menlo" w:cs="Menlo"/>
+          <w:sz w:val="14"/>
+          <w:szCs w:val="14"/>
+        </w:rPr>
+        <w:t>atom_site_type_symbol</w:t>
+      </w:r>
+      <w:proofErr w:type="spellEnd"/>
+    </w:p>
+    <w:p>
+      <w:pPr>
+        <w:rPr>
+          <w:rFonts w:ascii="Menlo" w:hAnsi="Menlo" w:cs="Menlo"/>
+          <w:sz w:val="14"/>
+          <w:szCs w:val="14"/>
+        </w:rPr>
+      </w:pPr>
+      <w:r>
+        <w:rPr>
+          <w:rFonts w:ascii="Menlo" w:hAnsi="Menlo" w:cs="Menlo"/>
+          <w:sz w:val="14"/>
+          <w:szCs w:val="14"/>
+        </w:rPr>
+        <w:t>_</w:t>
+      </w:r>
+      <w:proofErr w:type="spellStart"/>
+      <w:r>
+        <w:rPr>
+          <w:rFonts w:ascii="Menlo" w:hAnsi="Menlo" w:cs="Menlo"/>
+          <w:sz w:val="14"/>
+          <w:szCs w:val="14"/>
+        </w:rPr>
+        <w:t>atom_site_fract_x</w:t>
+      </w:r>
+      <w:proofErr w:type="spellEnd"/>
+    </w:p>
+    <w:p>
+      <w:pPr>
+        <w:rPr>
+          <w:rFonts w:ascii="Menlo" w:hAnsi="Menlo" w:cs="Menlo"/>
+          <w:sz w:val="14"/>
+          <w:szCs w:val="14"/>
+        </w:rPr>
+      </w:pPr>
+      <w:r>
+        <w:rPr>
+          <w:rFonts w:ascii="Menlo" w:hAnsi="Menlo" w:cs="Menlo"/>
+          <w:sz w:val="14"/>
+          <w:szCs w:val="14"/>
+        </w:rPr>
+        <w:t>_</w:t>
+      </w:r>
+      <w:proofErr w:type="spellStart"/>
+      <w:r>
+        <w:rPr>
+          <w:rFonts w:ascii="Menlo" w:hAnsi="Menlo" w:cs="Menlo"/>
+          <w:sz w:val="14"/>
+          <w:szCs w:val="14"/>
+        </w:rPr>
+        <w:t>atom_site_fract_y</w:t>
+      </w:r>
+      <w:proofErr w:type="spellEnd"/>
+    </w:p>
+    <w:p>
+      <w:pPr>
+        <w:rPr>
+          <w:rFonts w:ascii="Menlo" w:hAnsi="Menlo" w:cs="Menlo"/>
+          <w:sz w:val="14"/>
+          <w:szCs w:val="14"/>
+        </w:rPr>
+      </w:pPr>
+      <w:r>
+        <w:rPr>
+          <w:rFonts w:ascii="Menlo" w:hAnsi="Menlo" w:cs="Menlo"/>
+          <w:sz w:val="14"/>
+          <w:szCs w:val="14"/>
+        </w:rPr>
+        <w:t>_</w:t>
+      </w:r>
+      <w:proofErr w:type="spellStart"/>
+      <w:r>
+        <w:rPr>
+          <w:rFonts w:ascii="Menlo" w:hAnsi="Menlo" w:cs="Menlo"/>
+          <w:sz w:val="14"/>
+          <w:szCs w:val="14"/>
+        </w:rPr>
+        <w:t>atom_site_fract_z</w:t>
+      </w:r>
+      <w:proofErr w:type="spellEnd"/>
+    </w:p>
+    <w:p>
+      <w:pPr>
+        <w:rPr>
+          <w:rFonts w:ascii="Menlo" w:hAnsi="Menlo" w:cs="Menlo"/>
+          <w:sz w:val="14"/>
+          <w:szCs w:val="14"/>
+        </w:rPr>
+      </w:pPr>
+      <w:r>
+        <w:rPr>
+          <w:rFonts w:ascii="Menlo" w:hAnsi="Menlo" w:cs="Menlo"/>
+          <w:sz w:val="14"/>
+          <w:szCs w:val="14"/>
+        </w:rPr>
+        <w:t>_</w:t>
+      </w:r>
+      <w:proofErr w:type="spellStart"/>
+      <w:r>
+        <w:rPr>
+          <w:rFonts w:ascii="Menlo" w:hAnsi="Menlo" w:cs="Menlo"/>
+          <w:sz w:val="14"/>
+          <w:szCs w:val="14"/>
+        </w:rPr>
+        <w:t>atom_site_U_iso_or_equiv</w:t>
+      </w:r>
+      <w:proofErr w:type="spellEnd"/>
+    </w:p>
+    <w:p>
+      <w:pPr>
+        <w:rPr>
+          <w:rFonts w:ascii="Menlo" w:hAnsi="Menlo" w:cs="Menlo"/>
+          <w:sz w:val="14"/>
+          <w:szCs w:val="14"/>
+        </w:rPr>
+      </w:pPr>
+      <w:r>
+        <w:rPr>
+          <w:rFonts w:ascii="Menlo" w:hAnsi="Menlo" w:cs="Menlo"/>
+          <w:sz w:val="14"/>
+          <w:szCs w:val="14"/>
+        </w:rPr>
+        <w:t>_</w:t>
+      </w:r>
+      <w:proofErr w:type="spellStart"/>
+      <w:r>
+        <w:rPr>
+          <w:rFonts w:ascii="Menlo" w:hAnsi="Menlo" w:cs="Menlo"/>
+          <w:sz w:val="14"/>
+          <w:szCs w:val="14"/>
+        </w:rPr>
+        <w:t>atom_site_adp_type</w:t>
+      </w:r>
+      <w:proofErr w:type="spellEnd"/>
+    </w:p>
+    <w:p>
+      <w:pPr>
+        <w:rPr>
+          <w:rFonts w:ascii="Menlo" w:hAnsi="Menlo" w:cs="Menlo"/>
+          <w:sz w:val="14"/>
+          <w:szCs w:val="14"/>
+        </w:rPr>
+      </w:pPr>
+      <w:r>
+        <w:rPr>
+          <w:rFonts w:ascii="Menlo" w:hAnsi="Menlo" w:cs="Menlo"/>
+          <w:sz w:val="14"/>
+          <w:szCs w:val="14"/>
+        </w:rPr>
+        <w:t>_</w:t>
+      </w:r>
+      <w:proofErr w:type="spellStart"/>
+      <w:r>
+        <w:rPr>
+          <w:rFonts w:ascii="Menlo" w:hAnsi="Menlo" w:cs="Menlo"/>
+          <w:sz w:val="14"/>
+          <w:szCs w:val="14"/>
+        </w:rPr>
+        <w:t>atom_site_occupancy</w:t>
+      </w:r>
+      <w:proofErr w:type="spellEnd"/>
+    </w:p>
+    <w:p>
+      <w:pPr>
+        <w:rPr>
+          <w:rFonts w:ascii="Menlo" w:hAnsi="Menlo" w:cs="Menlo"/>
+          <w:sz w:val="14"/>
+          <w:szCs w:val="14"/>
+        </w:rPr>
+      </w:pPr>
+      <w:r>
+        <w:rPr>
+          <w:rFonts w:ascii="Menlo" w:hAnsi="Menlo" w:cs="Menlo"/>
+          <w:sz w:val="14"/>
+          <w:szCs w:val="14"/>
+        </w:rPr>
+        <w:t>_</w:t>
+      </w:r>
+      <w:proofErr w:type="spellStart"/>
+      <w:r>
+        <w:rPr>
+          <w:rFonts w:ascii="Menlo" w:hAnsi="Menlo" w:cs="Menlo"/>
+          <w:sz w:val="14"/>
+          <w:szCs w:val="14"/>
+        </w:rPr>
+        <w:t>atom_site_charge</w:t>
+      </w:r>
+      <w:proofErr w:type="spellEnd"/>
+    </w:p>
+    <w:p>
+      <w:pPr>
+        <w:rPr>
+          <w:rFonts w:ascii="Menlo" w:hAnsi="Menlo" w:cs="Menlo"/>
+          <w:sz w:val="14"/>
+          <w:szCs w:val="14"/>
+        </w:rPr>
+      </w:pPr>
+      <w:r>
+        <w:rPr>
+          <w:rFonts w:ascii="Menlo" w:hAnsi="Menlo" w:cs="Menlo"/>
+          <w:sz w:val="14"/>
+          <w:szCs w:val="14"/>
+        </w:rPr>
+        <w:t xml:space="preserve">X1         C   -0.0770000000    0.0000000000    0.0000000000   0.00000  </w:t>
+      </w:r>
+      <w:proofErr w:type="spellStart"/>
+      <w:r>
+        <w:rPr>
+          <w:rFonts w:ascii="Menlo" w:hAnsi="Menlo" w:cs="Menlo"/>
+          <w:sz w:val="14"/>
+          <w:szCs w:val="14"/>
+        </w:rPr>
+        <w:t>Uiso</w:t>
+      </w:r>
+      <w:proofErr w:type="spellEnd"/>
+      <w:r>
+        <w:rPr>
+          <w:rFonts w:ascii="Menlo" w:hAnsi="Menlo" w:cs="Menlo"/>
+          <w:sz w:val="14"/>
+          <w:szCs w:val="14"/>
+        </w:rPr>
+        <w:t xml:space="preserve">   1.00        0.034261</w:t>
+      </w:r>
+    </w:p>
+    <w:p>
+      <w:pPr>
+        <w:rPr>
+          <w:rFonts w:ascii="Menlo" w:hAnsi="Menlo" w:cs="Menlo"/>
+          <w:sz w:val="14"/>
+          <w:szCs w:val="14"/>
+        </w:rPr>
+      </w:pPr>
+      <w:r>
+        <w:rPr>
+          <w:rFonts w:ascii="Menlo" w:hAnsi="Menlo" w:cs="Menlo"/>
+          <w:sz w:val="14"/>
+          <w:szCs w:val="14"/>
+        </w:rPr>
+        <w:t xml:space="preserve">C2         C   -0.0385000000   -0.0666800000    0.0000000000   0.00000  </w:t>
+      </w:r>
+      <w:proofErr w:type="spellStart"/>
+      <w:r>
+        <w:rPr>
+          <w:rFonts w:ascii="Menlo" w:hAnsi="Menlo" w:cs="Menlo"/>
+          <w:sz w:val="14"/>
+          <w:szCs w:val="14"/>
+        </w:rPr>
+        <w:t>Uiso</w:t>
+      </w:r>
+      <w:proofErr w:type="spellEnd"/>
+      <w:r>
+        <w:rPr>
+          <w:rFonts w:ascii="Menlo" w:hAnsi="Menlo" w:cs="Menlo"/>
+          <w:sz w:val="14"/>
+          <w:szCs w:val="14"/>
+        </w:rPr>
+        <w:t xml:space="preserve">   1.00       -0.127236</w:t>
+      </w:r>
+    </w:p>
+    <w:p>
+      <w:pPr>
+        <w:rPr>
+          <w:rFonts w:ascii="Menlo" w:hAnsi="Menlo" w:cs="Menlo"/>
+          <w:sz w:val="14"/>
+          <w:szCs w:val="14"/>
+        </w:rPr>
+      </w:pPr>
+      <w:r>
+        <w:rPr>
+          <w:rFonts w:ascii="Menlo" w:hAnsi="Menlo" w:cs="Menlo"/>
+          <w:sz w:val="14"/>
+          <w:szCs w:val="14"/>
+        </w:rPr>
+        <w:t xml:space="preserve">X3         C    0.0385000000   -0.0666800000    0.0000000000   0.00000  </w:t>
+      </w:r>
+      <w:proofErr w:type="spellStart"/>
+      <w:r>
+        <w:rPr>
+          <w:rFonts w:ascii="Menlo" w:hAnsi="Menlo" w:cs="Menlo"/>
+          <w:sz w:val="14"/>
+          <w:szCs w:val="14"/>
+        </w:rPr>
+        <w:t>Uiso</w:t>
+      </w:r>
+      <w:proofErr w:type="spellEnd"/>
+      <w:r>
+        <w:rPr>
+          <w:rFonts w:ascii="Menlo" w:hAnsi="Menlo" w:cs="Menlo"/>
+          <w:sz w:val="14"/>
+          <w:szCs w:val="14"/>
+        </w:rPr>
+        <w:t xml:space="preserve">   1.00        0.009264</w:t>
+      </w:r>
+    </w:p>
+    <w:p>
+      <w:pPr>
+        <w:rPr>
+          <w:rFonts w:ascii="Menlo" w:hAnsi="Menlo" w:cs="Menlo"/>
+          <w:sz w:val="14"/>
+          <w:szCs w:val="14"/>
+        </w:rPr>
+      </w:pPr>
+      <w:r>
+        <w:rPr>
+          <w:rFonts w:ascii="Menlo" w:hAnsi="Menlo" w:cs="Menlo"/>
+          <w:sz w:val="14"/>
+          <w:szCs w:val="14"/>
+        </w:rPr>
+        <w:t xml:space="preserve">C4         C    0.0770000000    0.0000000000   -0.0000000000   0.00000  </w:t>
+      </w:r>
+      <w:proofErr w:type="spellStart"/>
+      <w:r>
+        <w:rPr>
+          <w:rFonts w:ascii="Menlo" w:hAnsi="Menlo" w:cs="Menlo"/>
+          <w:sz w:val="14"/>
+          <w:szCs w:val="14"/>
+        </w:rPr>
+        <w:t>Uiso</w:t>
+      </w:r>
+      <w:proofErr w:type="spellEnd"/>
+      <w:r>
+        <w:rPr>
+          <w:rFonts w:ascii="Menlo" w:hAnsi="Menlo" w:cs="Menlo"/>
+          <w:sz w:val="14"/>
+          <w:szCs w:val="14"/>
+        </w:rPr>
+        <w:t xml:space="preserve">   1.00       -0.112496</w:t>
+      </w:r>
+    </w:p>
+    <w:p>
+      <w:pPr>
+        <w:rPr>
+          <w:rFonts w:ascii="Menlo" w:hAnsi="Menlo" w:cs="Menlo"/>
+          <w:sz w:val="14"/>
+          <w:szCs w:val="14"/>
+        </w:rPr>
+      </w:pPr>
+      <w:r>
+        <w:rPr>
+          <w:rFonts w:ascii="Menlo" w:hAnsi="Menlo" w:cs="Menlo"/>
+          <w:sz w:val="14"/>
+          <w:szCs w:val="14"/>
+        </w:rPr>
+        <w:t xml:space="preserve">X5         C    0.0385000000    0.0666800000   -0.0000000000   0.00000  </w:t>
+      </w:r>
+      <w:proofErr w:type="spellStart"/>
+      <w:r>
+        <w:rPr>
+          <w:rFonts w:ascii="Menlo" w:hAnsi="Menlo" w:cs="Menlo"/>
+          <w:sz w:val="14"/>
+          <w:szCs w:val="14"/>
+        </w:rPr>
+        <w:t>Uiso</w:t>
+      </w:r>
+      <w:proofErr w:type="spellEnd"/>
+      <w:r>
+        <w:rPr>
+          <w:rFonts w:ascii="Menlo" w:hAnsi="Menlo" w:cs="Menlo"/>
+          <w:sz w:val="14"/>
+          <w:szCs w:val="14"/>
+        </w:rPr>
+        <w:t xml:space="preserve">   1.00         0.03418</w:t>
+      </w:r>
+    </w:p>
+    <w:p>
+      <w:pPr>
+        <w:rPr>
+          <w:rFonts w:ascii="Menlo" w:hAnsi="Menlo" w:cs="Menlo"/>
+          <w:sz w:val="14"/>
+          <w:szCs w:val="14"/>
+        </w:rPr>
+      </w:pPr>
+      <w:r>
+        <w:rPr>
+          <w:rFonts w:ascii="Menlo" w:hAnsi="Menlo" w:cs="Menlo"/>
+          <w:sz w:val="14"/>
+          <w:szCs w:val="14"/>
+        </w:rPr>
+        <w:t xml:space="preserve">C6         C   -0.0385000000    0.0666800000   -0.0000000000   0.00000  </w:t>
+      </w:r>
+      <w:proofErr w:type="spellStart"/>
+      <w:r>
+        <w:rPr>
+          <w:rFonts w:ascii="Menlo" w:hAnsi="Menlo" w:cs="Menlo"/>
+          <w:sz w:val="14"/>
+          <w:szCs w:val="14"/>
+        </w:rPr>
+        <w:t>Uiso</w:t>
+      </w:r>
+      <w:proofErr w:type="spellEnd"/>
+      <w:r>
+        <w:rPr>
+          <w:rFonts w:ascii="Menlo" w:hAnsi="Menlo" w:cs="Menlo"/>
+          <w:sz w:val="14"/>
+          <w:szCs w:val="14"/>
+        </w:rPr>
+        <w:t xml:space="preserve">   1.00       -0.106703</w:t>
+      </w:r>
+    </w:p>
+    <w:p>
+      <w:pPr>
+        <w:rPr>
+          <w:rFonts w:ascii="Menlo" w:hAnsi="Menlo" w:cs="Menlo"/>
+          <w:sz w:val="14"/>
+          <w:szCs w:val="14"/>
+        </w:rPr>
+      </w:pPr>
+      <w:r>
+        <w:rPr>
+          <w:rFonts w:ascii="Menlo" w:hAnsi="Menlo" w:cs="Menlo"/>
+          <w:sz w:val="14"/>
+          <w:szCs w:val="14"/>
+        </w:rPr>
+        <w:t xml:space="preserve">H7         H   -0.0670000000   -0.1160500000    0.0000000000   0.00000  </w:t>
+      </w:r>
+      <w:proofErr w:type="spellStart"/>
+      <w:r>
+        <w:rPr>
+          <w:rFonts w:ascii="Menlo" w:hAnsi="Menlo" w:cs="Menlo"/>
+          <w:sz w:val="14"/>
+          <w:szCs w:val="14"/>
+        </w:rPr>
+        <w:t>Uiso</w:t>
+      </w:r>
+      <w:proofErr w:type="spellEnd"/>
+      <w:r>
+        <w:rPr>
+          <w:rFonts w:ascii="Menlo" w:hAnsi="Menlo" w:cs="Menlo"/>
+          <w:sz w:val="14"/>
+          <w:szCs w:val="14"/>
+        </w:rPr>
+        <w:t xml:space="preserve">   1.00        0.090128</w:t>
+      </w:r>
+    </w:p>
+    <w:p>
+      <w:pPr>
+        <w:rPr>
+          <w:rFonts w:ascii="Menlo" w:hAnsi="Menlo" w:cs="Menlo"/>
+          <w:sz w:val="14"/>
+          <w:szCs w:val="14"/>
+        </w:rPr>
+      </w:pPr>
+      <w:r>
+        <w:rPr>
+          <w:rFonts w:ascii="Menlo" w:hAnsi="Menlo" w:cs="Menlo"/>
+          <w:sz w:val="14"/>
+          <w:szCs w:val="14"/>
+        </w:rPr>
+        <w:t xml:space="preserve">H8         H    0.1340000000   -0.0000000000   -0.0000000000   0.00000  </w:t>
+      </w:r>
+      <w:proofErr w:type="spellStart"/>
+      <w:r>
+        <w:rPr>
+          <w:rFonts w:ascii="Menlo" w:hAnsi="Menlo" w:cs="Menlo"/>
+          <w:sz w:val="14"/>
+          <w:szCs w:val="14"/>
+        </w:rPr>
+        <w:t>Uiso</w:t>
+      </w:r>
+      <w:proofErr w:type="spellEnd"/>
+      <w:r>
+        <w:rPr>
+          <w:rFonts w:ascii="Menlo" w:hAnsi="Menlo" w:cs="Menlo"/>
+          <w:sz w:val="14"/>
+          <w:szCs w:val="14"/>
+        </w:rPr>
+        <w:t xml:space="preserve">   1.00        0.065416</w:t>
+      </w:r>
+    </w:p>
+    <w:p>
+      <w:pPr>
+        <w:rPr>
+          <w:rFonts w:ascii="Menlo" w:hAnsi="Menlo" w:cs="Menlo"/>
+          <w:sz w:val="14"/>
+          <w:szCs w:val="14"/>
+        </w:rPr>
+      </w:pPr>
+      <w:r>
+        <w:rPr>
+          <w:rFonts w:ascii="Menlo" w:hAnsi="Menlo" w:cs="Menlo"/>
+          <w:sz w:val="14"/>
+          <w:szCs w:val="14"/>
+        </w:rPr>
+        <w:t xml:space="preserve">H9         H   -0.0670000000    0.1160500000   -0.0000000000   0.00000  </w:t>
+      </w:r>
+      <w:proofErr w:type="spellStart"/>
+      <w:r>
+        <w:rPr>
+          <w:rFonts w:ascii="Menlo" w:hAnsi="Menlo" w:cs="Menlo"/>
+          <w:sz w:val="14"/>
+          <w:szCs w:val="14"/>
+        </w:rPr>
+        <w:t>Uiso</w:t>
+      </w:r>
+      <w:proofErr w:type="spellEnd"/>
+      <w:r>
+        <w:rPr>
+          <w:rFonts w:ascii="Menlo" w:hAnsi="Menlo" w:cs="Menlo"/>
+          <w:sz w:val="14"/>
+          <w:szCs w:val="14"/>
+        </w:rPr>
+        <w:t xml:space="preserve">   1.00        0.063889</w:t>
       </w:r>
     </w:p>
     <w:p>
@@ -4611,8 +6300,18 @@
           <w:sz w:val="14"/>
           <w:szCs w:val="14"/>
         </w:rPr>
-        <w:t>_geom_bond_distance</w:t>
-      </w:r>
+        <w:t>_</w:t>
+      </w:r>
+      <w:proofErr w:type="spellStart"/>
+      <w:r>
+        <w:rPr>
+          <w:rFonts w:ascii="Menlo" w:hAnsi="Menlo" w:cs="Menlo"/>
+          <w:sz w:val="14"/>
+          <w:szCs w:val="14"/>
+        </w:rPr>
+        <w:t>geom_bond_distance</w:t>
+      </w:r>
+      <w:proofErr w:type="spellEnd"/>
     </w:p>
     <w:p>
       <w:pPr>
@@ -4645,8 +6344,18 @@
           <w:sz w:val="14"/>
           <w:szCs w:val="14"/>
         </w:rPr>
-        <w:t>_ccdc_geom_bond_type</w:t>
-      </w:r>
+        <w:t>_</w:t>
+      </w:r>
+      <w:proofErr w:type="spellStart"/>
+      <w:r>
+        <w:rPr>
+          <w:rFonts w:ascii="Menlo" w:hAnsi="Menlo" w:cs="Menlo"/>
+          <w:sz w:val="14"/>
+          <w:szCs w:val="14"/>
+        </w:rPr>
+        <w:t>ccdc_geom_bond_type</w:t>
+      </w:r>
+      <w:proofErr w:type="spellEnd"/>
     </w:p>
     <w:p>
       <w:pPr>
@@ -4883,75 +6592,165 @@
           <w:sz w:val="14"/>
           <w:szCs w:val="14"/>
         </w:rPr>
-        <w:t>_cell_length_a                    10.0000</w:t>
-      </w:r>
-    </w:p>
-    <w:p>
-      <w:pPr>
-        <w:rPr>
-          <w:rFonts w:ascii="Menlo" w:hAnsi="Menlo" w:cs="Menlo"/>
-          <w:sz w:val="14"/>
-          <w:szCs w:val="14"/>
-        </w:rPr>
-      </w:pPr>
-      <w:r>
-        <w:rPr>
-          <w:rFonts w:ascii="Menlo" w:hAnsi="Menlo" w:cs="Menlo"/>
-          <w:sz w:val="14"/>
-          <w:szCs w:val="14"/>
-        </w:rPr>
-        <w:t>_cell_length_b                    10.0000</w:t>
-      </w:r>
-    </w:p>
-    <w:p>
-      <w:pPr>
-        <w:rPr>
-          <w:rFonts w:ascii="Menlo" w:hAnsi="Menlo" w:cs="Menlo"/>
-          <w:sz w:val="14"/>
-          <w:szCs w:val="14"/>
-        </w:rPr>
-      </w:pPr>
-      <w:r>
-        <w:rPr>
-          <w:rFonts w:ascii="Menlo" w:hAnsi="Menlo" w:cs="Menlo"/>
-          <w:sz w:val="14"/>
-          <w:szCs w:val="14"/>
-        </w:rPr>
-        <w:t>_cell_length_c                    10.0000</w:t>
-      </w:r>
-    </w:p>
-    <w:p>
-      <w:pPr>
-        <w:rPr>
-          <w:rFonts w:ascii="Menlo" w:hAnsi="Menlo" w:cs="Menlo"/>
-          <w:sz w:val="14"/>
-          <w:szCs w:val="14"/>
-        </w:rPr>
-      </w:pPr>
-      <w:r>
-        <w:rPr>
-          <w:rFonts w:ascii="Menlo" w:hAnsi="Menlo" w:cs="Menlo"/>
-          <w:sz w:val="14"/>
-          <w:szCs w:val="14"/>
-        </w:rPr>
-        <w:t>_cell_angle_alpha                 90.0000</w:t>
-      </w:r>
-    </w:p>
-    <w:p>
-      <w:pPr>
-        <w:rPr>
-          <w:rFonts w:ascii="Menlo" w:hAnsi="Menlo" w:cs="Menlo"/>
-          <w:sz w:val="14"/>
-          <w:szCs w:val="14"/>
-        </w:rPr>
-      </w:pPr>
-      <w:r>
-        <w:rPr>
-          <w:rFonts w:ascii="Menlo" w:hAnsi="Menlo" w:cs="Menlo"/>
-          <w:sz w:val="14"/>
-          <w:szCs w:val="14"/>
-        </w:rPr>
-        <w:t>_cell_angle_beta                  90.0000</w:t>
+        <w:t>_</w:t>
+      </w:r>
+      <w:proofErr w:type="spellStart"/>
+      <w:r>
+        <w:rPr>
+          <w:rFonts w:ascii="Menlo" w:hAnsi="Menlo" w:cs="Menlo"/>
+          <w:sz w:val="14"/>
+          <w:szCs w:val="14"/>
+        </w:rPr>
+        <w:t>cell_length_a</w:t>
+      </w:r>
+      <w:proofErr w:type="spellEnd"/>
+      <w:r>
+        <w:rPr>
+          <w:rFonts w:ascii="Menlo" w:hAnsi="Menlo" w:cs="Menlo"/>
+          <w:sz w:val="14"/>
+          <w:szCs w:val="14"/>
+        </w:rPr>
+        <w:t xml:space="preserve">                    10.0000</w:t>
+      </w:r>
+    </w:p>
+    <w:p>
+      <w:pPr>
+        <w:rPr>
+          <w:rFonts w:ascii="Menlo" w:hAnsi="Menlo" w:cs="Menlo"/>
+          <w:sz w:val="14"/>
+          <w:szCs w:val="14"/>
+        </w:rPr>
+      </w:pPr>
+      <w:r>
+        <w:rPr>
+          <w:rFonts w:ascii="Menlo" w:hAnsi="Menlo" w:cs="Menlo"/>
+          <w:sz w:val="14"/>
+          <w:szCs w:val="14"/>
+        </w:rPr>
+        <w:t>_</w:t>
+      </w:r>
+      <w:proofErr w:type="spellStart"/>
+      <w:r>
+        <w:rPr>
+          <w:rFonts w:ascii="Menlo" w:hAnsi="Menlo" w:cs="Menlo"/>
+          <w:sz w:val="14"/>
+          <w:szCs w:val="14"/>
+        </w:rPr>
+        <w:t>cell_length_b</w:t>
+      </w:r>
+      <w:proofErr w:type="spellEnd"/>
+      <w:r>
+        <w:rPr>
+          <w:rFonts w:ascii="Menlo" w:hAnsi="Menlo" w:cs="Menlo"/>
+          <w:sz w:val="14"/>
+          <w:szCs w:val="14"/>
+        </w:rPr>
+        <w:t xml:space="preserve">                    10.0000</w:t>
+      </w:r>
+    </w:p>
+    <w:p>
+      <w:pPr>
+        <w:rPr>
+          <w:rFonts w:ascii="Menlo" w:hAnsi="Menlo" w:cs="Menlo"/>
+          <w:sz w:val="14"/>
+          <w:szCs w:val="14"/>
+        </w:rPr>
+      </w:pPr>
+      <w:r>
+        <w:rPr>
+          <w:rFonts w:ascii="Menlo" w:hAnsi="Menlo" w:cs="Menlo"/>
+          <w:sz w:val="14"/>
+          <w:szCs w:val="14"/>
+        </w:rPr>
+        <w:t>_</w:t>
+      </w:r>
+      <w:proofErr w:type="spellStart"/>
+      <w:r>
+        <w:rPr>
+          <w:rFonts w:ascii="Menlo" w:hAnsi="Menlo" w:cs="Menlo"/>
+          <w:sz w:val="14"/>
+          <w:szCs w:val="14"/>
+        </w:rPr>
+        <w:t>cell_length_c</w:t>
+      </w:r>
+      <w:proofErr w:type="spellEnd"/>
+      <w:r>
+        <w:rPr>
+          <w:rFonts w:ascii="Menlo" w:hAnsi="Menlo" w:cs="Menlo"/>
+          <w:sz w:val="14"/>
+          <w:szCs w:val="14"/>
+        </w:rPr>
+        <w:t xml:space="preserve">                    10.0000</w:t>
+      </w:r>
+    </w:p>
+    <w:p>
+      <w:pPr>
+        <w:rPr>
+          <w:rFonts w:ascii="Menlo" w:hAnsi="Menlo" w:cs="Menlo"/>
+          <w:sz w:val="14"/>
+          <w:szCs w:val="14"/>
+        </w:rPr>
+      </w:pPr>
+      <w:r>
+        <w:rPr>
+          <w:rFonts w:ascii="Menlo" w:hAnsi="Menlo" w:cs="Menlo"/>
+          <w:sz w:val="14"/>
+          <w:szCs w:val="14"/>
+        </w:rPr>
+        <w:t>_</w:t>
+      </w:r>
+      <w:proofErr w:type="spellStart"/>
+      <w:r>
+        <w:rPr>
+          <w:rFonts w:ascii="Menlo" w:hAnsi="Menlo" w:cs="Menlo"/>
+          <w:sz w:val="14"/>
+          <w:szCs w:val="14"/>
+        </w:rPr>
+        <w:t>cell_angle_alpha</w:t>
+      </w:r>
+      <w:proofErr w:type="spellEnd"/>
+      <w:r>
+        <w:rPr>
+          <w:rFonts w:ascii="Menlo" w:hAnsi="Menlo" w:cs="Menlo"/>
+          <w:sz w:val="14"/>
+          <w:szCs w:val="14"/>
+        </w:rPr>
+        <w:t xml:space="preserve">                 90.0000</w:t>
+      </w:r>
+    </w:p>
+    <w:p>
+      <w:pPr>
+        <w:rPr>
+          <w:rFonts w:ascii="Menlo" w:hAnsi="Menlo" w:cs="Menlo"/>
+          <w:sz w:val="14"/>
+          <w:szCs w:val="14"/>
+        </w:rPr>
+      </w:pPr>
+      <w:r>
+        <w:rPr>
+          <w:rFonts w:ascii="Menlo" w:hAnsi="Menlo" w:cs="Menlo"/>
+          <w:sz w:val="14"/>
+          <w:szCs w:val="14"/>
+        </w:rPr>
+        <w:t>_</w:t>
+      </w:r>
+      <w:proofErr w:type="spellStart"/>
+      <w:r>
+        <w:rPr>
+          <w:rFonts w:ascii="Menlo" w:hAnsi="Menlo" w:cs="Menlo"/>
+          <w:sz w:val="14"/>
+          <w:szCs w:val="14"/>
+        </w:rPr>
+        <w:t>cell_angle_beta</w:t>
+      </w:r>
+      <w:proofErr w:type="spellEnd"/>
+      <w:r>
+        <w:rPr>
+          <w:rFonts w:ascii="Menlo" w:hAnsi="Menlo" w:cs="Menlo"/>
+          <w:sz w:val="14"/>
+          <w:szCs w:val="14"/>
+        </w:rPr>
+        <w:t xml:space="preserve">                  90.0000</w:t>
       </w:r>
     </w:p>
     <w:p>
@@ -4969,7 +6768,25 @@
           <w:szCs w:val="14"/>
         </w:rPr>
         <w:lastRenderedPageBreak/>
-        <w:t>_cell_angle_gamma                 90.0000</w:t>
+        <w:t>_</w:t>
+      </w:r>
+      <w:proofErr w:type="spellStart"/>
+      <w:r>
+        <w:rPr>
+          <w:rFonts w:ascii="Menlo" w:hAnsi="Menlo" w:cs="Menlo"/>
+          <w:sz w:val="14"/>
+          <w:szCs w:val="14"/>
+        </w:rPr>
+        <w:t>cell_angle_gamma</w:t>
+      </w:r>
+      <w:proofErr w:type="spellEnd"/>
+      <w:r>
+        <w:rPr>
+          <w:rFonts w:ascii="Menlo" w:hAnsi="Menlo" w:cs="Menlo"/>
+          <w:sz w:val="14"/>
+          <w:szCs w:val="14"/>
+        </w:rPr>
+        <w:t xml:space="preserve">                 90.0000</w:t>
       </w:r>
     </w:p>
     <w:p/>
@@ -4993,143 +6810,305 @@
           <w:sz w:val="14"/>
           <w:szCs w:val="14"/>
         </w:rPr>
-        <w:t>X1         C   -0.0770000000    0.0000000000    0.0000000000   0.00000  Uiso   1.00        0.034261</w:t>
-      </w:r>
-    </w:p>
-    <w:p>
-      <w:pPr>
-        <w:rPr>
-          <w:rFonts w:ascii="Menlo" w:hAnsi="Menlo" w:cs="Menlo"/>
-          <w:sz w:val="14"/>
-          <w:szCs w:val="14"/>
-        </w:rPr>
-      </w:pPr>
-      <w:r>
-        <w:rPr>
-          <w:rFonts w:ascii="Menlo" w:hAnsi="Menlo" w:cs="Menlo"/>
-          <w:sz w:val="14"/>
-          <w:szCs w:val="14"/>
-        </w:rPr>
-        <w:t>C2         C   -0.0385000000   -0.0666800000    0.0000000000   0.00000  Uiso   1.00       -0.127236</w:t>
-      </w:r>
-    </w:p>
-    <w:p>
-      <w:pPr>
-        <w:rPr>
-          <w:rFonts w:ascii="Menlo" w:hAnsi="Menlo" w:cs="Menlo"/>
-          <w:sz w:val="14"/>
-          <w:szCs w:val="14"/>
-        </w:rPr>
-      </w:pPr>
-      <w:r>
-        <w:rPr>
-          <w:rFonts w:ascii="Menlo" w:hAnsi="Menlo" w:cs="Menlo"/>
-          <w:sz w:val="14"/>
-          <w:szCs w:val="14"/>
-        </w:rPr>
-        <w:t>X3         C    0.0385000000   -0.0666800000    0.0000000000   0.00000  Uiso   1.00        0.009264</w:t>
-      </w:r>
-    </w:p>
-    <w:p>
-      <w:pPr>
-        <w:rPr>
-          <w:rFonts w:ascii="Menlo" w:hAnsi="Menlo" w:cs="Menlo"/>
-          <w:sz w:val="14"/>
-          <w:szCs w:val="14"/>
-        </w:rPr>
-      </w:pPr>
-      <w:r>
-        <w:rPr>
-          <w:rFonts w:ascii="Menlo" w:hAnsi="Menlo" w:cs="Menlo"/>
-          <w:sz w:val="14"/>
-          <w:szCs w:val="14"/>
-        </w:rPr>
-        <w:t>C4         C    0.0770000000    0.0000000000   -0.0000000000   0.00000  Uiso   1.00       -0.112496</w:t>
-      </w:r>
-    </w:p>
-    <w:p>
-      <w:pPr>
-        <w:rPr>
-          <w:rFonts w:ascii="Menlo" w:hAnsi="Menlo" w:cs="Menlo"/>
-          <w:sz w:val="14"/>
-          <w:szCs w:val="14"/>
-        </w:rPr>
-      </w:pPr>
-      <w:r>
-        <w:rPr>
-          <w:rFonts w:ascii="Menlo" w:hAnsi="Menlo" w:cs="Menlo"/>
-          <w:sz w:val="14"/>
-          <w:szCs w:val="14"/>
-        </w:rPr>
-        <w:t>X5         C    0.0385000000    0.0666800000   -0.0000000000   0.00000  Uiso   1.00         0.03418</w:t>
-      </w:r>
-    </w:p>
-    <w:p>
-      <w:pPr>
-        <w:rPr>
-          <w:rFonts w:ascii="Menlo" w:hAnsi="Menlo" w:cs="Menlo"/>
-          <w:sz w:val="14"/>
-          <w:szCs w:val="14"/>
-        </w:rPr>
-      </w:pPr>
-      <w:r>
-        <w:rPr>
-          <w:rFonts w:ascii="Menlo" w:hAnsi="Menlo" w:cs="Menlo"/>
-          <w:sz w:val="14"/>
-          <w:szCs w:val="14"/>
-        </w:rPr>
-        <w:t>C6         C   -0.0385000000    0.0666800000   -0.0000000000   0.00000  Uiso   1.00       -0.106703</w:t>
-      </w:r>
-    </w:p>
-    <w:p>
-      <w:pPr>
-        <w:rPr>
-          <w:rFonts w:ascii="Menlo" w:hAnsi="Menlo" w:cs="Menlo"/>
-          <w:sz w:val="14"/>
-          <w:szCs w:val="14"/>
-        </w:rPr>
-      </w:pPr>
-      <w:r>
-        <w:rPr>
-          <w:rFonts w:ascii="Menlo" w:hAnsi="Menlo" w:cs="Menlo"/>
-          <w:sz w:val="14"/>
-          <w:szCs w:val="14"/>
-        </w:rPr>
-        <w:t>H7         H   -0.0670000000   -0.1160500000    0.0000000000   0.00000  Uiso   1.00        0.090128</w:t>
-      </w:r>
-    </w:p>
-    <w:p>
-      <w:pPr>
-        <w:rPr>
-          <w:rFonts w:ascii="Menlo" w:hAnsi="Menlo" w:cs="Menlo"/>
-          <w:sz w:val="14"/>
-          <w:szCs w:val="14"/>
-        </w:rPr>
-      </w:pPr>
-      <w:r>
-        <w:rPr>
-          <w:rFonts w:ascii="Menlo" w:hAnsi="Menlo" w:cs="Menlo"/>
-          <w:sz w:val="14"/>
-          <w:szCs w:val="14"/>
-        </w:rPr>
-        <w:t>H8         H    0.1340000000   -0.0000000000   -0.0000000000   0.00000  Uiso   1.00        0.065416</w:t>
-      </w:r>
-    </w:p>
-    <w:p>
-      <w:pPr>
-        <w:rPr>
-          <w:rFonts w:ascii="Menlo" w:hAnsi="Menlo" w:cs="Menlo"/>
-          <w:sz w:val="14"/>
-          <w:szCs w:val="14"/>
-        </w:rPr>
-      </w:pPr>
-      <w:r>
-        <w:rPr>
-          <w:rFonts w:ascii="Menlo" w:hAnsi="Menlo" w:cs="Menlo"/>
-          <w:sz w:val="14"/>
-          <w:szCs w:val="14"/>
-        </w:rPr>
-        <w:t>H9         H   -0.0670000000    0.1160500000   -0.0000000000   0.00000  Uiso   1.00        0.063889</w:t>
+        <w:t xml:space="preserve">X1         C   -0.0770000000    0.0000000000    0.0000000000   0.00000  </w:t>
+      </w:r>
+      <w:proofErr w:type="spellStart"/>
+      <w:r>
+        <w:rPr>
+          <w:rFonts w:ascii="Menlo" w:hAnsi="Menlo" w:cs="Menlo"/>
+          <w:sz w:val="14"/>
+          <w:szCs w:val="14"/>
+        </w:rPr>
+        <w:t>Uiso</w:t>
+      </w:r>
+      <w:proofErr w:type="spellEnd"/>
+      <w:r>
+        <w:rPr>
+          <w:rFonts w:ascii="Menlo" w:hAnsi="Menlo" w:cs="Menlo"/>
+          <w:sz w:val="14"/>
+          <w:szCs w:val="14"/>
+        </w:rPr>
+        <w:t xml:space="preserve">   1.00        0.034261</w:t>
+      </w:r>
+    </w:p>
+    <w:p>
+      <w:pPr>
+        <w:rPr>
+          <w:rFonts w:ascii="Menlo" w:hAnsi="Menlo" w:cs="Menlo"/>
+          <w:sz w:val="14"/>
+          <w:szCs w:val="14"/>
+        </w:rPr>
+      </w:pPr>
+      <w:r>
+        <w:rPr>
+          <w:rFonts w:ascii="Menlo" w:hAnsi="Menlo" w:cs="Menlo"/>
+          <w:sz w:val="14"/>
+          <w:szCs w:val="14"/>
+        </w:rPr>
+        <w:t xml:space="preserve">C2         C   -0.0385000000   -0.0666800000    0.0000000000   0.00000  </w:t>
+      </w:r>
+      <w:proofErr w:type="spellStart"/>
+      <w:r>
+        <w:rPr>
+          <w:rFonts w:ascii="Menlo" w:hAnsi="Menlo" w:cs="Menlo"/>
+          <w:sz w:val="14"/>
+          <w:szCs w:val="14"/>
+        </w:rPr>
+        <w:t>Uiso</w:t>
+      </w:r>
+      <w:proofErr w:type="spellEnd"/>
+      <w:r>
+        <w:rPr>
+          <w:rFonts w:ascii="Menlo" w:hAnsi="Menlo" w:cs="Menlo"/>
+          <w:sz w:val="14"/>
+          <w:szCs w:val="14"/>
+        </w:rPr>
+        <w:t xml:space="preserve">   1.00       -0.127236</w:t>
+      </w:r>
+    </w:p>
+    <w:p>
+      <w:pPr>
+        <w:rPr>
+          <w:rFonts w:ascii="Menlo" w:hAnsi="Menlo" w:cs="Menlo"/>
+          <w:sz w:val="14"/>
+          <w:szCs w:val="14"/>
+        </w:rPr>
+      </w:pPr>
+      <w:r>
+        <w:rPr>
+          <w:rFonts w:ascii="Menlo" w:hAnsi="Menlo" w:cs="Menlo"/>
+          <w:sz w:val="14"/>
+          <w:szCs w:val="14"/>
+        </w:rPr>
+        <w:t xml:space="preserve">X3         C    0.0385000000   -0.0666800000    0.0000000000   0.00000  </w:t>
+      </w:r>
+      <w:proofErr w:type="spellStart"/>
+      <w:r>
+        <w:rPr>
+          <w:rFonts w:ascii="Menlo" w:hAnsi="Menlo" w:cs="Menlo"/>
+          <w:sz w:val="14"/>
+          <w:szCs w:val="14"/>
+        </w:rPr>
+        <w:t>Uiso</w:t>
+      </w:r>
+      <w:proofErr w:type="spellEnd"/>
+      <w:r>
+        <w:rPr>
+          <w:rFonts w:ascii="Menlo" w:hAnsi="Menlo" w:cs="Menlo"/>
+          <w:sz w:val="14"/>
+          <w:szCs w:val="14"/>
+        </w:rPr>
+        <w:t xml:space="preserve">   1.00        0.009264</w:t>
+      </w:r>
+    </w:p>
+    <w:p>
+      <w:pPr>
+        <w:rPr>
+          <w:rFonts w:ascii="Menlo" w:hAnsi="Menlo" w:cs="Menlo"/>
+          <w:sz w:val="14"/>
+          <w:szCs w:val="14"/>
+        </w:rPr>
+      </w:pPr>
+      <w:r>
+        <w:rPr>
+          <w:rFonts w:ascii="Menlo" w:hAnsi="Menlo" w:cs="Menlo"/>
+          <w:sz w:val="14"/>
+          <w:szCs w:val="14"/>
+        </w:rPr>
+        <w:t xml:space="preserve">C4         C    0.0770000000    0.0000000000   -0.0000000000   0.00000  </w:t>
+      </w:r>
+      <w:proofErr w:type="spellStart"/>
+      <w:r>
+        <w:rPr>
+          <w:rFonts w:ascii="Menlo" w:hAnsi="Menlo" w:cs="Menlo"/>
+          <w:sz w:val="14"/>
+          <w:szCs w:val="14"/>
+        </w:rPr>
+        <w:t>Uiso</w:t>
+      </w:r>
+      <w:proofErr w:type="spellEnd"/>
+      <w:r>
+        <w:rPr>
+          <w:rFonts w:ascii="Menlo" w:hAnsi="Menlo" w:cs="Menlo"/>
+          <w:sz w:val="14"/>
+          <w:szCs w:val="14"/>
+        </w:rPr>
+        <w:t xml:space="preserve">   1.00       -0.112496</w:t>
+      </w:r>
+    </w:p>
+    <w:p>
+      <w:pPr>
+        <w:rPr>
+          <w:rFonts w:ascii="Menlo" w:hAnsi="Menlo" w:cs="Menlo"/>
+          <w:sz w:val="14"/>
+          <w:szCs w:val="14"/>
+        </w:rPr>
+      </w:pPr>
+      <w:r>
+        <w:rPr>
+          <w:rFonts w:ascii="Menlo" w:hAnsi="Menlo" w:cs="Menlo"/>
+          <w:sz w:val="14"/>
+          <w:szCs w:val="14"/>
+        </w:rPr>
+        <w:t xml:space="preserve">X5         C    0.0385000000    0.0666800000   -0.0000000000   0.00000  </w:t>
+      </w:r>
+      <w:proofErr w:type="spellStart"/>
+      <w:r>
+        <w:rPr>
+          <w:rFonts w:ascii="Menlo" w:hAnsi="Menlo" w:cs="Menlo"/>
+          <w:sz w:val="14"/>
+          <w:szCs w:val="14"/>
+        </w:rPr>
+        <w:t>Uiso</w:t>
+      </w:r>
+      <w:proofErr w:type="spellEnd"/>
+      <w:r>
+        <w:rPr>
+          <w:rFonts w:ascii="Menlo" w:hAnsi="Menlo" w:cs="Menlo"/>
+          <w:sz w:val="14"/>
+          <w:szCs w:val="14"/>
+        </w:rPr>
+        <w:t xml:space="preserve">   1.00         0.03418</w:t>
+      </w:r>
+    </w:p>
+    <w:p>
+      <w:pPr>
+        <w:rPr>
+          <w:rFonts w:ascii="Menlo" w:hAnsi="Menlo" w:cs="Menlo"/>
+          <w:sz w:val="14"/>
+          <w:szCs w:val="14"/>
+        </w:rPr>
+      </w:pPr>
+      <w:r>
+        <w:rPr>
+          <w:rFonts w:ascii="Menlo" w:hAnsi="Menlo" w:cs="Menlo"/>
+          <w:sz w:val="14"/>
+          <w:szCs w:val="14"/>
+        </w:rPr>
+        <w:t xml:space="preserve">C6         C   -0.0385000000    0.0666800000   -0.0000000000   0.00000  </w:t>
+      </w:r>
+      <w:proofErr w:type="spellStart"/>
+      <w:r>
+        <w:rPr>
+          <w:rFonts w:ascii="Menlo" w:hAnsi="Menlo" w:cs="Menlo"/>
+          <w:sz w:val="14"/>
+          <w:szCs w:val="14"/>
+        </w:rPr>
+        <w:t>Uiso</w:t>
+      </w:r>
+      <w:proofErr w:type="spellEnd"/>
+      <w:r>
+        <w:rPr>
+          <w:rFonts w:ascii="Menlo" w:hAnsi="Menlo" w:cs="Menlo"/>
+          <w:sz w:val="14"/>
+          <w:szCs w:val="14"/>
+        </w:rPr>
+        <w:t xml:space="preserve">   1.00       -0.106703</w:t>
+      </w:r>
+    </w:p>
+    <w:p>
+      <w:pPr>
+        <w:rPr>
+          <w:rFonts w:ascii="Menlo" w:hAnsi="Menlo" w:cs="Menlo"/>
+          <w:sz w:val="14"/>
+          <w:szCs w:val="14"/>
+        </w:rPr>
+      </w:pPr>
+      <w:r>
+        <w:rPr>
+          <w:rFonts w:ascii="Menlo" w:hAnsi="Menlo" w:cs="Menlo"/>
+          <w:sz w:val="14"/>
+          <w:szCs w:val="14"/>
+        </w:rPr>
+        <w:t xml:space="preserve">H7         H   -0.0670000000   -0.1160500000    0.0000000000   0.00000  </w:t>
+      </w:r>
+      <w:proofErr w:type="spellStart"/>
+      <w:r>
+        <w:rPr>
+          <w:rFonts w:ascii="Menlo" w:hAnsi="Menlo" w:cs="Menlo"/>
+          <w:sz w:val="14"/>
+          <w:szCs w:val="14"/>
+        </w:rPr>
+        <w:t>Uiso</w:t>
+      </w:r>
+      <w:proofErr w:type="spellEnd"/>
+      <w:r>
+        <w:rPr>
+          <w:rFonts w:ascii="Menlo" w:hAnsi="Menlo" w:cs="Menlo"/>
+          <w:sz w:val="14"/>
+          <w:szCs w:val="14"/>
+        </w:rPr>
+        <w:t xml:space="preserve">   1.00        0.090128</w:t>
+      </w:r>
+    </w:p>
+    <w:p>
+      <w:pPr>
+        <w:rPr>
+          <w:rFonts w:ascii="Menlo" w:hAnsi="Menlo" w:cs="Menlo"/>
+          <w:sz w:val="14"/>
+          <w:szCs w:val="14"/>
+        </w:rPr>
+      </w:pPr>
+      <w:r>
+        <w:rPr>
+          <w:rFonts w:ascii="Menlo" w:hAnsi="Menlo" w:cs="Menlo"/>
+          <w:sz w:val="14"/>
+          <w:szCs w:val="14"/>
+        </w:rPr>
+        <w:t xml:space="preserve">H8         H    0.1340000000   -0.0000000000   -0.0000000000   0.00000  </w:t>
+      </w:r>
+      <w:proofErr w:type="spellStart"/>
+      <w:r>
+        <w:rPr>
+          <w:rFonts w:ascii="Menlo" w:hAnsi="Menlo" w:cs="Menlo"/>
+          <w:sz w:val="14"/>
+          <w:szCs w:val="14"/>
+        </w:rPr>
+        <w:t>Uiso</w:t>
+      </w:r>
+      <w:proofErr w:type="spellEnd"/>
+      <w:r>
+        <w:rPr>
+          <w:rFonts w:ascii="Menlo" w:hAnsi="Menlo" w:cs="Menlo"/>
+          <w:sz w:val="14"/>
+          <w:szCs w:val="14"/>
+        </w:rPr>
+        <w:t xml:space="preserve">   1.00        0.065416</w:t>
+      </w:r>
+    </w:p>
+    <w:p>
+      <w:pPr>
+        <w:rPr>
+          <w:rFonts w:ascii="Menlo" w:hAnsi="Menlo" w:cs="Menlo"/>
+          <w:sz w:val="14"/>
+          <w:szCs w:val="14"/>
+        </w:rPr>
+      </w:pPr>
+      <w:r>
+        <w:rPr>
+          <w:rFonts w:ascii="Menlo" w:hAnsi="Menlo" w:cs="Menlo"/>
+          <w:sz w:val="14"/>
+          <w:szCs w:val="14"/>
+        </w:rPr>
+        <w:t xml:space="preserve">H9         H   -0.0670000000    0.1160500000   -0.0000000000   0.00000  </w:t>
+      </w:r>
+      <w:proofErr w:type="spellStart"/>
+      <w:r>
+        <w:rPr>
+          <w:rFonts w:ascii="Menlo" w:hAnsi="Menlo" w:cs="Menlo"/>
+          <w:sz w:val="14"/>
+          <w:szCs w:val="14"/>
+        </w:rPr>
+        <w:t>Uiso</w:t>
+      </w:r>
+      <w:proofErr w:type="spellEnd"/>
+      <w:r>
+        <w:rPr>
+          <w:rFonts w:ascii="Menlo" w:hAnsi="Menlo" w:cs="Menlo"/>
+          <w:sz w:val="14"/>
+          <w:szCs w:val="14"/>
+        </w:rPr>
+        <w:t xml:space="preserve">   1.00        0.063889</w:t>
       </w:r>
     </w:p>
     <w:p/>
@@ -5415,7 +7394,23 @@
           <w:i/>
           <w:iCs/>
         </w:rPr>
-        <w:t>J. Chem. Theory Comput.</w:t>
+        <w:t xml:space="preserve">J. Chem. Theory </w:t>
+      </w:r>
+      <w:proofErr w:type="spellStart"/>
+      <w:r>
+        <w:rPr>
+          <w:i/>
+          <w:iCs/>
+        </w:rPr>
+        <w:t>Comput</w:t>
+      </w:r>
+      <w:proofErr w:type="spellEnd"/>
+      <w:r>
+        <w:rPr>
+          <w:i/>
+          <w:iCs/>
+        </w:rPr>
+        <w:t>.</w:t>
       </w:r>
       <w:r>
         <w:t xml:space="preserve"> </w:t>
@@ -5437,7 +7432,15 @@
       </w:r>
       <w:r>
         <w:lastRenderedPageBreak/>
-        <w:t>negligible net charge in the crystalline unit cell. This net charge is cancelled by slightly rescaling the charges of all non-metal atoms in the crystal to result in a zero net charge.</w:t>
+        <w:t xml:space="preserve">negligible net charge in the crystalline unit cell. This net charge is cancelled by slightly rescaling the charges of all non-metal atoms in the crystal to result in a </w:t>
+      </w:r>
+      <w:proofErr w:type="gramStart"/>
+      <w:r>
+        <w:t>zero net</w:t>
+      </w:r>
+      <w:proofErr w:type="gramEnd"/>
+      <w:r>
+        <w:t xml:space="preserve"> charge.</w:t>
       </w:r>
     </w:p>
     <w:p>
@@ -5876,7 +7879,15 @@
     <w:p/>
     <w:p>
       <w:r>
-        <w:t>Each element of this file and their possible assigments will be explained in turn in the following sub-sections.</w:t>
+        <w:t xml:space="preserve">Each element of this file and their possible </w:t>
+      </w:r>
+      <w:proofErr w:type="spellStart"/>
+      <w:r>
+        <w:t>assigments</w:t>
+      </w:r>
+      <w:proofErr w:type="spellEnd"/>
+      <w:r>
+        <w:t xml:space="preserve"> will be explained in turn in the following sub-sections.</w:t>
       </w:r>
     </w:p>
     <w:p/>
@@ -5903,7 +7914,15 @@
         <w:t>T</w:t>
       </w:r>
       <w:r>
-        <w:t xml:space="preserve">rue, additional output will be printed about the cycle-cocyle space of each template. This is included primarily for debugging purposes and does not affect input or </w:t>
+        <w:t>rue, additional output will be printed about the cycle-</w:t>
+      </w:r>
+      <w:proofErr w:type="spellStart"/>
+      <w:r>
+        <w:t>cocyle</w:t>
+      </w:r>
+      <w:proofErr w:type="spellEnd"/>
+      <w:r>
+        <w:t xml:space="preserve"> space of each template. This is included primarily for debugging purposes and does not affect input or </w:t>
       </w:r>
       <w:r>
         <w:t xml:space="preserve">the </w:t>
@@ -5918,7 +7937,15 @@
         <w:t>.</w:t>
       </w:r>
       <w:r>
-        <w:t xml:space="preserve"> Generally it is best to have Print = False so one doesn’t drown in information.</w:t>
+        <w:t xml:space="preserve"> </w:t>
+      </w:r>
+      <w:proofErr w:type="gramStart"/>
+      <w:r>
+        <w:t>Generally</w:t>
+      </w:r>
+      <w:proofErr w:type="gramEnd"/>
+      <w:r>
+        <w:t xml:space="preserve"> it is best to have Print = False so one doesn’t drown in information.</w:t>
       </w:r>
     </w:p>
     <w:p/>
@@ -5987,10 +8014,34 @@
     <w:p/>
     <w:p>
       <w:r>
-        <w:t>If True, several additional CIFs are written to the “check_cifs” directory for each template/constructed crystal. CIFs of the template node geometry before and after scaling will be written, as well as a CIF for each crystal that does not include any bonds between atoms. This option is included primarily for debugging purposes</w:t>
-      </w:r>
-      <w:r>
-        <w:t>, and should generally be swiched off.</w:t>
+        <w:t>If True, several additional CIFs are written to the “</w:t>
+      </w:r>
+      <w:proofErr w:type="spellStart"/>
+      <w:r>
+        <w:t>check_cifs</w:t>
+      </w:r>
+      <w:proofErr w:type="spellEnd"/>
+      <w:r>
+        <w:t xml:space="preserve">” directory for each template/constructed crystal. CIFs of the template node geometry before and after scaling will be written, as well as a CIF for each crystal that does not include any bonds between atoms. This option is included primarily for debugging </w:t>
+      </w:r>
+      <w:proofErr w:type="gramStart"/>
+      <w:r>
+        <w:t>purposes</w:t>
+      </w:r>
+      <w:r>
+        <w:t>, and</w:t>
+      </w:r>
+      <w:proofErr w:type="gramEnd"/>
+      <w:r>
+        <w:t xml:space="preserve"> should generally be </w:t>
+      </w:r>
+      <w:proofErr w:type="spellStart"/>
+      <w:r>
+        <w:t>swiched</w:t>
+      </w:r>
+      <w:proofErr w:type="spellEnd"/>
+      <w:r>
+        <w:t xml:space="preserve"> off.</w:t>
       </w:r>
     </w:p>
     <w:p/>
@@ -6092,21 +8143,23 @@
           <w:szCs w:val="20"/>
         </w:rPr>
       </w:pPr>
+      <w:proofErr w:type="spellStart"/>
       <w:r>
         <w:rPr>
           <w:rFonts w:ascii="Menlo" w:hAnsi="Menlo" w:cs="Menlo"/>
           <w:sz w:val="20"/>
           <w:szCs w:val="20"/>
         </w:rPr>
-        <w:t xml:space="preserve">Er </w:t>
-      </w:r>
+        <w:t>Er</w:t>
+      </w:r>
+      <w:proofErr w:type="spellEnd"/>
       <w:r>
         <w:rPr>
           <w:rFonts w:ascii="Menlo" w:hAnsi="Menlo" w:cs="Menlo"/>
           <w:sz w:val="20"/>
           <w:szCs w:val="20"/>
         </w:rPr>
-        <w:t>N2</w:t>
+        <w:t xml:space="preserve"> </w:t>
       </w:r>
       <w:r>
         <w:rPr>
@@ -6114,122 +8167,140 @@
           <w:sz w:val="20"/>
           <w:szCs w:val="20"/>
         </w:rPr>
-        <w:t>.cif</w:t>
-      </w:r>
-    </w:p>
-    <w:p>
-      <w:pPr>
+        <w:t>N2</w:t>
+      </w:r>
+      <w:r>
         <w:rPr>
           <w:rFonts w:ascii="Menlo" w:hAnsi="Menlo" w:cs="Menlo"/>
           <w:sz w:val="20"/>
           <w:szCs w:val="20"/>
         </w:rPr>
-      </w:pPr>
-      <w:r>
+        <w:t>.cif</w:t>
+      </w:r>
+    </w:p>
+    <w:p>
+      <w:pPr>
         <w:rPr>
           <w:rFonts w:ascii="Menlo" w:hAnsi="Menlo" w:cs="Menlo"/>
           <w:sz w:val="20"/>
           <w:szCs w:val="20"/>
         </w:rPr>
-        <w:t xml:space="preserve">Ti </w:t>
-      </w:r>
+      </w:pPr>
+      <w:proofErr w:type="spellStart"/>
       <w:r>
         <w:rPr>
           <w:rFonts w:ascii="Menlo" w:hAnsi="Menlo" w:cs="Menlo"/>
           <w:sz w:val="20"/>
           <w:szCs w:val="20"/>
         </w:rPr>
-        <w:t>N3</w:t>
-      </w:r>
+        <w:t>Ti</w:t>
+      </w:r>
+      <w:proofErr w:type="spellEnd"/>
       <w:r>
         <w:rPr>
           <w:rFonts w:ascii="Menlo" w:hAnsi="Menlo" w:cs="Menlo"/>
           <w:sz w:val="20"/>
           <w:szCs w:val="20"/>
         </w:rPr>
-        <w:t>.cif</w:t>
-      </w:r>
-    </w:p>
-    <w:p>
-      <w:pPr>
+        <w:t xml:space="preserve"> </w:t>
+      </w:r>
+      <w:r>
         <w:rPr>
           <w:rFonts w:ascii="Menlo" w:hAnsi="Menlo" w:cs="Menlo"/>
           <w:sz w:val="20"/>
           <w:szCs w:val="20"/>
         </w:rPr>
-      </w:pPr>
+        <w:t>N3</w:t>
+      </w:r>
       <w:r>
         <w:rPr>
           <w:rFonts w:ascii="Menlo" w:hAnsi="Menlo" w:cs="Menlo"/>
           <w:sz w:val="20"/>
           <w:szCs w:val="20"/>
         </w:rPr>
-        <w:t xml:space="preserve">Ce </w:t>
-      </w:r>
-      <w:r>
+        <w:t>.cif</w:t>
+      </w:r>
+    </w:p>
+    <w:p>
+      <w:pPr>
         <w:rPr>
           <w:rFonts w:ascii="Menlo" w:hAnsi="Menlo" w:cs="Menlo"/>
           <w:sz w:val="20"/>
           <w:szCs w:val="20"/>
         </w:rPr>
-        <w:t>N4</w:t>
-      </w:r>
+      </w:pPr>
       <w:r>
         <w:rPr>
           <w:rFonts w:ascii="Menlo" w:hAnsi="Menlo" w:cs="Menlo"/>
           <w:sz w:val="20"/>
           <w:szCs w:val="20"/>
         </w:rPr>
-        <w:t>.cif</w:t>
-      </w:r>
-    </w:p>
-    <w:p>
-      <w:pPr>
+        <w:t xml:space="preserve">Ce </w:t>
+      </w:r>
+      <w:r>
         <w:rPr>
           <w:rFonts w:ascii="Menlo" w:hAnsi="Menlo" w:cs="Menlo"/>
           <w:sz w:val="20"/>
           <w:szCs w:val="20"/>
         </w:rPr>
-      </w:pPr>
+        <w:t>N4</w:t>
+      </w:r>
       <w:r>
         <w:rPr>
           <w:rFonts w:ascii="Menlo" w:hAnsi="Menlo" w:cs="Menlo"/>
           <w:sz w:val="20"/>
           <w:szCs w:val="20"/>
         </w:rPr>
-        <w:t xml:space="preserve">S  </w:t>
-      </w:r>
-      <w:r>
+        <w:t>.cif</w:t>
+      </w:r>
+    </w:p>
+    <w:p>
+      <w:pPr>
         <w:rPr>
           <w:rFonts w:ascii="Menlo" w:hAnsi="Menlo" w:cs="Menlo"/>
           <w:sz w:val="20"/>
           <w:szCs w:val="20"/>
         </w:rPr>
-        <w:t>N5</w:t>
-      </w:r>
+      </w:pPr>
       <w:r>
         <w:rPr>
           <w:rFonts w:ascii="Menlo" w:hAnsi="Menlo" w:cs="Menlo"/>
           <w:sz w:val="20"/>
           <w:szCs w:val="20"/>
         </w:rPr>
-        <w:t>.cif</w:t>
-      </w:r>
-    </w:p>
-    <w:p>
-      <w:pPr>
+        <w:t xml:space="preserve">S  </w:t>
+      </w:r>
+      <w:r>
         <w:rPr>
           <w:rFonts w:ascii="Menlo" w:hAnsi="Menlo" w:cs="Menlo"/>
           <w:sz w:val="20"/>
           <w:szCs w:val="20"/>
         </w:rPr>
-      </w:pPr>
+        <w:t>N5</w:t>
+      </w:r>
       <w:r>
         <w:rPr>
           <w:rFonts w:ascii="Menlo" w:hAnsi="Menlo" w:cs="Menlo"/>
           <w:sz w:val="20"/>
           <w:szCs w:val="20"/>
         </w:rPr>
+        <w:t>.cif</w:t>
+      </w:r>
+    </w:p>
+    <w:p>
+      <w:pPr>
+        <w:rPr>
+          <w:rFonts w:ascii="Menlo" w:hAnsi="Menlo" w:cs="Menlo"/>
+          <w:sz w:val="20"/>
+          <w:szCs w:val="20"/>
+        </w:rPr>
+      </w:pPr>
+      <w:r>
+        <w:rPr>
+          <w:rFonts w:ascii="Menlo" w:hAnsi="Menlo" w:cs="Menlo"/>
+          <w:sz w:val="20"/>
+          <w:szCs w:val="20"/>
+        </w:rPr>
         <w:t>...</w:t>
       </w:r>
     </w:p>
@@ -6613,11 +8684,16 @@
       <w:r>
         <w:t>If True, ToBaCCo will make direct node to node connections if the edge building block “</w:t>
       </w:r>
+      <w:proofErr w:type="spellStart"/>
       <w:r>
         <w:t>ntn_edge.</w:t>
       </w:r>
       <w:r>
-        <w:t>cif” is included in the “edges” directory. This building block is comprised of dummy atoms which are removed after placement (allowing for node to node connection) if this option is true</w:t>
+        <w:t>cif</w:t>
+      </w:r>
+      <w:proofErr w:type="spellEnd"/>
+      <w:r>
+        <w:t>” is included in the “edges” directory. This building block is comprised of dummy atoms which are removed after placement (allowing for node to node connection) if this option is true</w:t>
       </w:r>
       <w:r>
         <w:t>. T</w:t>
@@ -6669,75 +8745,165 @@
           <w:sz w:val="14"/>
           <w:szCs w:val="14"/>
         </w:rPr>
-        <w:t>_audit_creation_date              2018-06-20</w:t>
-      </w:r>
-    </w:p>
-    <w:p>
-      <w:pPr>
-        <w:rPr>
-          <w:rFonts w:ascii="Menlo" w:hAnsi="Menlo" w:cs="Menlo"/>
-          <w:sz w:val="14"/>
-          <w:szCs w:val="14"/>
-        </w:rPr>
-      </w:pPr>
-      <w:r>
-        <w:rPr>
-          <w:rFonts w:ascii="Menlo" w:hAnsi="Menlo" w:cs="Menlo"/>
-          <w:sz w:val="14"/>
-          <w:szCs w:val="14"/>
-        </w:rPr>
-        <w:t>_audit_creation_method            'Materials Studio'</w:t>
-      </w:r>
-    </w:p>
-    <w:p>
-      <w:pPr>
-        <w:rPr>
-          <w:rFonts w:ascii="Menlo" w:hAnsi="Menlo" w:cs="Menlo"/>
-          <w:sz w:val="14"/>
-          <w:szCs w:val="14"/>
-        </w:rPr>
-      </w:pPr>
-      <w:r>
-        <w:rPr>
-          <w:rFonts w:ascii="Menlo" w:hAnsi="Menlo" w:cs="Menlo"/>
-          <w:sz w:val="14"/>
-          <w:szCs w:val="14"/>
-        </w:rPr>
-        <w:t>_symmetry_space_group_name_H-M    'P1'</w:t>
-      </w:r>
-    </w:p>
-    <w:p>
-      <w:pPr>
-        <w:rPr>
-          <w:rFonts w:ascii="Menlo" w:hAnsi="Menlo" w:cs="Menlo"/>
-          <w:sz w:val="14"/>
-          <w:szCs w:val="14"/>
-        </w:rPr>
-      </w:pPr>
-      <w:r>
-        <w:rPr>
-          <w:rFonts w:ascii="Menlo" w:hAnsi="Menlo" w:cs="Menlo"/>
-          <w:sz w:val="14"/>
-          <w:szCs w:val="14"/>
-        </w:rPr>
-        <w:t>_symmetry_Int_Tables_number       1</w:t>
-      </w:r>
-    </w:p>
-    <w:p>
-      <w:pPr>
-        <w:rPr>
-          <w:rFonts w:ascii="Menlo" w:hAnsi="Menlo" w:cs="Menlo"/>
-          <w:sz w:val="14"/>
-          <w:szCs w:val="14"/>
-        </w:rPr>
-      </w:pPr>
-      <w:r>
-        <w:rPr>
-          <w:rFonts w:ascii="Menlo" w:hAnsi="Menlo" w:cs="Menlo"/>
-          <w:sz w:val="14"/>
-          <w:szCs w:val="14"/>
-        </w:rPr>
-        <w:t>_symmetry_cell_setting            triclinic</w:t>
+        <w:t>_</w:t>
+      </w:r>
+      <w:proofErr w:type="spellStart"/>
+      <w:r>
+        <w:rPr>
+          <w:rFonts w:ascii="Menlo" w:hAnsi="Menlo" w:cs="Menlo"/>
+          <w:sz w:val="14"/>
+          <w:szCs w:val="14"/>
+        </w:rPr>
+        <w:t>audit_creation_date</w:t>
+      </w:r>
+      <w:proofErr w:type="spellEnd"/>
+      <w:r>
+        <w:rPr>
+          <w:rFonts w:ascii="Menlo" w:hAnsi="Menlo" w:cs="Menlo"/>
+          <w:sz w:val="14"/>
+          <w:szCs w:val="14"/>
+        </w:rPr>
+        <w:t xml:space="preserve">              2018-06-20</w:t>
+      </w:r>
+    </w:p>
+    <w:p>
+      <w:pPr>
+        <w:rPr>
+          <w:rFonts w:ascii="Menlo" w:hAnsi="Menlo" w:cs="Menlo"/>
+          <w:sz w:val="14"/>
+          <w:szCs w:val="14"/>
+        </w:rPr>
+      </w:pPr>
+      <w:r>
+        <w:rPr>
+          <w:rFonts w:ascii="Menlo" w:hAnsi="Menlo" w:cs="Menlo"/>
+          <w:sz w:val="14"/>
+          <w:szCs w:val="14"/>
+        </w:rPr>
+        <w:t>_</w:t>
+      </w:r>
+      <w:proofErr w:type="spellStart"/>
+      <w:r>
+        <w:rPr>
+          <w:rFonts w:ascii="Menlo" w:hAnsi="Menlo" w:cs="Menlo"/>
+          <w:sz w:val="14"/>
+          <w:szCs w:val="14"/>
+        </w:rPr>
+        <w:t>audit_creation_method</w:t>
+      </w:r>
+      <w:proofErr w:type="spellEnd"/>
+      <w:r>
+        <w:rPr>
+          <w:rFonts w:ascii="Menlo" w:hAnsi="Menlo" w:cs="Menlo"/>
+          <w:sz w:val="14"/>
+          <w:szCs w:val="14"/>
+        </w:rPr>
+        <w:t xml:space="preserve">            'Materials Studio'</w:t>
+      </w:r>
+    </w:p>
+    <w:p>
+      <w:pPr>
+        <w:rPr>
+          <w:rFonts w:ascii="Menlo" w:hAnsi="Menlo" w:cs="Menlo"/>
+          <w:sz w:val="14"/>
+          <w:szCs w:val="14"/>
+        </w:rPr>
+      </w:pPr>
+      <w:r>
+        <w:rPr>
+          <w:rFonts w:ascii="Menlo" w:hAnsi="Menlo" w:cs="Menlo"/>
+          <w:sz w:val="14"/>
+          <w:szCs w:val="14"/>
+        </w:rPr>
+        <w:t>_</w:t>
+      </w:r>
+      <w:proofErr w:type="spellStart"/>
+      <w:r>
+        <w:rPr>
+          <w:rFonts w:ascii="Menlo" w:hAnsi="Menlo" w:cs="Menlo"/>
+          <w:sz w:val="14"/>
+          <w:szCs w:val="14"/>
+        </w:rPr>
+        <w:t>symmetry_space_group_name_H</w:t>
+      </w:r>
+      <w:proofErr w:type="spellEnd"/>
+      <w:r>
+        <w:rPr>
+          <w:rFonts w:ascii="Menlo" w:hAnsi="Menlo" w:cs="Menlo"/>
+          <w:sz w:val="14"/>
+          <w:szCs w:val="14"/>
+        </w:rPr>
+        <w:t>-M    'P1'</w:t>
+      </w:r>
+    </w:p>
+    <w:p>
+      <w:pPr>
+        <w:rPr>
+          <w:rFonts w:ascii="Menlo" w:hAnsi="Menlo" w:cs="Menlo"/>
+          <w:sz w:val="14"/>
+          <w:szCs w:val="14"/>
+        </w:rPr>
+      </w:pPr>
+      <w:r>
+        <w:rPr>
+          <w:rFonts w:ascii="Menlo" w:hAnsi="Menlo" w:cs="Menlo"/>
+          <w:sz w:val="14"/>
+          <w:szCs w:val="14"/>
+        </w:rPr>
+        <w:t>_</w:t>
+      </w:r>
+      <w:proofErr w:type="spellStart"/>
+      <w:r>
+        <w:rPr>
+          <w:rFonts w:ascii="Menlo" w:hAnsi="Menlo" w:cs="Menlo"/>
+          <w:sz w:val="14"/>
+          <w:szCs w:val="14"/>
+        </w:rPr>
+        <w:t>symmetry_Int_Tables_number</w:t>
+      </w:r>
+      <w:proofErr w:type="spellEnd"/>
+      <w:r>
+        <w:rPr>
+          <w:rFonts w:ascii="Menlo" w:hAnsi="Menlo" w:cs="Menlo"/>
+          <w:sz w:val="14"/>
+          <w:szCs w:val="14"/>
+        </w:rPr>
+        <w:t xml:space="preserve">       1</w:t>
+      </w:r>
+    </w:p>
+    <w:p>
+      <w:pPr>
+        <w:rPr>
+          <w:rFonts w:ascii="Menlo" w:hAnsi="Menlo" w:cs="Menlo"/>
+          <w:sz w:val="14"/>
+          <w:szCs w:val="14"/>
+        </w:rPr>
+      </w:pPr>
+      <w:r>
+        <w:rPr>
+          <w:rFonts w:ascii="Menlo" w:hAnsi="Menlo" w:cs="Menlo"/>
+          <w:sz w:val="14"/>
+          <w:szCs w:val="14"/>
+        </w:rPr>
+        <w:t>_</w:t>
+      </w:r>
+      <w:proofErr w:type="spellStart"/>
+      <w:r>
+        <w:rPr>
+          <w:rFonts w:ascii="Menlo" w:hAnsi="Menlo" w:cs="Menlo"/>
+          <w:sz w:val="14"/>
+          <w:szCs w:val="14"/>
+        </w:rPr>
+        <w:t>symmetry_cell_setting</w:t>
+      </w:r>
+      <w:proofErr w:type="spellEnd"/>
+      <w:r>
+        <w:rPr>
+          <w:rFonts w:ascii="Menlo" w:hAnsi="Menlo" w:cs="Menlo"/>
+          <w:sz w:val="14"/>
+          <w:szCs w:val="14"/>
+        </w:rPr>
+        <w:t xml:space="preserve">            triclinic</w:t>
       </w:r>
     </w:p>
     <w:p>
@@ -6771,126 +8937,254 @@
           <w:sz w:val="14"/>
           <w:szCs w:val="14"/>
         </w:rPr>
-        <w:t>_symmetry_equiv_pos_as_xyz</w:t>
-      </w:r>
-    </w:p>
-    <w:p>
-      <w:pPr>
-        <w:rPr>
-          <w:rFonts w:ascii="Menlo" w:hAnsi="Menlo" w:cs="Menlo"/>
-          <w:sz w:val="14"/>
-          <w:szCs w:val="14"/>
-        </w:rPr>
-      </w:pPr>
-      <w:r>
-        <w:rPr>
-          <w:rFonts w:ascii="Menlo" w:hAnsi="Menlo" w:cs="Menlo"/>
-          <w:sz w:val="14"/>
-          <w:szCs w:val="14"/>
-        </w:rPr>
-        <w:t xml:space="preserve">  x,y,z</w:t>
-      </w:r>
-    </w:p>
-    <w:p>
-      <w:pPr>
-        <w:rPr>
-          <w:rFonts w:ascii="Menlo" w:hAnsi="Menlo" w:cs="Menlo"/>
-          <w:sz w:val="14"/>
-          <w:szCs w:val="14"/>
-        </w:rPr>
-      </w:pPr>
-      <w:r>
-        <w:rPr>
-          <w:rFonts w:ascii="Menlo" w:hAnsi="Menlo" w:cs="Menlo"/>
-          <w:sz w:val="14"/>
-          <w:szCs w:val="14"/>
-        </w:rPr>
-        <w:t>_cell_length_a                    10.0000</w:t>
-      </w:r>
-    </w:p>
-    <w:p>
-      <w:pPr>
-        <w:rPr>
-          <w:rFonts w:ascii="Menlo" w:hAnsi="Menlo" w:cs="Menlo"/>
-          <w:sz w:val="14"/>
-          <w:szCs w:val="14"/>
-        </w:rPr>
-      </w:pPr>
-      <w:r>
-        <w:rPr>
-          <w:rFonts w:ascii="Menlo" w:hAnsi="Menlo" w:cs="Menlo"/>
-          <w:sz w:val="14"/>
-          <w:szCs w:val="14"/>
-        </w:rPr>
-        <w:t>_cell_length_b                    10.0000</w:t>
-      </w:r>
-    </w:p>
-    <w:p>
-      <w:pPr>
-        <w:rPr>
-          <w:rFonts w:ascii="Menlo" w:hAnsi="Menlo" w:cs="Menlo"/>
-          <w:sz w:val="14"/>
-          <w:szCs w:val="14"/>
-        </w:rPr>
-      </w:pPr>
-      <w:r>
-        <w:rPr>
-          <w:rFonts w:ascii="Menlo" w:hAnsi="Menlo" w:cs="Menlo"/>
-          <w:sz w:val="14"/>
-          <w:szCs w:val="14"/>
-        </w:rPr>
-        <w:t>_cell_length_c                    10.0000</w:t>
-      </w:r>
-    </w:p>
-    <w:p>
-      <w:pPr>
-        <w:rPr>
-          <w:rFonts w:ascii="Menlo" w:hAnsi="Menlo" w:cs="Menlo"/>
-          <w:sz w:val="14"/>
-          <w:szCs w:val="14"/>
-        </w:rPr>
-      </w:pPr>
-      <w:r>
-        <w:rPr>
-          <w:rFonts w:ascii="Menlo" w:hAnsi="Menlo" w:cs="Menlo"/>
-          <w:sz w:val="14"/>
-          <w:szCs w:val="14"/>
-        </w:rPr>
-        <w:t>_cell_angle_alpha                 90.0000</w:t>
-      </w:r>
-    </w:p>
-    <w:p>
-      <w:pPr>
-        <w:rPr>
-          <w:rFonts w:ascii="Menlo" w:hAnsi="Menlo" w:cs="Menlo"/>
-          <w:sz w:val="14"/>
-          <w:szCs w:val="14"/>
-        </w:rPr>
-      </w:pPr>
-      <w:r>
-        <w:rPr>
-          <w:rFonts w:ascii="Menlo" w:hAnsi="Menlo" w:cs="Menlo"/>
-          <w:sz w:val="14"/>
-          <w:szCs w:val="14"/>
-        </w:rPr>
-        <w:t>_cell_angle_beta                  90.0000</w:t>
-      </w:r>
-    </w:p>
-    <w:p>
-      <w:pPr>
-        <w:rPr>
-          <w:rFonts w:ascii="Menlo" w:hAnsi="Menlo" w:cs="Menlo"/>
-          <w:sz w:val="14"/>
-          <w:szCs w:val="14"/>
-        </w:rPr>
-      </w:pPr>
-      <w:r>
-        <w:rPr>
-          <w:rFonts w:ascii="Menlo" w:hAnsi="Menlo" w:cs="Menlo"/>
-          <w:sz w:val="14"/>
-          <w:szCs w:val="14"/>
-        </w:rPr>
-        <w:t>_cell_angle_gamma                 90.0000</w:t>
+        <w:t>_</w:t>
+      </w:r>
+      <w:proofErr w:type="spellStart"/>
+      <w:r>
+        <w:rPr>
+          <w:rFonts w:ascii="Menlo" w:hAnsi="Menlo" w:cs="Menlo"/>
+          <w:sz w:val="14"/>
+          <w:szCs w:val="14"/>
+        </w:rPr>
+        <w:t>symmetry_equiv_pos_as_xyz</w:t>
+      </w:r>
+      <w:proofErr w:type="spellEnd"/>
+    </w:p>
+    <w:p>
+      <w:pPr>
+        <w:rPr>
+          <w:rFonts w:ascii="Menlo" w:hAnsi="Menlo" w:cs="Menlo"/>
+          <w:sz w:val="14"/>
+          <w:szCs w:val="14"/>
+        </w:rPr>
+      </w:pPr>
+      <w:r>
+        <w:rPr>
+          <w:rFonts w:ascii="Menlo" w:hAnsi="Menlo" w:cs="Menlo"/>
+          <w:sz w:val="14"/>
+          <w:szCs w:val="14"/>
+        </w:rPr>
+        <w:t xml:space="preserve">  </w:t>
+      </w:r>
+      <w:proofErr w:type="spellStart"/>
+      <w:r>
+        <w:rPr>
+          <w:rFonts w:ascii="Menlo" w:hAnsi="Menlo" w:cs="Menlo"/>
+          <w:sz w:val="14"/>
+          <w:szCs w:val="14"/>
+        </w:rPr>
+        <w:t>x,y,z</w:t>
+      </w:r>
+      <w:proofErr w:type="spellEnd"/>
+    </w:p>
+    <w:p>
+      <w:pPr>
+        <w:rPr>
+          <w:rFonts w:ascii="Menlo" w:hAnsi="Menlo" w:cs="Menlo"/>
+          <w:sz w:val="14"/>
+          <w:szCs w:val="14"/>
+        </w:rPr>
+      </w:pPr>
+      <w:r>
+        <w:rPr>
+          <w:rFonts w:ascii="Menlo" w:hAnsi="Menlo" w:cs="Menlo"/>
+          <w:sz w:val="14"/>
+          <w:szCs w:val="14"/>
+        </w:rPr>
+        <w:t>_</w:t>
+      </w:r>
+      <w:proofErr w:type="spellStart"/>
+      <w:r>
+        <w:rPr>
+          <w:rFonts w:ascii="Menlo" w:hAnsi="Menlo" w:cs="Menlo"/>
+          <w:sz w:val="14"/>
+          <w:szCs w:val="14"/>
+        </w:rPr>
+        <w:t>cell_length_a</w:t>
+      </w:r>
+      <w:proofErr w:type="spellEnd"/>
+      <w:r>
+        <w:rPr>
+          <w:rFonts w:ascii="Menlo" w:hAnsi="Menlo" w:cs="Menlo"/>
+          <w:sz w:val="14"/>
+          <w:szCs w:val="14"/>
+        </w:rPr>
+        <w:t xml:space="preserve">                    10.0000</w:t>
+      </w:r>
+    </w:p>
+    <w:p>
+      <w:pPr>
+        <w:rPr>
+          <w:rFonts w:ascii="Menlo" w:hAnsi="Menlo" w:cs="Menlo"/>
+          <w:sz w:val="14"/>
+          <w:szCs w:val="14"/>
+        </w:rPr>
+      </w:pPr>
+      <w:r>
+        <w:rPr>
+          <w:rFonts w:ascii="Menlo" w:hAnsi="Menlo" w:cs="Menlo"/>
+          <w:sz w:val="14"/>
+          <w:szCs w:val="14"/>
+        </w:rPr>
+        <w:t>_</w:t>
+      </w:r>
+      <w:proofErr w:type="spellStart"/>
+      <w:r>
+        <w:rPr>
+          <w:rFonts w:ascii="Menlo" w:hAnsi="Menlo" w:cs="Menlo"/>
+          <w:sz w:val="14"/>
+          <w:szCs w:val="14"/>
+        </w:rPr>
+        <w:t>cell_length_b</w:t>
+      </w:r>
+      <w:proofErr w:type="spellEnd"/>
+      <w:r>
+        <w:rPr>
+          <w:rFonts w:ascii="Menlo" w:hAnsi="Menlo" w:cs="Menlo"/>
+          <w:sz w:val="14"/>
+          <w:szCs w:val="14"/>
+        </w:rPr>
+        <w:t xml:space="preserve">                    10.0000</w:t>
+      </w:r>
+    </w:p>
+    <w:p>
+      <w:pPr>
+        <w:rPr>
+          <w:rFonts w:ascii="Menlo" w:hAnsi="Menlo" w:cs="Menlo"/>
+          <w:sz w:val="14"/>
+          <w:szCs w:val="14"/>
+        </w:rPr>
+      </w:pPr>
+      <w:r>
+        <w:rPr>
+          <w:rFonts w:ascii="Menlo" w:hAnsi="Menlo" w:cs="Menlo"/>
+          <w:sz w:val="14"/>
+          <w:szCs w:val="14"/>
+        </w:rPr>
+        <w:t>_</w:t>
+      </w:r>
+      <w:proofErr w:type="spellStart"/>
+      <w:r>
+        <w:rPr>
+          <w:rFonts w:ascii="Menlo" w:hAnsi="Menlo" w:cs="Menlo"/>
+          <w:sz w:val="14"/>
+          <w:szCs w:val="14"/>
+        </w:rPr>
+        <w:t>cell_length_c</w:t>
+      </w:r>
+      <w:proofErr w:type="spellEnd"/>
+      <w:r>
+        <w:rPr>
+          <w:rFonts w:ascii="Menlo" w:hAnsi="Menlo" w:cs="Menlo"/>
+          <w:sz w:val="14"/>
+          <w:szCs w:val="14"/>
+        </w:rPr>
+        <w:t xml:space="preserve">                    10.0000</w:t>
+      </w:r>
+    </w:p>
+    <w:p>
+      <w:pPr>
+        <w:rPr>
+          <w:rFonts w:ascii="Menlo" w:hAnsi="Menlo" w:cs="Menlo"/>
+          <w:sz w:val="14"/>
+          <w:szCs w:val="14"/>
+        </w:rPr>
+      </w:pPr>
+      <w:r>
+        <w:rPr>
+          <w:rFonts w:ascii="Menlo" w:hAnsi="Menlo" w:cs="Menlo"/>
+          <w:sz w:val="14"/>
+          <w:szCs w:val="14"/>
+        </w:rPr>
+        <w:t>_</w:t>
+      </w:r>
+      <w:proofErr w:type="spellStart"/>
+      <w:r>
+        <w:rPr>
+          <w:rFonts w:ascii="Menlo" w:hAnsi="Menlo" w:cs="Menlo"/>
+          <w:sz w:val="14"/>
+          <w:szCs w:val="14"/>
+        </w:rPr>
+        <w:t>cell_angle_alpha</w:t>
+      </w:r>
+      <w:proofErr w:type="spellEnd"/>
+      <w:r>
+        <w:rPr>
+          <w:rFonts w:ascii="Menlo" w:hAnsi="Menlo" w:cs="Menlo"/>
+          <w:sz w:val="14"/>
+          <w:szCs w:val="14"/>
+        </w:rPr>
+        <w:t xml:space="preserve">                 90.0000</w:t>
+      </w:r>
+    </w:p>
+    <w:p>
+      <w:pPr>
+        <w:rPr>
+          <w:rFonts w:ascii="Menlo" w:hAnsi="Menlo" w:cs="Menlo"/>
+          <w:sz w:val="14"/>
+          <w:szCs w:val="14"/>
+        </w:rPr>
+      </w:pPr>
+      <w:r>
+        <w:rPr>
+          <w:rFonts w:ascii="Menlo" w:hAnsi="Menlo" w:cs="Menlo"/>
+          <w:sz w:val="14"/>
+          <w:szCs w:val="14"/>
+        </w:rPr>
+        <w:t>_</w:t>
+      </w:r>
+      <w:proofErr w:type="spellStart"/>
+      <w:r>
+        <w:rPr>
+          <w:rFonts w:ascii="Menlo" w:hAnsi="Menlo" w:cs="Menlo"/>
+          <w:sz w:val="14"/>
+          <w:szCs w:val="14"/>
+        </w:rPr>
+        <w:t>cell_angle_beta</w:t>
+      </w:r>
+      <w:proofErr w:type="spellEnd"/>
+      <w:r>
+        <w:rPr>
+          <w:rFonts w:ascii="Menlo" w:hAnsi="Menlo" w:cs="Menlo"/>
+          <w:sz w:val="14"/>
+          <w:szCs w:val="14"/>
+        </w:rPr>
+        <w:t xml:space="preserve">                  90.0000</w:t>
+      </w:r>
+    </w:p>
+    <w:p>
+      <w:pPr>
+        <w:rPr>
+          <w:rFonts w:ascii="Menlo" w:hAnsi="Menlo" w:cs="Menlo"/>
+          <w:sz w:val="14"/>
+          <w:szCs w:val="14"/>
+        </w:rPr>
+      </w:pPr>
+      <w:r>
+        <w:rPr>
+          <w:rFonts w:ascii="Menlo" w:hAnsi="Menlo" w:cs="Menlo"/>
+          <w:sz w:val="14"/>
+          <w:szCs w:val="14"/>
+        </w:rPr>
+        <w:t>_</w:t>
+      </w:r>
+      <w:proofErr w:type="spellStart"/>
+      <w:r>
+        <w:rPr>
+          <w:rFonts w:ascii="Menlo" w:hAnsi="Menlo" w:cs="Menlo"/>
+          <w:sz w:val="14"/>
+          <w:szCs w:val="14"/>
+        </w:rPr>
+        <w:t>cell_angle_gamma</w:t>
+      </w:r>
+      <w:proofErr w:type="spellEnd"/>
+      <w:r>
+        <w:rPr>
+          <w:rFonts w:ascii="Menlo" w:hAnsi="Menlo" w:cs="Menlo"/>
+          <w:sz w:val="14"/>
+          <w:szCs w:val="14"/>
+        </w:rPr>
+        <w:t xml:space="preserve">                 90.0000</w:t>
       </w:r>
     </w:p>
     <w:p>
@@ -6924,160 +9218,276 @@
           <w:sz w:val="14"/>
           <w:szCs w:val="14"/>
         </w:rPr>
-        <w:t>_atom_site_label</w:t>
-      </w:r>
-    </w:p>
-    <w:p>
-      <w:pPr>
-        <w:rPr>
-          <w:rFonts w:ascii="Menlo" w:hAnsi="Menlo" w:cs="Menlo"/>
-          <w:sz w:val="14"/>
-          <w:szCs w:val="14"/>
-        </w:rPr>
-      </w:pPr>
-      <w:r>
-        <w:rPr>
-          <w:rFonts w:ascii="Menlo" w:hAnsi="Menlo" w:cs="Menlo"/>
-          <w:sz w:val="14"/>
-          <w:szCs w:val="14"/>
-        </w:rPr>
-        <w:t>_atom_site_type_symbol</w:t>
-      </w:r>
-    </w:p>
-    <w:p>
-      <w:pPr>
-        <w:rPr>
-          <w:rFonts w:ascii="Menlo" w:hAnsi="Menlo" w:cs="Menlo"/>
-          <w:sz w:val="14"/>
-          <w:szCs w:val="14"/>
-        </w:rPr>
-      </w:pPr>
-      <w:r>
-        <w:rPr>
-          <w:rFonts w:ascii="Menlo" w:hAnsi="Menlo" w:cs="Menlo"/>
-          <w:sz w:val="14"/>
-          <w:szCs w:val="14"/>
-        </w:rPr>
-        <w:t>_atom_site_fract_x</w:t>
-      </w:r>
-    </w:p>
-    <w:p>
-      <w:pPr>
-        <w:rPr>
-          <w:rFonts w:ascii="Menlo" w:hAnsi="Menlo" w:cs="Menlo"/>
-          <w:sz w:val="14"/>
-          <w:szCs w:val="14"/>
-        </w:rPr>
-      </w:pPr>
-      <w:r>
-        <w:rPr>
-          <w:rFonts w:ascii="Menlo" w:hAnsi="Menlo" w:cs="Menlo"/>
-          <w:sz w:val="14"/>
-          <w:szCs w:val="14"/>
-        </w:rPr>
-        <w:t>_atom_site_fract_y</w:t>
-      </w:r>
-    </w:p>
-    <w:p>
-      <w:pPr>
-        <w:rPr>
-          <w:rFonts w:ascii="Menlo" w:hAnsi="Menlo" w:cs="Menlo"/>
-          <w:sz w:val="14"/>
-          <w:szCs w:val="14"/>
-        </w:rPr>
-      </w:pPr>
-      <w:r>
-        <w:rPr>
-          <w:rFonts w:ascii="Menlo" w:hAnsi="Menlo" w:cs="Menlo"/>
-          <w:sz w:val="14"/>
-          <w:szCs w:val="14"/>
-        </w:rPr>
-        <w:t>_atom_site_fract_z</w:t>
-      </w:r>
-    </w:p>
-    <w:p>
-      <w:pPr>
-        <w:rPr>
-          <w:rFonts w:ascii="Menlo" w:hAnsi="Menlo" w:cs="Menlo"/>
-          <w:sz w:val="14"/>
-          <w:szCs w:val="14"/>
-        </w:rPr>
-      </w:pPr>
-      <w:r>
-        <w:rPr>
-          <w:rFonts w:ascii="Menlo" w:hAnsi="Menlo" w:cs="Menlo"/>
-          <w:sz w:val="14"/>
-          <w:szCs w:val="14"/>
-        </w:rPr>
-        <w:t>_atom_site_U_iso_or_equiv</w:t>
-      </w:r>
-    </w:p>
-    <w:p>
-      <w:pPr>
-        <w:rPr>
-          <w:rFonts w:ascii="Menlo" w:hAnsi="Menlo" w:cs="Menlo"/>
-          <w:sz w:val="14"/>
-          <w:szCs w:val="14"/>
-        </w:rPr>
-      </w:pPr>
-      <w:r>
-        <w:rPr>
-          <w:rFonts w:ascii="Menlo" w:hAnsi="Menlo" w:cs="Menlo"/>
-          <w:sz w:val="14"/>
-          <w:szCs w:val="14"/>
-        </w:rPr>
-        <w:t>_atom_site_adp_type</w:t>
-      </w:r>
-    </w:p>
-    <w:p>
-      <w:pPr>
-        <w:rPr>
-          <w:rFonts w:ascii="Menlo" w:hAnsi="Menlo" w:cs="Menlo"/>
-          <w:sz w:val="14"/>
-          <w:szCs w:val="14"/>
-        </w:rPr>
-      </w:pPr>
-      <w:r>
-        <w:rPr>
-          <w:rFonts w:ascii="Menlo" w:hAnsi="Menlo" w:cs="Menlo"/>
-          <w:sz w:val="14"/>
-          <w:szCs w:val="14"/>
-        </w:rPr>
-        <w:t>_atom_site_occupancy</w:t>
-      </w:r>
-    </w:p>
-    <w:p>
-      <w:pPr>
-        <w:rPr>
-          <w:rFonts w:ascii="Menlo" w:hAnsi="Menlo" w:cs="Menlo"/>
-          <w:sz w:val="14"/>
-          <w:szCs w:val="14"/>
-        </w:rPr>
-      </w:pPr>
-      <w:r>
-        <w:rPr>
-          <w:rFonts w:ascii="Menlo" w:hAnsi="Menlo" w:cs="Menlo"/>
-          <w:sz w:val="14"/>
-          <w:szCs w:val="14"/>
-        </w:rPr>
-        <w:t>X1    Fr   -0.50817   0.13462   0.00000   0.00000  Uiso   1.00</w:t>
-      </w:r>
-    </w:p>
-    <w:p>
-      <w:pPr>
-        <w:rPr>
-          <w:rFonts w:ascii="Menlo" w:hAnsi="Menlo" w:cs="Menlo"/>
-          <w:sz w:val="14"/>
-          <w:szCs w:val="14"/>
-        </w:rPr>
-      </w:pPr>
-      <w:r>
-        <w:rPr>
-          <w:rFonts w:ascii="Menlo" w:hAnsi="Menlo" w:cs="Menlo"/>
-          <w:sz w:val="14"/>
-          <w:szCs w:val="14"/>
-        </w:rPr>
-        <w:t>X2    Fr   -0.50683   0.13509   0.00000   0.00000  Uiso   1.00</w:t>
+        <w:t>_</w:t>
+      </w:r>
+      <w:proofErr w:type="spellStart"/>
+      <w:r>
+        <w:rPr>
+          <w:rFonts w:ascii="Menlo" w:hAnsi="Menlo" w:cs="Menlo"/>
+          <w:sz w:val="14"/>
+          <w:szCs w:val="14"/>
+        </w:rPr>
+        <w:t>atom_site_label</w:t>
+      </w:r>
+      <w:proofErr w:type="spellEnd"/>
+    </w:p>
+    <w:p>
+      <w:pPr>
+        <w:rPr>
+          <w:rFonts w:ascii="Menlo" w:hAnsi="Menlo" w:cs="Menlo"/>
+          <w:sz w:val="14"/>
+          <w:szCs w:val="14"/>
+        </w:rPr>
+      </w:pPr>
+      <w:r>
+        <w:rPr>
+          <w:rFonts w:ascii="Menlo" w:hAnsi="Menlo" w:cs="Menlo"/>
+          <w:sz w:val="14"/>
+          <w:szCs w:val="14"/>
+        </w:rPr>
+        <w:t>_</w:t>
+      </w:r>
+      <w:proofErr w:type="spellStart"/>
+      <w:r>
+        <w:rPr>
+          <w:rFonts w:ascii="Menlo" w:hAnsi="Menlo" w:cs="Menlo"/>
+          <w:sz w:val="14"/>
+          <w:szCs w:val="14"/>
+        </w:rPr>
+        <w:t>atom_site_type_symbol</w:t>
+      </w:r>
+      <w:proofErr w:type="spellEnd"/>
+    </w:p>
+    <w:p>
+      <w:pPr>
+        <w:rPr>
+          <w:rFonts w:ascii="Menlo" w:hAnsi="Menlo" w:cs="Menlo"/>
+          <w:sz w:val="14"/>
+          <w:szCs w:val="14"/>
+        </w:rPr>
+      </w:pPr>
+      <w:r>
+        <w:rPr>
+          <w:rFonts w:ascii="Menlo" w:hAnsi="Menlo" w:cs="Menlo"/>
+          <w:sz w:val="14"/>
+          <w:szCs w:val="14"/>
+        </w:rPr>
+        <w:t>_</w:t>
+      </w:r>
+      <w:proofErr w:type="spellStart"/>
+      <w:r>
+        <w:rPr>
+          <w:rFonts w:ascii="Menlo" w:hAnsi="Menlo" w:cs="Menlo"/>
+          <w:sz w:val="14"/>
+          <w:szCs w:val="14"/>
+        </w:rPr>
+        <w:t>atom_site_fract_x</w:t>
+      </w:r>
+      <w:proofErr w:type="spellEnd"/>
+    </w:p>
+    <w:p>
+      <w:pPr>
+        <w:rPr>
+          <w:rFonts w:ascii="Menlo" w:hAnsi="Menlo" w:cs="Menlo"/>
+          <w:sz w:val="14"/>
+          <w:szCs w:val="14"/>
+        </w:rPr>
+      </w:pPr>
+      <w:r>
+        <w:rPr>
+          <w:rFonts w:ascii="Menlo" w:hAnsi="Menlo" w:cs="Menlo"/>
+          <w:sz w:val="14"/>
+          <w:szCs w:val="14"/>
+        </w:rPr>
+        <w:t>_</w:t>
+      </w:r>
+      <w:proofErr w:type="spellStart"/>
+      <w:r>
+        <w:rPr>
+          <w:rFonts w:ascii="Menlo" w:hAnsi="Menlo" w:cs="Menlo"/>
+          <w:sz w:val="14"/>
+          <w:szCs w:val="14"/>
+        </w:rPr>
+        <w:t>atom_site_fract_y</w:t>
+      </w:r>
+      <w:proofErr w:type="spellEnd"/>
+    </w:p>
+    <w:p>
+      <w:pPr>
+        <w:rPr>
+          <w:rFonts w:ascii="Menlo" w:hAnsi="Menlo" w:cs="Menlo"/>
+          <w:sz w:val="14"/>
+          <w:szCs w:val="14"/>
+        </w:rPr>
+      </w:pPr>
+      <w:r>
+        <w:rPr>
+          <w:rFonts w:ascii="Menlo" w:hAnsi="Menlo" w:cs="Menlo"/>
+          <w:sz w:val="14"/>
+          <w:szCs w:val="14"/>
+        </w:rPr>
+        <w:t>_</w:t>
+      </w:r>
+      <w:proofErr w:type="spellStart"/>
+      <w:r>
+        <w:rPr>
+          <w:rFonts w:ascii="Menlo" w:hAnsi="Menlo" w:cs="Menlo"/>
+          <w:sz w:val="14"/>
+          <w:szCs w:val="14"/>
+        </w:rPr>
+        <w:t>atom_site_fract_z</w:t>
+      </w:r>
+      <w:proofErr w:type="spellEnd"/>
+    </w:p>
+    <w:p>
+      <w:pPr>
+        <w:rPr>
+          <w:rFonts w:ascii="Menlo" w:hAnsi="Menlo" w:cs="Menlo"/>
+          <w:sz w:val="14"/>
+          <w:szCs w:val="14"/>
+        </w:rPr>
+      </w:pPr>
+      <w:r>
+        <w:rPr>
+          <w:rFonts w:ascii="Menlo" w:hAnsi="Menlo" w:cs="Menlo"/>
+          <w:sz w:val="14"/>
+          <w:szCs w:val="14"/>
+        </w:rPr>
+        <w:t>_</w:t>
+      </w:r>
+      <w:proofErr w:type="spellStart"/>
+      <w:r>
+        <w:rPr>
+          <w:rFonts w:ascii="Menlo" w:hAnsi="Menlo" w:cs="Menlo"/>
+          <w:sz w:val="14"/>
+          <w:szCs w:val="14"/>
+        </w:rPr>
+        <w:t>atom_site_U_iso_or_equiv</w:t>
+      </w:r>
+      <w:proofErr w:type="spellEnd"/>
+    </w:p>
+    <w:p>
+      <w:pPr>
+        <w:rPr>
+          <w:rFonts w:ascii="Menlo" w:hAnsi="Menlo" w:cs="Menlo"/>
+          <w:sz w:val="14"/>
+          <w:szCs w:val="14"/>
+        </w:rPr>
+      </w:pPr>
+      <w:r>
+        <w:rPr>
+          <w:rFonts w:ascii="Menlo" w:hAnsi="Menlo" w:cs="Menlo"/>
+          <w:sz w:val="14"/>
+          <w:szCs w:val="14"/>
+        </w:rPr>
+        <w:t>_</w:t>
+      </w:r>
+      <w:proofErr w:type="spellStart"/>
+      <w:r>
+        <w:rPr>
+          <w:rFonts w:ascii="Menlo" w:hAnsi="Menlo" w:cs="Menlo"/>
+          <w:sz w:val="14"/>
+          <w:szCs w:val="14"/>
+        </w:rPr>
+        <w:t>atom_site_adp_type</w:t>
+      </w:r>
+      <w:proofErr w:type="spellEnd"/>
+    </w:p>
+    <w:p>
+      <w:pPr>
+        <w:rPr>
+          <w:rFonts w:ascii="Menlo" w:hAnsi="Menlo" w:cs="Menlo"/>
+          <w:sz w:val="14"/>
+          <w:szCs w:val="14"/>
+        </w:rPr>
+      </w:pPr>
+      <w:r>
+        <w:rPr>
+          <w:rFonts w:ascii="Menlo" w:hAnsi="Menlo" w:cs="Menlo"/>
+          <w:sz w:val="14"/>
+          <w:szCs w:val="14"/>
+        </w:rPr>
+        <w:t>_</w:t>
+      </w:r>
+      <w:proofErr w:type="spellStart"/>
+      <w:r>
+        <w:rPr>
+          <w:rFonts w:ascii="Menlo" w:hAnsi="Menlo" w:cs="Menlo"/>
+          <w:sz w:val="14"/>
+          <w:szCs w:val="14"/>
+        </w:rPr>
+        <w:t>atom_site_occupancy</w:t>
+      </w:r>
+      <w:proofErr w:type="spellEnd"/>
+    </w:p>
+    <w:p>
+      <w:pPr>
+        <w:rPr>
+          <w:rFonts w:ascii="Menlo" w:hAnsi="Menlo" w:cs="Menlo"/>
+          <w:sz w:val="14"/>
+          <w:szCs w:val="14"/>
+        </w:rPr>
+      </w:pPr>
+      <w:r>
+        <w:rPr>
+          <w:rFonts w:ascii="Menlo" w:hAnsi="Menlo" w:cs="Menlo"/>
+          <w:sz w:val="14"/>
+          <w:szCs w:val="14"/>
+        </w:rPr>
+        <w:t xml:space="preserve">X1    Fr   -0.50817   0.13462   0.00000   0.00000  </w:t>
+      </w:r>
+      <w:proofErr w:type="spellStart"/>
+      <w:r>
+        <w:rPr>
+          <w:rFonts w:ascii="Menlo" w:hAnsi="Menlo" w:cs="Menlo"/>
+          <w:sz w:val="14"/>
+          <w:szCs w:val="14"/>
+        </w:rPr>
+        <w:t>Uiso</w:t>
+      </w:r>
+      <w:proofErr w:type="spellEnd"/>
+      <w:r>
+        <w:rPr>
+          <w:rFonts w:ascii="Menlo" w:hAnsi="Menlo" w:cs="Menlo"/>
+          <w:sz w:val="14"/>
+          <w:szCs w:val="14"/>
+        </w:rPr>
+        <w:t xml:space="preserve">   1.00</w:t>
+      </w:r>
+    </w:p>
+    <w:p>
+      <w:pPr>
+        <w:rPr>
+          <w:rFonts w:ascii="Menlo" w:hAnsi="Menlo" w:cs="Menlo"/>
+          <w:sz w:val="14"/>
+          <w:szCs w:val="14"/>
+        </w:rPr>
+      </w:pPr>
+      <w:r>
+        <w:rPr>
+          <w:rFonts w:ascii="Menlo" w:hAnsi="Menlo" w:cs="Menlo"/>
+          <w:sz w:val="14"/>
+          <w:szCs w:val="14"/>
+        </w:rPr>
+        <w:t xml:space="preserve">X2    Fr   -0.50683   0.13509   0.00000   0.00000  </w:t>
+      </w:r>
+      <w:proofErr w:type="spellStart"/>
+      <w:r>
+        <w:rPr>
+          <w:rFonts w:ascii="Menlo" w:hAnsi="Menlo" w:cs="Menlo"/>
+          <w:sz w:val="14"/>
+          <w:szCs w:val="14"/>
+        </w:rPr>
+        <w:t>Uiso</w:t>
+      </w:r>
+      <w:proofErr w:type="spellEnd"/>
+      <w:r>
+        <w:rPr>
+          <w:rFonts w:ascii="Menlo" w:hAnsi="Menlo" w:cs="Menlo"/>
+          <w:sz w:val="14"/>
+          <w:szCs w:val="14"/>
+        </w:rPr>
+        <w:t xml:space="preserve">   1.00</w:t>
       </w:r>
     </w:p>
     <w:p>
@@ -7145,8 +9555,18 @@
           <w:sz w:val="14"/>
           <w:szCs w:val="14"/>
         </w:rPr>
-        <w:t>_geom_bond_distance</w:t>
-      </w:r>
+        <w:t>_</w:t>
+      </w:r>
+      <w:proofErr w:type="spellStart"/>
+      <w:r>
+        <w:rPr>
+          <w:rFonts w:ascii="Menlo" w:hAnsi="Menlo" w:cs="Menlo"/>
+          <w:sz w:val="14"/>
+          <w:szCs w:val="14"/>
+        </w:rPr>
+        <w:t>geom_bond_distance</w:t>
+      </w:r>
+      <w:proofErr w:type="spellEnd"/>
     </w:p>
     <w:p>
       <w:pPr>
@@ -7179,8 +9599,18 @@
           <w:sz w:val="14"/>
           <w:szCs w:val="14"/>
         </w:rPr>
-        <w:t>_ccdc_geom_bond_type</w:t>
-      </w:r>
+        <w:t>_</w:t>
+      </w:r>
+      <w:proofErr w:type="spellStart"/>
+      <w:r>
+        <w:rPr>
+          <w:rFonts w:ascii="Menlo" w:hAnsi="Menlo" w:cs="Menlo"/>
+          <w:sz w:val="14"/>
+          <w:szCs w:val="14"/>
+        </w:rPr>
+        <w:t>ccdc_geom_bond_type</w:t>
+      </w:r>
+      <w:proofErr w:type="spellEnd"/>
     </w:p>
     <w:p>
       <w:pPr>
@@ -7219,9 +9649,11 @@
       <w:r>
         <w:t>Dummy atoms used in ToBaCCo should be labelled “Fr”, so they can be recognized for removal in the final structure. If this option is True and “</w:t>
       </w:r>
+      <w:proofErr w:type="spellStart"/>
       <w:r>
         <w:t>ntn_edge.cif</w:t>
       </w:r>
+      <w:proofErr w:type="spellEnd"/>
       <w:r>
         <w:t>” is not included in the “edges” directory, ToBaCCo will still run as normal. However</w:t>
       </w:r>
@@ -7231,14 +9663,24 @@
       <w:r>
         <w:t xml:space="preserve"> if the option is False and “</w:t>
       </w:r>
+      <w:proofErr w:type="spellStart"/>
       <w:r>
         <w:t>ntn_edge.cif</w:t>
       </w:r>
+      <w:proofErr w:type="spellEnd"/>
       <w:r>
         <w:t>” is included in the “edges” directory the dummy atoms will not be removed.</w:t>
       </w:r>
       <w:r>
-        <w:t xml:space="preserve"> So having this option set to True is typically the best.</w:t>
+        <w:t xml:space="preserve"> </w:t>
+      </w:r>
+      <w:proofErr w:type="gramStart"/>
+      <w:r>
+        <w:t>So</w:t>
+      </w:r>
+      <w:proofErr w:type="gramEnd"/>
+      <w:r>
+        <w:t xml:space="preserve"> having this option set to True is typically the best.</w:t>
       </w:r>
     </w:p>
     <w:p/>
@@ -7438,75 +9880,165 @@
           <w:sz w:val="14"/>
           <w:szCs w:val="14"/>
         </w:rPr>
-        <w:t>_audit_creation_date              2018-08-15</w:t>
-      </w:r>
-    </w:p>
-    <w:p>
-      <w:pPr>
-        <w:rPr>
-          <w:rFonts w:ascii="Menlo" w:hAnsi="Menlo" w:cs="Menlo"/>
-          <w:sz w:val="14"/>
-          <w:szCs w:val="14"/>
-        </w:rPr>
-      </w:pPr>
-      <w:r>
-        <w:rPr>
-          <w:rFonts w:ascii="Menlo" w:hAnsi="Menlo" w:cs="Menlo"/>
-          <w:sz w:val="14"/>
-          <w:szCs w:val="14"/>
-        </w:rPr>
-        <w:t>_audit_creation_method            'Materials Studio'</w:t>
-      </w:r>
-    </w:p>
-    <w:p>
-      <w:pPr>
-        <w:rPr>
-          <w:rFonts w:ascii="Menlo" w:hAnsi="Menlo" w:cs="Menlo"/>
-          <w:sz w:val="14"/>
-          <w:szCs w:val="14"/>
-        </w:rPr>
-      </w:pPr>
-      <w:r>
-        <w:rPr>
-          <w:rFonts w:ascii="Menlo" w:hAnsi="Menlo" w:cs="Menlo"/>
-          <w:sz w:val="14"/>
-          <w:szCs w:val="14"/>
-        </w:rPr>
-        <w:t>_symmetry_space_group_name_H-M    'P1'</w:t>
-      </w:r>
-    </w:p>
-    <w:p>
-      <w:pPr>
-        <w:rPr>
-          <w:rFonts w:ascii="Menlo" w:hAnsi="Menlo" w:cs="Menlo"/>
-          <w:sz w:val="14"/>
-          <w:szCs w:val="14"/>
-        </w:rPr>
-      </w:pPr>
-      <w:r>
-        <w:rPr>
-          <w:rFonts w:ascii="Menlo" w:hAnsi="Menlo" w:cs="Menlo"/>
-          <w:sz w:val="14"/>
-          <w:szCs w:val="14"/>
-        </w:rPr>
-        <w:t>_symmetry_Int_Tables_number       1</w:t>
-      </w:r>
-    </w:p>
-    <w:p>
-      <w:pPr>
-        <w:rPr>
-          <w:rFonts w:ascii="Menlo" w:hAnsi="Menlo" w:cs="Menlo"/>
-          <w:sz w:val="14"/>
-          <w:szCs w:val="14"/>
-        </w:rPr>
-      </w:pPr>
-      <w:r>
-        <w:rPr>
-          <w:rFonts w:ascii="Menlo" w:hAnsi="Menlo" w:cs="Menlo"/>
-          <w:sz w:val="14"/>
-          <w:szCs w:val="14"/>
-        </w:rPr>
-        <w:t>_symmetry_cell_setting            triclinic</w:t>
+        <w:t>_</w:t>
+      </w:r>
+      <w:proofErr w:type="spellStart"/>
+      <w:r>
+        <w:rPr>
+          <w:rFonts w:ascii="Menlo" w:hAnsi="Menlo" w:cs="Menlo"/>
+          <w:sz w:val="14"/>
+          <w:szCs w:val="14"/>
+        </w:rPr>
+        <w:t>audit_creation_date</w:t>
+      </w:r>
+      <w:proofErr w:type="spellEnd"/>
+      <w:r>
+        <w:rPr>
+          <w:rFonts w:ascii="Menlo" w:hAnsi="Menlo" w:cs="Menlo"/>
+          <w:sz w:val="14"/>
+          <w:szCs w:val="14"/>
+        </w:rPr>
+        <w:t xml:space="preserve">              2018-08-15</w:t>
+      </w:r>
+    </w:p>
+    <w:p>
+      <w:pPr>
+        <w:rPr>
+          <w:rFonts w:ascii="Menlo" w:hAnsi="Menlo" w:cs="Menlo"/>
+          <w:sz w:val="14"/>
+          <w:szCs w:val="14"/>
+        </w:rPr>
+      </w:pPr>
+      <w:r>
+        <w:rPr>
+          <w:rFonts w:ascii="Menlo" w:hAnsi="Menlo" w:cs="Menlo"/>
+          <w:sz w:val="14"/>
+          <w:szCs w:val="14"/>
+        </w:rPr>
+        <w:t>_</w:t>
+      </w:r>
+      <w:proofErr w:type="spellStart"/>
+      <w:r>
+        <w:rPr>
+          <w:rFonts w:ascii="Menlo" w:hAnsi="Menlo" w:cs="Menlo"/>
+          <w:sz w:val="14"/>
+          <w:szCs w:val="14"/>
+        </w:rPr>
+        <w:t>audit_creation_method</w:t>
+      </w:r>
+      <w:proofErr w:type="spellEnd"/>
+      <w:r>
+        <w:rPr>
+          <w:rFonts w:ascii="Menlo" w:hAnsi="Menlo" w:cs="Menlo"/>
+          <w:sz w:val="14"/>
+          <w:szCs w:val="14"/>
+        </w:rPr>
+        <w:t xml:space="preserve">            'Materials Studio'</w:t>
+      </w:r>
+    </w:p>
+    <w:p>
+      <w:pPr>
+        <w:rPr>
+          <w:rFonts w:ascii="Menlo" w:hAnsi="Menlo" w:cs="Menlo"/>
+          <w:sz w:val="14"/>
+          <w:szCs w:val="14"/>
+        </w:rPr>
+      </w:pPr>
+      <w:r>
+        <w:rPr>
+          <w:rFonts w:ascii="Menlo" w:hAnsi="Menlo" w:cs="Menlo"/>
+          <w:sz w:val="14"/>
+          <w:szCs w:val="14"/>
+        </w:rPr>
+        <w:t>_</w:t>
+      </w:r>
+      <w:proofErr w:type="spellStart"/>
+      <w:r>
+        <w:rPr>
+          <w:rFonts w:ascii="Menlo" w:hAnsi="Menlo" w:cs="Menlo"/>
+          <w:sz w:val="14"/>
+          <w:szCs w:val="14"/>
+        </w:rPr>
+        <w:t>symmetry_space_group_name_H</w:t>
+      </w:r>
+      <w:proofErr w:type="spellEnd"/>
+      <w:r>
+        <w:rPr>
+          <w:rFonts w:ascii="Menlo" w:hAnsi="Menlo" w:cs="Menlo"/>
+          <w:sz w:val="14"/>
+          <w:szCs w:val="14"/>
+        </w:rPr>
+        <w:t>-M    'P1'</w:t>
+      </w:r>
+    </w:p>
+    <w:p>
+      <w:pPr>
+        <w:rPr>
+          <w:rFonts w:ascii="Menlo" w:hAnsi="Menlo" w:cs="Menlo"/>
+          <w:sz w:val="14"/>
+          <w:szCs w:val="14"/>
+        </w:rPr>
+      </w:pPr>
+      <w:r>
+        <w:rPr>
+          <w:rFonts w:ascii="Menlo" w:hAnsi="Menlo" w:cs="Menlo"/>
+          <w:sz w:val="14"/>
+          <w:szCs w:val="14"/>
+        </w:rPr>
+        <w:t>_</w:t>
+      </w:r>
+      <w:proofErr w:type="spellStart"/>
+      <w:r>
+        <w:rPr>
+          <w:rFonts w:ascii="Menlo" w:hAnsi="Menlo" w:cs="Menlo"/>
+          <w:sz w:val="14"/>
+          <w:szCs w:val="14"/>
+        </w:rPr>
+        <w:t>symmetry_Int_Tables_number</w:t>
+      </w:r>
+      <w:proofErr w:type="spellEnd"/>
+      <w:r>
+        <w:rPr>
+          <w:rFonts w:ascii="Menlo" w:hAnsi="Menlo" w:cs="Menlo"/>
+          <w:sz w:val="14"/>
+          <w:szCs w:val="14"/>
+        </w:rPr>
+        <w:t xml:space="preserve">       1</w:t>
+      </w:r>
+    </w:p>
+    <w:p>
+      <w:pPr>
+        <w:rPr>
+          <w:rFonts w:ascii="Menlo" w:hAnsi="Menlo" w:cs="Menlo"/>
+          <w:sz w:val="14"/>
+          <w:szCs w:val="14"/>
+        </w:rPr>
+      </w:pPr>
+      <w:r>
+        <w:rPr>
+          <w:rFonts w:ascii="Menlo" w:hAnsi="Menlo" w:cs="Menlo"/>
+          <w:sz w:val="14"/>
+          <w:szCs w:val="14"/>
+        </w:rPr>
+        <w:t>_</w:t>
+      </w:r>
+      <w:proofErr w:type="spellStart"/>
+      <w:r>
+        <w:rPr>
+          <w:rFonts w:ascii="Menlo" w:hAnsi="Menlo" w:cs="Menlo"/>
+          <w:sz w:val="14"/>
+          <w:szCs w:val="14"/>
+        </w:rPr>
+        <w:t>symmetry_cell_setting</w:t>
+      </w:r>
+      <w:proofErr w:type="spellEnd"/>
+      <w:r>
+        <w:rPr>
+          <w:rFonts w:ascii="Menlo" w:hAnsi="Menlo" w:cs="Menlo"/>
+          <w:sz w:val="14"/>
+          <w:szCs w:val="14"/>
+        </w:rPr>
+        <w:t xml:space="preserve">            triclinic</w:t>
       </w:r>
     </w:p>
     <w:p>
@@ -7540,126 +10072,254 @@
           <w:sz w:val="14"/>
           <w:szCs w:val="14"/>
         </w:rPr>
-        <w:t>_symmetry_equiv_pos_as_xyz</w:t>
-      </w:r>
-    </w:p>
-    <w:p>
-      <w:pPr>
-        <w:rPr>
-          <w:rFonts w:ascii="Menlo" w:hAnsi="Menlo" w:cs="Menlo"/>
-          <w:sz w:val="14"/>
-          <w:szCs w:val="14"/>
-        </w:rPr>
-      </w:pPr>
-      <w:r>
-        <w:rPr>
-          <w:rFonts w:ascii="Menlo" w:hAnsi="Menlo" w:cs="Menlo"/>
-          <w:sz w:val="14"/>
-          <w:szCs w:val="14"/>
-        </w:rPr>
-        <w:t xml:space="preserve">  x,y,z</w:t>
-      </w:r>
-    </w:p>
-    <w:p>
-      <w:pPr>
-        <w:rPr>
-          <w:rFonts w:ascii="Menlo" w:hAnsi="Menlo" w:cs="Menlo"/>
-          <w:sz w:val="14"/>
-          <w:szCs w:val="14"/>
-        </w:rPr>
-      </w:pPr>
-      <w:r>
-        <w:rPr>
-          <w:rFonts w:ascii="Menlo" w:hAnsi="Menlo" w:cs="Menlo"/>
-          <w:sz w:val="14"/>
-          <w:szCs w:val="14"/>
-        </w:rPr>
-        <w:t>_cell_length_a                    10.0000</w:t>
-      </w:r>
-    </w:p>
-    <w:p>
-      <w:pPr>
-        <w:rPr>
-          <w:rFonts w:ascii="Menlo" w:hAnsi="Menlo" w:cs="Menlo"/>
-          <w:sz w:val="14"/>
-          <w:szCs w:val="14"/>
-        </w:rPr>
-      </w:pPr>
-      <w:r>
-        <w:rPr>
-          <w:rFonts w:ascii="Menlo" w:hAnsi="Menlo" w:cs="Menlo"/>
-          <w:sz w:val="14"/>
-          <w:szCs w:val="14"/>
-        </w:rPr>
-        <w:t>_cell_length_b                    10.0000</w:t>
-      </w:r>
-    </w:p>
-    <w:p>
-      <w:pPr>
-        <w:rPr>
-          <w:rFonts w:ascii="Menlo" w:hAnsi="Menlo" w:cs="Menlo"/>
-          <w:sz w:val="14"/>
-          <w:szCs w:val="14"/>
-        </w:rPr>
-      </w:pPr>
-      <w:r>
-        <w:rPr>
-          <w:rFonts w:ascii="Menlo" w:hAnsi="Menlo" w:cs="Menlo"/>
-          <w:sz w:val="14"/>
-          <w:szCs w:val="14"/>
-        </w:rPr>
-        <w:t>_cell_length_c                    10.0000</w:t>
-      </w:r>
-    </w:p>
-    <w:p>
-      <w:pPr>
-        <w:rPr>
-          <w:rFonts w:ascii="Menlo" w:hAnsi="Menlo" w:cs="Menlo"/>
-          <w:sz w:val="14"/>
-          <w:szCs w:val="14"/>
-        </w:rPr>
-      </w:pPr>
-      <w:r>
-        <w:rPr>
-          <w:rFonts w:ascii="Menlo" w:hAnsi="Menlo" w:cs="Menlo"/>
-          <w:sz w:val="14"/>
-          <w:szCs w:val="14"/>
-        </w:rPr>
-        <w:t>_cell_angle_alpha                 90.0000</w:t>
-      </w:r>
-    </w:p>
-    <w:p>
-      <w:pPr>
-        <w:rPr>
-          <w:rFonts w:ascii="Menlo" w:hAnsi="Menlo" w:cs="Menlo"/>
-          <w:sz w:val="14"/>
-          <w:szCs w:val="14"/>
-        </w:rPr>
-      </w:pPr>
-      <w:r>
-        <w:rPr>
-          <w:rFonts w:ascii="Menlo" w:hAnsi="Menlo" w:cs="Menlo"/>
-          <w:sz w:val="14"/>
-          <w:szCs w:val="14"/>
-        </w:rPr>
-        <w:t>_cell_angle_beta                  90.0000</w:t>
-      </w:r>
-    </w:p>
-    <w:p>
-      <w:pPr>
-        <w:rPr>
-          <w:rFonts w:ascii="Menlo" w:hAnsi="Menlo" w:cs="Menlo"/>
-          <w:sz w:val="14"/>
-          <w:szCs w:val="14"/>
-        </w:rPr>
-      </w:pPr>
-      <w:r>
-        <w:rPr>
-          <w:rFonts w:ascii="Menlo" w:hAnsi="Menlo" w:cs="Menlo"/>
-          <w:sz w:val="14"/>
-          <w:szCs w:val="14"/>
-        </w:rPr>
-        <w:t>_cell_angle_gamma                 90.0000</w:t>
+        <w:t>_</w:t>
+      </w:r>
+      <w:proofErr w:type="spellStart"/>
+      <w:r>
+        <w:rPr>
+          <w:rFonts w:ascii="Menlo" w:hAnsi="Menlo" w:cs="Menlo"/>
+          <w:sz w:val="14"/>
+          <w:szCs w:val="14"/>
+        </w:rPr>
+        <w:t>symmetry_equiv_pos_as_xyz</w:t>
+      </w:r>
+      <w:proofErr w:type="spellEnd"/>
+    </w:p>
+    <w:p>
+      <w:pPr>
+        <w:rPr>
+          <w:rFonts w:ascii="Menlo" w:hAnsi="Menlo" w:cs="Menlo"/>
+          <w:sz w:val="14"/>
+          <w:szCs w:val="14"/>
+        </w:rPr>
+      </w:pPr>
+      <w:r>
+        <w:rPr>
+          <w:rFonts w:ascii="Menlo" w:hAnsi="Menlo" w:cs="Menlo"/>
+          <w:sz w:val="14"/>
+          <w:szCs w:val="14"/>
+        </w:rPr>
+        <w:t xml:space="preserve">  </w:t>
+      </w:r>
+      <w:proofErr w:type="spellStart"/>
+      <w:r>
+        <w:rPr>
+          <w:rFonts w:ascii="Menlo" w:hAnsi="Menlo" w:cs="Menlo"/>
+          <w:sz w:val="14"/>
+          <w:szCs w:val="14"/>
+        </w:rPr>
+        <w:t>x,y,z</w:t>
+      </w:r>
+      <w:proofErr w:type="spellEnd"/>
+    </w:p>
+    <w:p>
+      <w:pPr>
+        <w:rPr>
+          <w:rFonts w:ascii="Menlo" w:hAnsi="Menlo" w:cs="Menlo"/>
+          <w:sz w:val="14"/>
+          <w:szCs w:val="14"/>
+        </w:rPr>
+      </w:pPr>
+      <w:r>
+        <w:rPr>
+          <w:rFonts w:ascii="Menlo" w:hAnsi="Menlo" w:cs="Menlo"/>
+          <w:sz w:val="14"/>
+          <w:szCs w:val="14"/>
+        </w:rPr>
+        <w:t>_</w:t>
+      </w:r>
+      <w:proofErr w:type="spellStart"/>
+      <w:r>
+        <w:rPr>
+          <w:rFonts w:ascii="Menlo" w:hAnsi="Menlo" w:cs="Menlo"/>
+          <w:sz w:val="14"/>
+          <w:szCs w:val="14"/>
+        </w:rPr>
+        <w:t>cell_length_a</w:t>
+      </w:r>
+      <w:proofErr w:type="spellEnd"/>
+      <w:r>
+        <w:rPr>
+          <w:rFonts w:ascii="Menlo" w:hAnsi="Menlo" w:cs="Menlo"/>
+          <w:sz w:val="14"/>
+          <w:szCs w:val="14"/>
+        </w:rPr>
+        <w:t xml:space="preserve">                    10.0000</w:t>
+      </w:r>
+    </w:p>
+    <w:p>
+      <w:pPr>
+        <w:rPr>
+          <w:rFonts w:ascii="Menlo" w:hAnsi="Menlo" w:cs="Menlo"/>
+          <w:sz w:val="14"/>
+          <w:szCs w:val="14"/>
+        </w:rPr>
+      </w:pPr>
+      <w:r>
+        <w:rPr>
+          <w:rFonts w:ascii="Menlo" w:hAnsi="Menlo" w:cs="Menlo"/>
+          <w:sz w:val="14"/>
+          <w:szCs w:val="14"/>
+        </w:rPr>
+        <w:t>_</w:t>
+      </w:r>
+      <w:proofErr w:type="spellStart"/>
+      <w:r>
+        <w:rPr>
+          <w:rFonts w:ascii="Menlo" w:hAnsi="Menlo" w:cs="Menlo"/>
+          <w:sz w:val="14"/>
+          <w:szCs w:val="14"/>
+        </w:rPr>
+        <w:t>cell_length_b</w:t>
+      </w:r>
+      <w:proofErr w:type="spellEnd"/>
+      <w:r>
+        <w:rPr>
+          <w:rFonts w:ascii="Menlo" w:hAnsi="Menlo" w:cs="Menlo"/>
+          <w:sz w:val="14"/>
+          <w:szCs w:val="14"/>
+        </w:rPr>
+        <w:t xml:space="preserve">                    10.0000</w:t>
+      </w:r>
+    </w:p>
+    <w:p>
+      <w:pPr>
+        <w:rPr>
+          <w:rFonts w:ascii="Menlo" w:hAnsi="Menlo" w:cs="Menlo"/>
+          <w:sz w:val="14"/>
+          <w:szCs w:val="14"/>
+        </w:rPr>
+      </w:pPr>
+      <w:r>
+        <w:rPr>
+          <w:rFonts w:ascii="Menlo" w:hAnsi="Menlo" w:cs="Menlo"/>
+          <w:sz w:val="14"/>
+          <w:szCs w:val="14"/>
+        </w:rPr>
+        <w:t>_</w:t>
+      </w:r>
+      <w:proofErr w:type="spellStart"/>
+      <w:r>
+        <w:rPr>
+          <w:rFonts w:ascii="Menlo" w:hAnsi="Menlo" w:cs="Menlo"/>
+          <w:sz w:val="14"/>
+          <w:szCs w:val="14"/>
+        </w:rPr>
+        <w:t>cell_length_c</w:t>
+      </w:r>
+      <w:proofErr w:type="spellEnd"/>
+      <w:r>
+        <w:rPr>
+          <w:rFonts w:ascii="Menlo" w:hAnsi="Menlo" w:cs="Menlo"/>
+          <w:sz w:val="14"/>
+          <w:szCs w:val="14"/>
+        </w:rPr>
+        <w:t xml:space="preserve">                    10.0000</w:t>
+      </w:r>
+    </w:p>
+    <w:p>
+      <w:pPr>
+        <w:rPr>
+          <w:rFonts w:ascii="Menlo" w:hAnsi="Menlo" w:cs="Menlo"/>
+          <w:sz w:val="14"/>
+          <w:szCs w:val="14"/>
+        </w:rPr>
+      </w:pPr>
+      <w:r>
+        <w:rPr>
+          <w:rFonts w:ascii="Menlo" w:hAnsi="Menlo" w:cs="Menlo"/>
+          <w:sz w:val="14"/>
+          <w:szCs w:val="14"/>
+        </w:rPr>
+        <w:t>_</w:t>
+      </w:r>
+      <w:proofErr w:type="spellStart"/>
+      <w:r>
+        <w:rPr>
+          <w:rFonts w:ascii="Menlo" w:hAnsi="Menlo" w:cs="Menlo"/>
+          <w:sz w:val="14"/>
+          <w:szCs w:val="14"/>
+        </w:rPr>
+        <w:t>cell_angle_alpha</w:t>
+      </w:r>
+      <w:proofErr w:type="spellEnd"/>
+      <w:r>
+        <w:rPr>
+          <w:rFonts w:ascii="Menlo" w:hAnsi="Menlo" w:cs="Menlo"/>
+          <w:sz w:val="14"/>
+          <w:szCs w:val="14"/>
+        </w:rPr>
+        <w:t xml:space="preserve">                 90.0000</w:t>
+      </w:r>
+    </w:p>
+    <w:p>
+      <w:pPr>
+        <w:rPr>
+          <w:rFonts w:ascii="Menlo" w:hAnsi="Menlo" w:cs="Menlo"/>
+          <w:sz w:val="14"/>
+          <w:szCs w:val="14"/>
+        </w:rPr>
+      </w:pPr>
+      <w:r>
+        <w:rPr>
+          <w:rFonts w:ascii="Menlo" w:hAnsi="Menlo" w:cs="Menlo"/>
+          <w:sz w:val="14"/>
+          <w:szCs w:val="14"/>
+        </w:rPr>
+        <w:t>_</w:t>
+      </w:r>
+      <w:proofErr w:type="spellStart"/>
+      <w:r>
+        <w:rPr>
+          <w:rFonts w:ascii="Menlo" w:hAnsi="Menlo" w:cs="Menlo"/>
+          <w:sz w:val="14"/>
+          <w:szCs w:val="14"/>
+        </w:rPr>
+        <w:t>cell_angle_beta</w:t>
+      </w:r>
+      <w:proofErr w:type="spellEnd"/>
+      <w:r>
+        <w:rPr>
+          <w:rFonts w:ascii="Menlo" w:hAnsi="Menlo" w:cs="Menlo"/>
+          <w:sz w:val="14"/>
+          <w:szCs w:val="14"/>
+        </w:rPr>
+        <w:t xml:space="preserve">                  90.0000</w:t>
+      </w:r>
+    </w:p>
+    <w:p>
+      <w:pPr>
+        <w:rPr>
+          <w:rFonts w:ascii="Menlo" w:hAnsi="Menlo" w:cs="Menlo"/>
+          <w:sz w:val="14"/>
+          <w:szCs w:val="14"/>
+        </w:rPr>
+      </w:pPr>
+      <w:r>
+        <w:rPr>
+          <w:rFonts w:ascii="Menlo" w:hAnsi="Menlo" w:cs="Menlo"/>
+          <w:sz w:val="14"/>
+          <w:szCs w:val="14"/>
+        </w:rPr>
+        <w:t>_</w:t>
+      </w:r>
+      <w:proofErr w:type="spellStart"/>
+      <w:r>
+        <w:rPr>
+          <w:rFonts w:ascii="Menlo" w:hAnsi="Menlo" w:cs="Menlo"/>
+          <w:sz w:val="14"/>
+          <w:szCs w:val="14"/>
+        </w:rPr>
+        <w:t>cell_angle_gamma</w:t>
+      </w:r>
+      <w:proofErr w:type="spellEnd"/>
+      <w:r>
+        <w:rPr>
+          <w:rFonts w:ascii="Menlo" w:hAnsi="Menlo" w:cs="Menlo"/>
+          <w:sz w:val="14"/>
+          <w:szCs w:val="14"/>
+        </w:rPr>
+        <w:t xml:space="preserve">                 90.0000</w:t>
       </w:r>
     </w:p>
     <w:p>
@@ -7693,228 +10353,408 @@
           <w:sz w:val="14"/>
           <w:szCs w:val="14"/>
         </w:rPr>
-        <w:t>_atom_site_label</w:t>
-      </w:r>
-    </w:p>
-    <w:p>
-      <w:pPr>
-        <w:rPr>
-          <w:rFonts w:ascii="Menlo" w:hAnsi="Menlo" w:cs="Menlo"/>
-          <w:sz w:val="14"/>
-          <w:szCs w:val="14"/>
-        </w:rPr>
-      </w:pPr>
-      <w:r>
-        <w:rPr>
-          <w:rFonts w:ascii="Menlo" w:hAnsi="Menlo" w:cs="Menlo"/>
-          <w:sz w:val="14"/>
-          <w:szCs w:val="14"/>
-        </w:rPr>
-        <w:t>_atom_site_type_symbol</w:t>
-      </w:r>
-    </w:p>
-    <w:p>
-      <w:pPr>
-        <w:rPr>
-          <w:rFonts w:ascii="Menlo" w:hAnsi="Menlo" w:cs="Menlo"/>
-          <w:sz w:val="14"/>
-          <w:szCs w:val="14"/>
-        </w:rPr>
-      </w:pPr>
-      <w:r>
-        <w:rPr>
-          <w:rFonts w:ascii="Menlo" w:hAnsi="Menlo" w:cs="Menlo"/>
-          <w:sz w:val="14"/>
-          <w:szCs w:val="14"/>
-        </w:rPr>
-        <w:t>_atom_site_fract_x</w:t>
-      </w:r>
-    </w:p>
-    <w:p>
-      <w:pPr>
-        <w:rPr>
-          <w:rFonts w:ascii="Menlo" w:hAnsi="Menlo" w:cs="Menlo"/>
-          <w:sz w:val="14"/>
-          <w:szCs w:val="14"/>
-        </w:rPr>
-      </w:pPr>
-      <w:r>
-        <w:rPr>
-          <w:rFonts w:ascii="Menlo" w:hAnsi="Menlo" w:cs="Menlo"/>
-          <w:sz w:val="14"/>
-          <w:szCs w:val="14"/>
-        </w:rPr>
-        <w:t>_atom_site_fract_y</w:t>
-      </w:r>
-    </w:p>
-    <w:p>
-      <w:pPr>
-        <w:rPr>
-          <w:rFonts w:ascii="Menlo" w:hAnsi="Menlo" w:cs="Menlo"/>
-          <w:sz w:val="14"/>
-          <w:szCs w:val="14"/>
-        </w:rPr>
-      </w:pPr>
-      <w:r>
-        <w:rPr>
-          <w:rFonts w:ascii="Menlo" w:hAnsi="Menlo" w:cs="Menlo"/>
-          <w:sz w:val="14"/>
-          <w:szCs w:val="14"/>
-        </w:rPr>
-        <w:t>_atom_site_fract_z</w:t>
-      </w:r>
-    </w:p>
-    <w:p>
-      <w:pPr>
-        <w:rPr>
-          <w:rFonts w:ascii="Menlo" w:hAnsi="Menlo" w:cs="Menlo"/>
-          <w:sz w:val="14"/>
-          <w:szCs w:val="14"/>
-        </w:rPr>
-      </w:pPr>
-      <w:r>
-        <w:rPr>
-          <w:rFonts w:ascii="Menlo" w:hAnsi="Menlo" w:cs="Menlo"/>
-          <w:sz w:val="14"/>
-          <w:szCs w:val="14"/>
-        </w:rPr>
-        <w:t>_atom_site_U_iso_or_equiv</w:t>
-      </w:r>
-    </w:p>
-    <w:p>
-      <w:pPr>
-        <w:rPr>
-          <w:rFonts w:ascii="Menlo" w:hAnsi="Menlo" w:cs="Menlo"/>
-          <w:sz w:val="14"/>
-          <w:szCs w:val="14"/>
-        </w:rPr>
-      </w:pPr>
-      <w:r>
-        <w:rPr>
-          <w:rFonts w:ascii="Menlo" w:hAnsi="Menlo" w:cs="Menlo"/>
-          <w:sz w:val="14"/>
-          <w:szCs w:val="14"/>
-        </w:rPr>
-        <w:t>_atom_site_adp_type</w:t>
-      </w:r>
-    </w:p>
-    <w:p>
-      <w:pPr>
-        <w:rPr>
-          <w:rFonts w:ascii="Menlo" w:hAnsi="Menlo" w:cs="Menlo"/>
-          <w:sz w:val="14"/>
-          <w:szCs w:val="14"/>
-        </w:rPr>
-      </w:pPr>
-      <w:r>
-        <w:rPr>
-          <w:rFonts w:ascii="Menlo" w:hAnsi="Menlo" w:cs="Menlo"/>
-          <w:sz w:val="14"/>
-          <w:szCs w:val="14"/>
-        </w:rPr>
-        <w:t>_atom_site_occupancy</w:t>
-      </w:r>
-    </w:p>
-    <w:p>
-      <w:pPr>
-        <w:rPr>
-          <w:rFonts w:ascii="Menlo" w:hAnsi="Menlo" w:cs="Menlo"/>
-          <w:sz w:val="14"/>
-          <w:szCs w:val="14"/>
-        </w:rPr>
-      </w:pPr>
-      <w:r>
-        <w:rPr>
-          <w:rFonts w:ascii="Menlo" w:hAnsi="Menlo" w:cs="Menlo"/>
-          <w:sz w:val="14"/>
-          <w:szCs w:val="14"/>
-        </w:rPr>
-        <w:t>_atom_site_charge</w:t>
-      </w:r>
-    </w:p>
-    <w:p>
-      <w:pPr>
-        <w:rPr>
-          <w:rFonts w:ascii="Menlo" w:hAnsi="Menlo" w:cs="Menlo"/>
-          <w:sz w:val="14"/>
-          <w:szCs w:val="14"/>
-        </w:rPr>
-      </w:pPr>
-      <w:r>
-        <w:rPr>
-          <w:rFonts w:ascii="Menlo" w:hAnsi="Menlo" w:cs="Menlo"/>
-          <w:sz w:val="14"/>
-          <w:szCs w:val="14"/>
-        </w:rPr>
-        <w:t>C1     C    0.27679   0.15821   0.30141   0.00000  Uiso   1.00   0.00 -0.02191</w:t>
-      </w:r>
-    </w:p>
-    <w:p>
-      <w:pPr>
-        <w:rPr>
-          <w:rFonts w:ascii="Menlo" w:hAnsi="Menlo" w:cs="Menlo"/>
-          <w:sz w:val="14"/>
-          <w:szCs w:val="14"/>
-        </w:rPr>
-      </w:pPr>
-      <w:r>
-        <w:rPr>
-          <w:rFonts w:ascii="Menlo" w:hAnsi="Menlo" w:cs="Menlo"/>
-          <w:sz w:val="14"/>
-          <w:szCs w:val="14"/>
-        </w:rPr>
-        <w:t>X2    Fr    0.23879   0.05439   0.32922   0.00000  Uiso   1.00   0.00 0</w:t>
-      </w:r>
-    </w:p>
-    <w:p>
-      <w:pPr>
-        <w:rPr>
-          <w:rFonts w:ascii="Menlo" w:hAnsi="Menlo" w:cs="Menlo"/>
-          <w:sz w:val="14"/>
-          <w:szCs w:val="14"/>
-        </w:rPr>
-      </w:pPr>
-      <w:r>
-        <w:rPr>
-          <w:rFonts w:ascii="Menlo" w:hAnsi="Menlo" w:cs="Menlo"/>
-          <w:sz w:val="14"/>
-          <w:szCs w:val="14"/>
-        </w:rPr>
-        <w:t>X3    Fr    0.23879   0.18603   0.19759   0.00000  Uiso   1.00   0.00 0</w:t>
-      </w:r>
-    </w:p>
-    <w:p>
-      <w:pPr>
-        <w:rPr>
-          <w:rFonts w:ascii="Menlo" w:hAnsi="Menlo" w:cs="Menlo"/>
-          <w:sz w:val="14"/>
-          <w:szCs w:val="14"/>
-        </w:rPr>
-      </w:pPr>
-      <w:r>
-        <w:rPr>
-          <w:rFonts w:ascii="Menlo" w:hAnsi="Menlo" w:cs="Menlo"/>
-          <w:sz w:val="14"/>
-          <w:szCs w:val="14"/>
-        </w:rPr>
-        <w:t>X4    Fr    0.23879   0.23421   0.37741   0.00000  Uiso   1.00   0.00 0</w:t>
-      </w:r>
-    </w:p>
-    <w:p>
-      <w:pPr>
-        <w:rPr>
-          <w:rFonts w:ascii="Menlo" w:hAnsi="Menlo" w:cs="Menlo"/>
-          <w:sz w:val="14"/>
-          <w:szCs w:val="14"/>
-        </w:rPr>
-      </w:pPr>
-      <w:r>
-        <w:rPr>
-          <w:rFonts w:ascii="Menlo" w:hAnsi="Menlo" w:cs="Menlo"/>
-          <w:sz w:val="14"/>
-          <w:szCs w:val="14"/>
-        </w:rPr>
-        <w:t>X5    Fr    0.39079   0.15821   0.30141   0.00000  Uiso   1.00   0.00 0</w:t>
+        <w:t>_</w:t>
+      </w:r>
+      <w:proofErr w:type="spellStart"/>
+      <w:r>
+        <w:rPr>
+          <w:rFonts w:ascii="Menlo" w:hAnsi="Menlo" w:cs="Menlo"/>
+          <w:sz w:val="14"/>
+          <w:szCs w:val="14"/>
+        </w:rPr>
+        <w:t>atom_site_label</w:t>
+      </w:r>
+      <w:proofErr w:type="spellEnd"/>
+    </w:p>
+    <w:p>
+      <w:pPr>
+        <w:rPr>
+          <w:rFonts w:ascii="Menlo" w:hAnsi="Menlo" w:cs="Menlo"/>
+          <w:sz w:val="14"/>
+          <w:szCs w:val="14"/>
+        </w:rPr>
+      </w:pPr>
+      <w:r>
+        <w:rPr>
+          <w:rFonts w:ascii="Menlo" w:hAnsi="Menlo" w:cs="Menlo"/>
+          <w:sz w:val="14"/>
+          <w:szCs w:val="14"/>
+        </w:rPr>
+        <w:t>_</w:t>
+      </w:r>
+      <w:proofErr w:type="spellStart"/>
+      <w:r>
+        <w:rPr>
+          <w:rFonts w:ascii="Menlo" w:hAnsi="Menlo" w:cs="Menlo"/>
+          <w:sz w:val="14"/>
+          <w:szCs w:val="14"/>
+        </w:rPr>
+        <w:t>atom_site_type_symbol</w:t>
+      </w:r>
+      <w:proofErr w:type="spellEnd"/>
+    </w:p>
+    <w:p>
+      <w:pPr>
+        <w:rPr>
+          <w:rFonts w:ascii="Menlo" w:hAnsi="Menlo" w:cs="Menlo"/>
+          <w:sz w:val="14"/>
+          <w:szCs w:val="14"/>
+        </w:rPr>
+      </w:pPr>
+      <w:r>
+        <w:rPr>
+          <w:rFonts w:ascii="Menlo" w:hAnsi="Menlo" w:cs="Menlo"/>
+          <w:sz w:val="14"/>
+          <w:szCs w:val="14"/>
+        </w:rPr>
+        <w:t>_</w:t>
+      </w:r>
+      <w:proofErr w:type="spellStart"/>
+      <w:r>
+        <w:rPr>
+          <w:rFonts w:ascii="Menlo" w:hAnsi="Menlo" w:cs="Menlo"/>
+          <w:sz w:val="14"/>
+          <w:szCs w:val="14"/>
+        </w:rPr>
+        <w:t>atom_site_fract_x</w:t>
+      </w:r>
+      <w:proofErr w:type="spellEnd"/>
+    </w:p>
+    <w:p>
+      <w:pPr>
+        <w:rPr>
+          <w:rFonts w:ascii="Menlo" w:hAnsi="Menlo" w:cs="Menlo"/>
+          <w:sz w:val="14"/>
+          <w:szCs w:val="14"/>
+        </w:rPr>
+      </w:pPr>
+      <w:r>
+        <w:rPr>
+          <w:rFonts w:ascii="Menlo" w:hAnsi="Menlo" w:cs="Menlo"/>
+          <w:sz w:val="14"/>
+          <w:szCs w:val="14"/>
+        </w:rPr>
+        <w:t>_</w:t>
+      </w:r>
+      <w:proofErr w:type="spellStart"/>
+      <w:r>
+        <w:rPr>
+          <w:rFonts w:ascii="Menlo" w:hAnsi="Menlo" w:cs="Menlo"/>
+          <w:sz w:val="14"/>
+          <w:szCs w:val="14"/>
+        </w:rPr>
+        <w:t>atom_site_fract_y</w:t>
+      </w:r>
+      <w:proofErr w:type="spellEnd"/>
+    </w:p>
+    <w:p>
+      <w:pPr>
+        <w:rPr>
+          <w:rFonts w:ascii="Menlo" w:hAnsi="Menlo" w:cs="Menlo"/>
+          <w:sz w:val="14"/>
+          <w:szCs w:val="14"/>
+        </w:rPr>
+      </w:pPr>
+      <w:r>
+        <w:rPr>
+          <w:rFonts w:ascii="Menlo" w:hAnsi="Menlo" w:cs="Menlo"/>
+          <w:sz w:val="14"/>
+          <w:szCs w:val="14"/>
+        </w:rPr>
+        <w:t>_</w:t>
+      </w:r>
+      <w:proofErr w:type="spellStart"/>
+      <w:r>
+        <w:rPr>
+          <w:rFonts w:ascii="Menlo" w:hAnsi="Menlo" w:cs="Menlo"/>
+          <w:sz w:val="14"/>
+          <w:szCs w:val="14"/>
+        </w:rPr>
+        <w:t>atom_site_fract_z</w:t>
+      </w:r>
+      <w:proofErr w:type="spellEnd"/>
+    </w:p>
+    <w:p>
+      <w:pPr>
+        <w:rPr>
+          <w:rFonts w:ascii="Menlo" w:hAnsi="Menlo" w:cs="Menlo"/>
+          <w:sz w:val="14"/>
+          <w:szCs w:val="14"/>
+        </w:rPr>
+      </w:pPr>
+      <w:r>
+        <w:rPr>
+          <w:rFonts w:ascii="Menlo" w:hAnsi="Menlo" w:cs="Menlo"/>
+          <w:sz w:val="14"/>
+          <w:szCs w:val="14"/>
+        </w:rPr>
+        <w:t>_</w:t>
+      </w:r>
+      <w:proofErr w:type="spellStart"/>
+      <w:r>
+        <w:rPr>
+          <w:rFonts w:ascii="Menlo" w:hAnsi="Menlo" w:cs="Menlo"/>
+          <w:sz w:val="14"/>
+          <w:szCs w:val="14"/>
+        </w:rPr>
+        <w:t>atom_site_U_iso_or_equiv</w:t>
+      </w:r>
+      <w:proofErr w:type="spellEnd"/>
+    </w:p>
+    <w:p>
+      <w:pPr>
+        <w:rPr>
+          <w:rFonts w:ascii="Menlo" w:hAnsi="Menlo" w:cs="Menlo"/>
+          <w:sz w:val="14"/>
+          <w:szCs w:val="14"/>
+        </w:rPr>
+      </w:pPr>
+      <w:r>
+        <w:rPr>
+          <w:rFonts w:ascii="Menlo" w:hAnsi="Menlo" w:cs="Menlo"/>
+          <w:sz w:val="14"/>
+          <w:szCs w:val="14"/>
+        </w:rPr>
+        <w:t>_</w:t>
+      </w:r>
+      <w:proofErr w:type="spellStart"/>
+      <w:r>
+        <w:rPr>
+          <w:rFonts w:ascii="Menlo" w:hAnsi="Menlo" w:cs="Menlo"/>
+          <w:sz w:val="14"/>
+          <w:szCs w:val="14"/>
+        </w:rPr>
+        <w:t>atom_site_adp_type</w:t>
+      </w:r>
+      <w:proofErr w:type="spellEnd"/>
+    </w:p>
+    <w:p>
+      <w:pPr>
+        <w:rPr>
+          <w:rFonts w:ascii="Menlo" w:hAnsi="Menlo" w:cs="Menlo"/>
+          <w:sz w:val="14"/>
+          <w:szCs w:val="14"/>
+        </w:rPr>
+      </w:pPr>
+      <w:r>
+        <w:rPr>
+          <w:rFonts w:ascii="Menlo" w:hAnsi="Menlo" w:cs="Menlo"/>
+          <w:sz w:val="14"/>
+          <w:szCs w:val="14"/>
+        </w:rPr>
+        <w:t>_</w:t>
+      </w:r>
+      <w:proofErr w:type="spellStart"/>
+      <w:r>
+        <w:rPr>
+          <w:rFonts w:ascii="Menlo" w:hAnsi="Menlo" w:cs="Menlo"/>
+          <w:sz w:val="14"/>
+          <w:szCs w:val="14"/>
+        </w:rPr>
+        <w:t>atom_site_occupancy</w:t>
+      </w:r>
+      <w:proofErr w:type="spellEnd"/>
+    </w:p>
+    <w:p>
+      <w:pPr>
+        <w:rPr>
+          <w:rFonts w:ascii="Menlo" w:hAnsi="Menlo" w:cs="Menlo"/>
+          <w:sz w:val="14"/>
+          <w:szCs w:val="14"/>
+        </w:rPr>
+      </w:pPr>
+      <w:r>
+        <w:rPr>
+          <w:rFonts w:ascii="Menlo" w:hAnsi="Menlo" w:cs="Menlo"/>
+          <w:sz w:val="14"/>
+          <w:szCs w:val="14"/>
+        </w:rPr>
+        <w:t>_</w:t>
+      </w:r>
+      <w:proofErr w:type="spellStart"/>
+      <w:r>
+        <w:rPr>
+          <w:rFonts w:ascii="Menlo" w:hAnsi="Menlo" w:cs="Menlo"/>
+          <w:sz w:val="14"/>
+          <w:szCs w:val="14"/>
+        </w:rPr>
+        <w:t>atom_site_charge</w:t>
+      </w:r>
+      <w:proofErr w:type="spellEnd"/>
+    </w:p>
+    <w:p>
+      <w:pPr>
+        <w:rPr>
+          <w:rFonts w:ascii="Menlo" w:hAnsi="Menlo" w:cs="Menlo"/>
+          <w:sz w:val="14"/>
+          <w:szCs w:val="14"/>
+        </w:rPr>
+      </w:pPr>
+      <w:r>
+        <w:rPr>
+          <w:rFonts w:ascii="Menlo" w:hAnsi="Menlo" w:cs="Menlo"/>
+          <w:sz w:val="14"/>
+          <w:szCs w:val="14"/>
+        </w:rPr>
+        <w:t xml:space="preserve">C1     C    0.27679   0.15821   0.30141   0.00000  </w:t>
+      </w:r>
+      <w:proofErr w:type="spellStart"/>
+      <w:r>
+        <w:rPr>
+          <w:rFonts w:ascii="Menlo" w:hAnsi="Menlo" w:cs="Menlo"/>
+          <w:sz w:val="14"/>
+          <w:szCs w:val="14"/>
+        </w:rPr>
+        <w:t>Uiso</w:t>
+      </w:r>
+      <w:proofErr w:type="spellEnd"/>
+      <w:r>
+        <w:rPr>
+          <w:rFonts w:ascii="Menlo" w:hAnsi="Menlo" w:cs="Menlo"/>
+          <w:sz w:val="14"/>
+          <w:szCs w:val="14"/>
+        </w:rPr>
+        <w:t xml:space="preserve">   1.00   0.00 -0.02191</w:t>
+      </w:r>
+    </w:p>
+    <w:p>
+      <w:pPr>
+        <w:rPr>
+          <w:rFonts w:ascii="Menlo" w:hAnsi="Menlo" w:cs="Menlo"/>
+          <w:sz w:val="14"/>
+          <w:szCs w:val="14"/>
+        </w:rPr>
+      </w:pPr>
+      <w:r>
+        <w:rPr>
+          <w:rFonts w:ascii="Menlo" w:hAnsi="Menlo" w:cs="Menlo"/>
+          <w:sz w:val="14"/>
+          <w:szCs w:val="14"/>
+        </w:rPr>
+        <w:t xml:space="preserve">X2    Fr    0.23879   0.05439   0.32922   0.00000  </w:t>
+      </w:r>
+      <w:proofErr w:type="spellStart"/>
+      <w:r>
+        <w:rPr>
+          <w:rFonts w:ascii="Menlo" w:hAnsi="Menlo" w:cs="Menlo"/>
+          <w:sz w:val="14"/>
+          <w:szCs w:val="14"/>
+        </w:rPr>
+        <w:t>Uiso</w:t>
+      </w:r>
+      <w:proofErr w:type="spellEnd"/>
+      <w:r>
+        <w:rPr>
+          <w:rFonts w:ascii="Menlo" w:hAnsi="Menlo" w:cs="Menlo"/>
+          <w:sz w:val="14"/>
+          <w:szCs w:val="14"/>
+        </w:rPr>
+        <w:t xml:space="preserve">   1.00   0.00 0</w:t>
+      </w:r>
+    </w:p>
+    <w:p>
+      <w:pPr>
+        <w:rPr>
+          <w:rFonts w:ascii="Menlo" w:hAnsi="Menlo" w:cs="Menlo"/>
+          <w:sz w:val="14"/>
+          <w:szCs w:val="14"/>
+        </w:rPr>
+      </w:pPr>
+      <w:r>
+        <w:rPr>
+          <w:rFonts w:ascii="Menlo" w:hAnsi="Menlo" w:cs="Menlo"/>
+          <w:sz w:val="14"/>
+          <w:szCs w:val="14"/>
+        </w:rPr>
+        <w:t xml:space="preserve">X3    Fr    0.23879   0.18603   0.19759   0.00000  </w:t>
+      </w:r>
+      <w:proofErr w:type="spellStart"/>
+      <w:r>
+        <w:rPr>
+          <w:rFonts w:ascii="Menlo" w:hAnsi="Menlo" w:cs="Menlo"/>
+          <w:sz w:val="14"/>
+          <w:szCs w:val="14"/>
+        </w:rPr>
+        <w:t>Uiso</w:t>
+      </w:r>
+      <w:proofErr w:type="spellEnd"/>
+      <w:r>
+        <w:rPr>
+          <w:rFonts w:ascii="Menlo" w:hAnsi="Menlo" w:cs="Menlo"/>
+          <w:sz w:val="14"/>
+          <w:szCs w:val="14"/>
+        </w:rPr>
+        <w:t xml:space="preserve">   1.00   0.00 0</w:t>
+      </w:r>
+    </w:p>
+    <w:p>
+      <w:pPr>
+        <w:rPr>
+          <w:rFonts w:ascii="Menlo" w:hAnsi="Menlo" w:cs="Menlo"/>
+          <w:sz w:val="14"/>
+          <w:szCs w:val="14"/>
+        </w:rPr>
+      </w:pPr>
+      <w:r>
+        <w:rPr>
+          <w:rFonts w:ascii="Menlo" w:hAnsi="Menlo" w:cs="Menlo"/>
+          <w:sz w:val="14"/>
+          <w:szCs w:val="14"/>
+        </w:rPr>
+        <w:t xml:space="preserve">X4    Fr    0.23879   0.23421   0.37741   0.00000  </w:t>
+      </w:r>
+      <w:proofErr w:type="spellStart"/>
+      <w:r>
+        <w:rPr>
+          <w:rFonts w:ascii="Menlo" w:hAnsi="Menlo" w:cs="Menlo"/>
+          <w:sz w:val="14"/>
+          <w:szCs w:val="14"/>
+        </w:rPr>
+        <w:t>Uiso</w:t>
+      </w:r>
+      <w:proofErr w:type="spellEnd"/>
+      <w:r>
+        <w:rPr>
+          <w:rFonts w:ascii="Menlo" w:hAnsi="Menlo" w:cs="Menlo"/>
+          <w:sz w:val="14"/>
+          <w:szCs w:val="14"/>
+        </w:rPr>
+        <w:t xml:space="preserve">   1.00   0.00 0</w:t>
+      </w:r>
+    </w:p>
+    <w:p>
+      <w:pPr>
+        <w:rPr>
+          <w:rFonts w:ascii="Menlo" w:hAnsi="Menlo" w:cs="Menlo"/>
+          <w:sz w:val="14"/>
+          <w:szCs w:val="14"/>
+        </w:rPr>
+      </w:pPr>
+      <w:r>
+        <w:rPr>
+          <w:rFonts w:ascii="Menlo" w:hAnsi="Menlo" w:cs="Menlo"/>
+          <w:sz w:val="14"/>
+          <w:szCs w:val="14"/>
+        </w:rPr>
+        <w:t xml:space="preserve">X5    Fr    0.39079   0.15821   0.30141   0.00000  </w:t>
+      </w:r>
+      <w:proofErr w:type="spellStart"/>
+      <w:r>
+        <w:rPr>
+          <w:rFonts w:ascii="Menlo" w:hAnsi="Menlo" w:cs="Menlo"/>
+          <w:sz w:val="14"/>
+          <w:szCs w:val="14"/>
+        </w:rPr>
+        <w:t>Uiso</w:t>
+      </w:r>
+      <w:proofErr w:type="spellEnd"/>
+      <w:r>
+        <w:rPr>
+          <w:rFonts w:ascii="Menlo" w:hAnsi="Menlo" w:cs="Menlo"/>
+          <w:sz w:val="14"/>
+          <w:szCs w:val="14"/>
+        </w:rPr>
+        <w:t xml:space="preserve">   1.00   0.00 0</w:t>
       </w:r>
     </w:p>
     <w:p>
@@ -7982,8 +10822,18 @@
           <w:sz w:val="14"/>
           <w:szCs w:val="14"/>
         </w:rPr>
-        <w:t>_geom_bond_distance</w:t>
-      </w:r>
+        <w:t>_</w:t>
+      </w:r>
+      <w:proofErr w:type="spellStart"/>
+      <w:r>
+        <w:rPr>
+          <w:rFonts w:ascii="Menlo" w:hAnsi="Menlo" w:cs="Menlo"/>
+          <w:sz w:val="14"/>
+          <w:szCs w:val="14"/>
+        </w:rPr>
+        <w:t>geom_bond_distance</w:t>
+      </w:r>
+      <w:proofErr w:type="spellEnd"/>
     </w:p>
     <w:p>
       <w:pPr>
@@ -8016,8 +10866,18 @@
           <w:sz w:val="14"/>
           <w:szCs w:val="14"/>
         </w:rPr>
-        <w:t>_ccdc_geom_bond_type</w:t>
-      </w:r>
+        <w:t>_</w:t>
+      </w:r>
+      <w:proofErr w:type="spellStart"/>
+      <w:r>
+        <w:rPr>
+          <w:rFonts w:ascii="Menlo" w:hAnsi="Menlo" w:cs="Menlo"/>
+          <w:sz w:val="14"/>
+          <w:szCs w:val="14"/>
+        </w:rPr>
+        <w:t>ccdc_geom_bond_type</w:t>
+      </w:r>
+      <w:proofErr w:type="spellEnd"/>
     </w:p>
     <w:p>
       <w:pPr>
@@ -8149,13 +11009,21 @@
     <w:p/>
     <w:p>
       <w:r>
-        <w:t>This flag is included for future versions where nodes can be placed with a specified orientation. This should be False for most users,</w:t>
+        <w:t xml:space="preserve">This flag is included for future versions where nodes can be placed with a specified orientation. This should be False for most </w:t>
+      </w:r>
+      <w:proofErr w:type="gramStart"/>
+      <w:r>
+        <w:t>users,</w:t>
       </w:r>
       <w:r>
         <w:t xml:space="preserve"> </w:t>
       </w:r>
       <w:r>
-        <w:t>but setting it to True will likely produce the same results for most nodes.</w:t>
+        <w:t>but</w:t>
+      </w:r>
+      <w:proofErr w:type="gramEnd"/>
+      <w:r>
+        <w:t xml:space="preserve"> setting it to True will likely produce the same results for most nodes.</w:t>
       </w:r>
     </w:p>
     <w:p>
@@ -8243,7 +11111,15 @@
         <w:t>,</w:t>
       </w:r>
       <w:r>
-        <w:t xml:space="preserve"> an animated .xyz file showing the scaling process will be written (which one can watch in VMD)</w:t>
+        <w:t xml:space="preserve"> an animated .</w:t>
+      </w:r>
+      <w:proofErr w:type="spellStart"/>
+      <w:r>
+        <w:t>xyz</w:t>
+      </w:r>
+      <w:proofErr w:type="spellEnd"/>
+      <w:r>
+        <w:t xml:space="preserve"> file showing the scaling process will be written (which one can watch in VMD)</w:t>
       </w:r>
       <w:r>
         <w:t>, and the changes in the unit cell parameters during scaling are also written as an .mp4 file. This option was mainly included for use by our group when presenting about ToBaCCo but could be useful to other users as well.</w:t>
@@ -8401,7 +11277,23 @@
     <w:p/>
     <w:p>
       <w:r>
-        <w:t xml:space="preserve">The values for gtol and ftol in the L-BFGS-B minimizer used by ToBaCCo (as can be read about at </w:t>
+        <w:t xml:space="preserve">The values for </w:t>
+      </w:r>
+      <w:proofErr w:type="spellStart"/>
+      <w:r>
+        <w:t>gtol</w:t>
+      </w:r>
+      <w:proofErr w:type="spellEnd"/>
+      <w:r>
+        <w:t xml:space="preserve"> and </w:t>
+      </w:r>
+      <w:proofErr w:type="spellStart"/>
+      <w:r>
+        <w:t>ftol</w:t>
+      </w:r>
+      <w:proofErr w:type="spellEnd"/>
+      <w:r>
+        <w:t xml:space="preserve"> in the L-BFGS-B minimizer used by ToBaCCo (as can be read about at </w:t>
       </w:r>
       <w:r>
         <w:fldChar w:fldCharType="begin"/>
@@ -8423,7 +11315,15 @@
         <w:fldChar w:fldCharType="end"/>
       </w:r>
       <w:r>
-        <w:t xml:space="preserve">). Generally </w:t>
+        <w:t xml:space="preserve">). </w:t>
+      </w:r>
+      <w:proofErr w:type="gramStart"/>
+      <w:r>
+        <w:t>Generally</w:t>
+      </w:r>
+      <w:proofErr w:type="gramEnd"/>
+      <w:r>
+        <w:t xml:space="preserve"> </w:t>
       </w:r>
       <w:r>
         <w:t>this</w:t>
@@ -8916,12 +11816,21 @@
       <w:r>
         <w:t xml:space="preserve">Below is the default output (i.e. with all the above flags set to False) for a constructing a MOF according to the </w:t>
       </w:r>
+      <w:proofErr w:type="spellStart"/>
       <w:r>
         <w:rPr>
           <w:b/>
           <w:bCs/>
         </w:rPr>
-        <w:t xml:space="preserve">acs </w:t>
+        <w:t>acs</w:t>
+      </w:r>
+      <w:proofErr w:type="spellEnd"/>
+      <w:r>
+        <w:rPr>
+          <w:b/>
+          <w:bCs/>
+        </w:rPr>
+        <w:t xml:space="preserve"> </w:t>
       </w:r>
       <w:r>
         <w:t>topology:</w:t>
@@ -8971,8 +11880,18 @@
           <w:sz w:val="16"/>
           <w:szCs w:val="16"/>
         </w:rPr>
-        <w:t>template : acs.cif</w:t>
-      </w:r>
+        <w:t xml:space="preserve">template : </w:t>
+      </w:r>
+      <w:proofErr w:type="spellStart"/>
+      <w:r>
+        <w:rPr>
+          <w:rFonts w:ascii="Menlo" w:hAnsi="Menlo" w:cs="Menlo"/>
+          <w:sz w:val="16"/>
+          <w:szCs w:val="16"/>
+        </w:rPr>
+        <w:t>acs.cif</w:t>
+      </w:r>
+      <w:proofErr w:type="spellEnd"/>
     </w:p>
     <w:p>
       <w:pPr>
@@ -9943,7 +12862,25 @@
           <w:sz w:val="16"/>
           <w:szCs w:val="16"/>
         </w:rPr>
-        <w:t>writing cif...</w:t>
+        <w:t xml:space="preserve">writing </w:t>
+      </w:r>
+      <w:proofErr w:type="spellStart"/>
+      <w:r>
+        <w:rPr>
+          <w:rFonts w:ascii="Menlo" w:hAnsi="Menlo" w:cs="Menlo"/>
+          <w:sz w:val="16"/>
+          <w:szCs w:val="16"/>
+        </w:rPr>
+        <w:t>cif</w:t>
+      </w:r>
+      <w:proofErr w:type="spellEnd"/>
+      <w:r>
+        <w:rPr>
+          <w:rFonts w:ascii="Menlo" w:hAnsi="Menlo" w:cs="Menlo"/>
+          <w:sz w:val="16"/>
+          <w:szCs w:val="16"/>
+        </w:rPr>
+        <w:t>...</w:t>
       </w:r>
     </w:p>
     <w:p>
@@ -10058,8 +12995,18 @@
           <w:sz w:val="16"/>
           <w:szCs w:val="16"/>
         </w:rPr>
-        <w:t>template : acs.cif</w:t>
-      </w:r>
+        <w:t xml:space="preserve">template : </w:t>
+      </w:r>
+      <w:proofErr w:type="spellStart"/>
+      <w:r>
+        <w:rPr>
+          <w:rFonts w:ascii="Menlo" w:hAnsi="Menlo" w:cs="Menlo"/>
+          <w:sz w:val="16"/>
+          <w:szCs w:val="16"/>
+        </w:rPr>
+        <w:t>acs.cif</w:t>
+      </w:r>
+      <w:proofErr w:type="spellEnd"/>
     </w:p>
     <w:p>
       <w:pPr>
@@ -10987,7 +13934,15 @@
         <w:t>,</w:t>
       </w:r>
       <w:r>
-        <w:t xml:space="preserve"> information about charges will be printed, indicating if the constructed MOF has a net charge (usually a small one), and the new net charge after rescaling the charges of the non-metal atoms by the indicated amount. Once this is complete, a cif will be written and the next MOF will be built, or ToBaCCo will terminate (as here).</w:t>
+        <w:t xml:space="preserve"> information about charges will be printed, indicating if the constructed MOF has a net charge (usually a small one), and the new net charge after rescaling the charges of the non-metal atoms by the indicated amount. Once this is complete, a </w:t>
+      </w:r>
+      <w:proofErr w:type="spellStart"/>
+      <w:r>
+        <w:t>cif</w:t>
+      </w:r>
+      <w:proofErr w:type="spellEnd"/>
+      <w:r>
+        <w:t xml:space="preserve"> will be written and the next MOF will be built, or ToBaCCo will terminate (as here).</w:t>
       </w:r>
     </w:p>
     <w:p>
@@ -11159,7 +14114,25 @@
           <w:sz w:val="16"/>
           <w:szCs w:val="16"/>
         </w:rPr>
-        <w:t>writing cif...</w:t>
+        <w:t xml:space="preserve">writing </w:t>
+      </w:r>
+      <w:proofErr w:type="spellStart"/>
+      <w:r>
+        <w:rPr>
+          <w:rFonts w:ascii="Menlo" w:hAnsi="Menlo" w:cs="Menlo"/>
+          <w:sz w:val="16"/>
+          <w:szCs w:val="16"/>
+        </w:rPr>
+        <w:t>cif</w:t>
+      </w:r>
+      <w:proofErr w:type="spellEnd"/>
+      <w:r>
+        <w:rPr>
+          <w:rFonts w:ascii="Menlo" w:hAnsi="Menlo" w:cs="Menlo"/>
+          <w:sz w:val="16"/>
+          <w:szCs w:val="16"/>
+        </w:rPr>
+        <w:t>...</w:t>
       </w:r>
     </w:p>
     <w:p>
@@ -11312,8 +14285,17 @@
         <w:t xml:space="preserve"> cell dimension may results in a slightly lower value for the </w:t>
       </w:r>
       <w:r>
-        <w:t xml:space="preserve">objective function. ToBaCCo  can detect when this happens and will not write a cif should this unfortunate event transpire. The </w:t>
-      </w:r>
+        <w:t xml:space="preserve">objective function. ToBaCCo  can detect when this happens and will not write a </w:t>
+      </w:r>
+      <w:proofErr w:type="spellStart"/>
+      <w:r>
+        <w:t>cif</w:t>
+      </w:r>
+      <w:proofErr w:type="spellEnd"/>
+      <w:r>
+        <w:t xml:space="preserve"> should this unfortunate event transpire. The </w:t>
+      </w:r>
+      <w:proofErr w:type="spellStart"/>
       <w:r>
         <w:rPr>
           <w:b/>
@@ -11321,6 +14303,7 @@
         </w:rPr>
         <w:t>lvtb</w:t>
       </w:r>
+      <w:proofErr w:type="spellEnd"/>
       <w:r>
         <w:t xml:space="preserve"> topology is particularly prone to accordion (using the typical configurations described in Section 7), should the user wish to observe this process in action. </w:t>
       </w:r>
@@ -11333,12 +14316,21 @@
       <w:r>
         <w:t xml:space="preserve">. Generally, the latter is recommended, since we hypothesize that the accordion behavior occurs when the collapse lowers the objective function by relatively small amounts (e.g. for the </w:t>
       </w:r>
+      <w:proofErr w:type="spellStart"/>
       <w:r>
         <w:rPr>
           <w:b/>
           <w:bCs/>
         </w:rPr>
-        <w:t xml:space="preserve">lvtb </w:t>
+        <w:t>lvtb</w:t>
+      </w:r>
+      <w:proofErr w:type="spellEnd"/>
+      <w:r>
+        <w:rPr>
+          <w:b/>
+          <w:bCs/>
+        </w:rPr>
+        <w:t xml:space="preserve"> </w:t>
       </w:r>
       <w:r>
         <w:t>topology, the collapse can be prevented by using a convergence tolerance value on 1e-3, which is small enough to produce good results, but large enough to prevent the collapse).</w:t>

--- a/tobacco_3.0_manual.docx
+++ b/tobacco_3.0_manual.docx
@@ -1143,80 +1143,41 @@
         <w:rPr>
           <w:rFonts w:eastAsia="Calibri"/>
         </w:rPr>
-        <w:t>, scipy, and numpy modules. These can be installed via</w:t>
-      </w:r>
-    </w:p>
-    <w:p>
-      <w:pPr>
-        <w:tabs>
-          <w:tab w:val="right" w:leader="dot" w:pos="14400"/>
-        </w:tabs>
-        <w:rPr>
-          <w:rFonts w:eastAsia="Calibri"/>
-        </w:rPr>
-      </w:pPr>
-    </w:p>
-    <w:p>
-      <w:pPr>
-        <w:tabs>
-          <w:tab w:val="right" w:leader="dot" w:pos="14400"/>
-        </w:tabs>
-        <w:rPr>
-          <w:rFonts w:ascii="Consolas" w:eastAsia="Calibri" w:hAnsi="Consolas" w:cs="Consolas"/>
-          <w:sz w:val="20"/>
-          <w:szCs w:val="20"/>
-        </w:rPr>
-      </w:pPr>
-      <w:r>
-        <w:rPr>
-          <w:rFonts w:ascii="Consolas" w:eastAsia="Calibri" w:hAnsi="Consolas" w:cs="Consolas"/>
-          <w:sz w:val="20"/>
-          <w:szCs w:val="20"/>
-        </w:rPr>
-        <w:t>pip install -r tobacco_requirements.txt</w:t>
-      </w:r>
-    </w:p>
-    <w:p>
-      <w:pPr>
-        <w:tabs>
-          <w:tab w:val="right" w:leader="dot" w:pos="14400"/>
-        </w:tabs>
-        <w:rPr>
-          <w:rFonts w:ascii="Consolas" w:eastAsia="Calibri" w:hAnsi="Consolas" w:cs="Consolas"/>
-          <w:sz w:val="20"/>
-          <w:szCs w:val="20"/>
-        </w:rPr>
-      </w:pPr>
-    </w:p>
-    <w:p>
-      <w:pPr>
-        <w:tabs>
-          <w:tab w:val="right" w:leader="dot" w:pos="14400"/>
-        </w:tabs>
-        <w:rPr>
-          <w:rFonts w:eastAsia="Calibri"/>
-        </w:rPr>
-      </w:pPr>
-      <w:r>
-        <w:rPr>
-          <w:rFonts w:eastAsia="Calibri"/>
-        </w:rPr>
-        <w:t>(the tobacco_requirements.txt file is included with the ToBaCCo code). However, we recommend simply installing the Anaconda distribution of Python 2.7 (</w:t>
-      </w:r>
-      <w:hyperlink r:id="rId8" w:history="1">
-        <w:r>
-          <w:rPr>
-            <w:rStyle w:val="Hyperlink"/>
-            <w:rFonts w:eastAsia="Calibri"/>
-          </w:rPr>
-          <w:t>https://www.anaconda.com/download/</w:t>
-        </w:r>
-      </w:hyperlink>
-      <w:r>
-        <w:rPr>
-          <w:rFonts w:eastAsia="Calibri"/>
-        </w:rPr>
-        <w:t>) for use with ToBaCCo. Once the code is cloned or downloaded and the requirements are installed ToBaCCo is ready to run (no compilation steps are required).</w:t>
+        <w:t xml:space="preserve">, scipy, and numpy modules. </w:t>
+      </w:r>
+    </w:p>
+    <w:p>
+      <w:pPr>
+        <w:tabs>
+          <w:tab w:val="right" w:leader="dot" w:pos="14400"/>
+        </w:tabs>
+        <w:rPr>
+          <w:rFonts w:eastAsia="Calibri"/>
+        </w:rPr>
+      </w:pPr>
+      <w:r>
+        <w:rPr>
+          <w:rFonts w:eastAsia="Calibri"/>
+        </w:rPr>
+        <w:t>W</w:t>
+      </w:r>
+      <w:r>
+        <w:rPr>
+          <w:rFonts w:eastAsia="Calibri"/>
+        </w:rPr>
+        <w:t xml:space="preserve">e recommend </w:t>
+      </w:r>
+      <w:r>
+        <w:rPr>
+          <w:rFonts w:eastAsia="Calibri"/>
+        </w:rPr>
+        <w:t>building a Python 2.7 environment specifically for ToBaCCo using Anaconda (see Anaconda website)</w:t>
+      </w:r>
+      <w:r>
+        <w:rPr>
+          <w:rFonts w:eastAsia="Calibri"/>
+        </w:rPr>
+        <w:t>. Once the code is cloned or downloaded and the requirements are installed ToBaCCo is ready to run (no compilation steps are required).</w:t>
       </w:r>
     </w:p>
     <w:p>
@@ -1378,7 +1339,6 @@
         <w:ind w:left="640" w:hanging="640"/>
       </w:pPr>
       <w:r>
-        <w:lastRenderedPageBreak/>
         <w:t xml:space="preserve">Colon, Y. J., Gomez-Gualdron, D. &amp; Snurr, R. Q. Topologically-Guided, Automated Construction of MOFs and their Evaluation for Energy-Related Applications. </w:t>
       </w:r>
       <w:r>
@@ -1398,6 +1358,7 @@
         <w:ind w:left="640" w:hanging="640"/>
       </w:pPr>
       <w:r>
+        <w:lastRenderedPageBreak/>
         <w:t xml:space="preserve">Anderson, R. &amp; Gómez-Gualdrón, D. A. Increasing topological diversity during computational“synthesis” of porous crystals: how and why. </w:t>
       </w:r>
       <w:r>
@@ -1786,7 +1747,6 @@
           <w:sz w:val="14"/>
           <w:szCs w:val="14"/>
         </w:rPr>
-        <w:lastRenderedPageBreak/>
         <w:t>data_pfm\(2)\(2)</w:t>
       </w:r>
     </w:p>
@@ -1901,6 +1861,7 @@
           <w:sz w:val="14"/>
           <w:szCs w:val="14"/>
         </w:rPr>
+        <w:lastRenderedPageBreak/>
         <w:t>loop_</w:t>
       </w:r>
     </w:p>
@@ -3349,6 +3310,7 @@
           <w:sz w:val="14"/>
           <w:szCs w:val="14"/>
         </w:rPr>
+        <w:lastRenderedPageBreak/>
         <w:t>_cell_length_a                    14.1420</w:t>
       </w:r>
     </w:p>
@@ -3977,13 +3939,65 @@
           <w:szCs w:val="28"/>
         </w:rPr>
       </w:pPr>
-      <w:r>
+    </w:p>
+    <w:p>
+      <w:pPr>
+        <w:tabs>
+          <w:tab w:val="right" w:leader="dot" w:pos="14400"/>
+        </w:tabs>
         <w:rPr>
           <w:rFonts w:eastAsia="Calibri"/>
           <w:b/>
           <w:sz w:val="28"/>
           <w:szCs w:val="28"/>
         </w:rPr>
+      </w:pPr>
+    </w:p>
+    <w:p>
+      <w:pPr>
+        <w:tabs>
+          <w:tab w:val="right" w:leader="dot" w:pos="14400"/>
+        </w:tabs>
+        <w:rPr>
+          <w:rFonts w:eastAsia="Calibri"/>
+          <w:b/>
+          <w:sz w:val="28"/>
+          <w:szCs w:val="28"/>
+        </w:rPr>
+      </w:pPr>
+    </w:p>
+    <w:p>
+      <w:pPr>
+        <w:tabs>
+          <w:tab w:val="right" w:leader="dot" w:pos="14400"/>
+        </w:tabs>
+        <w:rPr>
+          <w:rFonts w:eastAsia="Calibri"/>
+          <w:b/>
+          <w:sz w:val="28"/>
+          <w:szCs w:val="28"/>
+        </w:rPr>
+      </w:pPr>
+    </w:p>
+    <w:p>
+      <w:pPr>
+        <w:tabs>
+          <w:tab w:val="right" w:leader="dot" w:pos="14400"/>
+        </w:tabs>
+        <w:rPr>
+          <w:rFonts w:eastAsia="Calibri"/>
+          <w:b/>
+          <w:sz w:val="28"/>
+          <w:szCs w:val="28"/>
+        </w:rPr>
+      </w:pPr>
+      <w:r>
+        <w:rPr>
+          <w:rFonts w:eastAsia="Calibri"/>
+          <w:b/>
+          <w:sz w:val="28"/>
+          <w:szCs w:val="28"/>
+        </w:rPr>
         <w:lastRenderedPageBreak/>
         <w:t xml:space="preserve">5 </w:t>
       </w:r>
@@ -5424,29 +5438,108 @@
           <w:szCs w:val="28"/>
         </w:rPr>
       </w:pPr>
-      <w:r>
+    </w:p>
+    <w:p>
+      <w:pPr>
+        <w:tabs>
+          <w:tab w:val="right" w:leader="dot" w:pos="14400"/>
+        </w:tabs>
         <w:rPr>
           <w:rFonts w:eastAsia="Calibri"/>
           <w:b/>
           <w:sz w:val="28"/>
           <w:szCs w:val="28"/>
         </w:rPr>
-        <w:t>6 Atomic Charges</w:t>
-      </w:r>
-    </w:p>
-    <w:p>
-      <w:pPr>
-        <w:tabs>
-          <w:tab w:val="right" w:leader="dot" w:pos="14400"/>
-        </w:tabs>
-        <w:rPr>
-          <w:rFonts w:eastAsia="Calibri"/>
+      </w:pPr>
+    </w:p>
+    <w:p>
+      <w:pPr>
+        <w:tabs>
+          <w:tab w:val="right" w:leader="dot" w:pos="14400"/>
+        </w:tabs>
+        <w:rPr>
+          <w:rFonts w:eastAsia="Calibri"/>
+          <w:b/>
           <w:sz w:val="28"/>
           <w:szCs w:val="28"/>
         </w:rPr>
       </w:pPr>
     </w:p>
     <w:p>
+      <w:pPr>
+        <w:tabs>
+          <w:tab w:val="right" w:leader="dot" w:pos="14400"/>
+        </w:tabs>
+        <w:rPr>
+          <w:rFonts w:eastAsia="Calibri"/>
+          <w:b/>
+          <w:sz w:val="28"/>
+          <w:szCs w:val="28"/>
+        </w:rPr>
+      </w:pPr>
+    </w:p>
+    <w:p>
+      <w:pPr>
+        <w:tabs>
+          <w:tab w:val="right" w:leader="dot" w:pos="14400"/>
+        </w:tabs>
+        <w:rPr>
+          <w:rFonts w:eastAsia="Calibri"/>
+          <w:b/>
+          <w:sz w:val="28"/>
+          <w:szCs w:val="28"/>
+        </w:rPr>
+      </w:pPr>
+    </w:p>
+    <w:p>
+      <w:pPr>
+        <w:tabs>
+          <w:tab w:val="right" w:leader="dot" w:pos="14400"/>
+        </w:tabs>
+        <w:rPr>
+          <w:rFonts w:eastAsia="Calibri"/>
+          <w:b/>
+          <w:sz w:val="28"/>
+          <w:szCs w:val="28"/>
+        </w:rPr>
+      </w:pPr>
+    </w:p>
+    <w:p>
+      <w:pPr>
+        <w:tabs>
+          <w:tab w:val="right" w:leader="dot" w:pos="14400"/>
+        </w:tabs>
+        <w:rPr>
+          <w:rFonts w:eastAsia="Calibri"/>
+          <w:b/>
+          <w:sz w:val="28"/>
+          <w:szCs w:val="28"/>
+        </w:rPr>
+      </w:pPr>
+      <w:r>
+        <w:rPr>
+          <w:rFonts w:eastAsia="Calibri"/>
+          <w:b/>
+          <w:sz w:val="28"/>
+          <w:szCs w:val="28"/>
+        </w:rPr>
+        <w:lastRenderedPageBreak/>
+        <w:t>6 Atomic Charges</w:t>
+      </w:r>
+    </w:p>
+    <w:p>
+      <w:pPr>
+        <w:tabs>
+          <w:tab w:val="right" w:leader="dot" w:pos="14400"/>
+        </w:tabs>
+        <w:rPr>
+          <w:rFonts w:eastAsia="Calibri"/>
+          <w:sz w:val="28"/>
+          <w:szCs w:val="28"/>
+        </w:rPr>
+      </w:pPr>
+    </w:p>
+    <w:p>
       <w:r>
         <w:t>ToBaCCo can build crystals with atomic charges according to the Molecular Building Block Based (MBBB) charge assignment method described in</w:t>
       </w:r>
@@ -5457,7 +5550,6 @@
         <w:ind w:left="640" w:hanging="640"/>
       </w:pPr>
       <w:r>
-        <w:lastRenderedPageBreak/>
         <w:t xml:space="preserve">Argueta, E. </w:t>
       </w:r>
       <w:r>
@@ -6019,10 +6111,18 @@
     </w:p>
     <w:p/>
     <w:p>
-      <w:r>
-        <w:rPr>
-          <w:b/>
-        </w:rPr>
+      <w:pPr>
+        <w:rPr>
+          <w:b/>
+        </w:rPr>
+      </w:pPr>
+    </w:p>
+    <w:p>
+      <w:r>
+        <w:rPr>
+          <w:b/>
+        </w:rPr>
+        <w:lastRenderedPageBreak/>
         <w:t>7.1 PRINT</w:t>
       </w:r>
       <w:r>
@@ -6065,7 +6165,6 @@
         <w:rPr>
           <w:b/>
         </w:rPr>
-        <w:lastRenderedPageBreak/>
         <w:t>7.2 CONNECTION_SITE_BOND_LENGTH</w:t>
       </w:r>
       <w:r>
@@ -6389,6 +6488,7 @@
         <w:rPr>
           <w:b/>
         </w:rPr>
+        <w:lastRenderedPageBreak/>
         <w:t xml:space="preserve">7.8 </w:t>
       </w:r>
       <w:r>
@@ -6410,11 +6510,7 @@
         <w:t xml:space="preserve">If True, crystals of all possible edge assignments will be constructed. For example, if a template has two edge types and two edge building blocks are provided, four unique crystals can be constructed. If </w:t>
       </w:r>
       <w:r>
-        <w:t xml:space="preserve">False, edges will be assigned edge building blocks in alphanumeric order </w:t>
-      </w:r>
-      <w:r>
-        <w:lastRenderedPageBreak/>
-        <w:t>according to the name of their CIF. Setting this option to False can make targeted crystal synthesis more efficient for topologies with many edge types.</w:t>
+        <w:t>False, edges will be assigned edge building blocks in alphanumeric order according to the name of their CIF. Setting this option to False can make targeted crystal synthesis more efficient for topologies with many edge types.</w:t>
       </w:r>
     </w:p>
     <w:p/>
@@ -6661,7 +6757,6 @@
         <w:rPr>
           <w:b/>
         </w:rPr>
-        <w:lastRenderedPageBreak/>
         <w:t xml:space="preserve">7.14 </w:t>
       </w:r>
       <w:r>
@@ -7311,41 +7406,6 @@
       </w:r>
     </w:p>
     <w:p/>
-    <w:p>
-      <w:pPr>
-        <w:rPr>
-          <w:b/>
-        </w:rPr>
-      </w:pPr>
-    </w:p>
-    <w:p>
-      <w:pPr>
-        <w:rPr>
-          <w:b/>
-        </w:rPr>
-      </w:pPr>
-    </w:p>
-    <w:p>
-      <w:pPr>
-        <w:rPr>
-          <w:b/>
-        </w:rPr>
-      </w:pPr>
-    </w:p>
-    <w:p>
-      <w:pPr>
-        <w:rPr>
-          <w:b/>
-        </w:rPr>
-      </w:pPr>
-    </w:p>
-    <w:p>
-      <w:pPr>
-        <w:rPr>
-          <w:b/>
-        </w:rPr>
-      </w:pPr>
-    </w:p>
     <w:p>
       <w:pPr>
         <w:rPr>
@@ -8177,68 +8237,65 @@
       </w:r>
     </w:p>
     <w:p/>
+    <w:p>
+      <w:r>
+        <w:rPr>
+          <w:b/>
+        </w:rPr>
+        <w:t xml:space="preserve">7.16 </w:t>
+      </w:r>
+      <w:r>
+        <w:rPr>
+          <w:b/>
+        </w:rPr>
+        <w:t>ORIENTATION_DEPENDENT_NODES</w:t>
+      </w:r>
+      <w:r>
+        <w:t xml:space="preserve"> </w:t>
+      </w:r>
+      <w:r>
+        <w:t>[True | False]</w:t>
+      </w:r>
+    </w:p>
     <w:p/>
-    <w:p/>
-    <w:p/>
-    <w:p/>
-    <w:p/>
-    <w:p/>
-    <w:p/>
-    <w:p>
-      <w:pPr>
-        <w:rPr>
-          <w:rFonts w:ascii="Menlo" w:hAnsi="Menlo" w:cs="Menlo"/>
-          <w:sz w:val="14"/>
-          <w:szCs w:val="14"/>
-        </w:rPr>
-      </w:pPr>
-    </w:p>
-    <w:p/>
+    <w:p>
+      <w:r>
+        <w:t>This flag is included for future versions where nodes can be placed with a specified orientation. This should be False for most users,</w:t>
+      </w:r>
+      <w:r>
+        <w:t xml:space="preserve"> </w:t>
+      </w:r>
+      <w:r>
+        <w:t>but setting it to True will likely produce the same results for most nodes.</w:t>
+      </w:r>
+    </w:p>
+    <w:p>
+      <w:pPr>
+        <w:rPr>
+          <w:b/>
+        </w:rPr>
+      </w:pPr>
+    </w:p>
+    <w:p>
+      <w:pPr>
+        <w:rPr>
+          <w:b/>
+        </w:rPr>
+      </w:pPr>
+    </w:p>
+    <w:p>
+      <w:pPr>
+        <w:rPr>
+          <w:b/>
+        </w:rPr>
+      </w:pPr>
+    </w:p>
     <w:p>
       <w:r>
         <w:rPr>
           <w:b/>
         </w:rPr>
         <w:lastRenderedPageBreak/>
-        <w:t xml:space="preserve">7.16 </w:t>
-      </w:r>
-      <w:r>
-        <w:rPr>
-          <w:b/>
-        </w:rPr>
-        <w:t>ORIENTATION_DEPENDENT_NODES</w:t>
-      </w:r>
-      <w:r>
-        <w:t xml:space="preserve"> </w:t>
-      </w:r>
-      <w:r>
-        <w:t>[True | False]</w:t>
-      </w:r>
-    </w:p>
-    <w:p/>
-    <w:p>
-      <w:r>
-        <w:t>This flag is included for future versions where nodes can be placed with a specified orientation. This should be False for most users,</w:t>
-      </w:r>
-      <w:r>
-        <w:t xml:space="preserve"> </w:t>
-      </w:r>
-      <w:r>
-        <w:t>but setting it to True will likely produce the same results for most nodes.</w:t>
-      </w:r>
-    </w:p>
-    <w:p>
-      <w:pPr>
-        <w:rPr>
-          <w:b/>
-        </w:rPr>
-      </w:pPr>
-    </w:p>
-    <w:p>
-      <w:r>
-        <w:rPr>
-          <w:b/>
-        </w:rPr>
         <w:t>7.1</w:t>
       </w:r>
       <w:r>
@@ -8472,7 +8529,7 @@
       <w:r>
         <w:t xml:space="preserve">The values for gtol and ftol in the L-BFGS-B minimizer used by ToBaCCo (as can be read about at </w:t>
       </w:r>
-      <w:hyperlink r:id="rId9" w:history="1">
+      <w:hyperlink r:id="rId8" w:history="1">
         <w:r>
           <w:rPr>
             <w:color w:val="0000FF"/>
@@ -8494,32 +8551,34 @@
         <w:t>to low values to ensure adequate scaling (1e-6 or lower is recommended). There are specific uses when a high tolerance is useful however (see section 9).</w:t>
       </w:r>
     </w:p>
+    <w:p>
+      <w:pPr>
+        <w:rPr>
+          <w:b/>
+          <w:bCs/>
+        </w:rPr>
+      </w:pPr>
+    </w:p>
+    <w:p>
+      <w:r>
+        <w:rPr>
+          <w:b/>
+          <w:bCs/>
+        </w:rPr>
+        <w:t xml:space="preserve">7.22 SCALING ITERATIONS </w:t>
+      </w:r>
+      <w:r>
+        <w:t>integer</w:t>
+      </w:r>
+    </w:p>
     <w:p/>
     <w:p>
-      <w:pPr>
-        <w:rPr>
-          <w:b/>
-          <w:bCs/>
-        </w:rPr>
-      </w:pPr>
-    </w:p>
-    <w:p>
-      <w:r>
-        <w:rPr>
-          <w:b/>
-          <w:bCs/>
-        </w:rPr>
+      <w:r>
+        <w:t xml:space="preserve">The ToBaCCo scaling algorithm can be run in a series of iterations, where during each iteration the unit cell parameters and vertex positions are optimized, then the parameters and positions are perturbed a small amount (followed by another optimization/perturbation, etc.). Larger values of this parameter will increase the time made to build each MOF but may also improve the symmetry/organization of the final structure, we recommend between 3 and 5 iterations in </w:t>
+      </w:r>
+      <w:r>
         <w:lastRenderedPageBreak/>
-        <w:t xml:space="preserve">7.22 SCALING ITERATIONS </w:t>
-      </w:r>
-      <w:r>
-        <w:t>integer</w:t>
-      </w:r>
-    </w:p>
-    <w:p/>
-    <w:p>
-      <w:r>
-        <w:t xml:space="preserve">The ToBaCCo scaling algorithm can be run in a series of iterations, where during each iteration the unit cell parameters and vertex positions are optimized, then the parameters and positions are perturbed a small amount (followed by another optimization/perturbation, etc.). Larger values of this parameter will increase the time made to build each MOF but may also improve the symmetry/organization of the final structure, we recommend between 3 and 5 iterations in general, but this is a parameter which should be explored. </w:t>
+        <w:t xml:space="preserve">general, but this is a parameter which should be explored. </w:t>
       </w:r>
       <w:r>
         <w:t>However, g</w:t>
@@ -8565,7 +8624,7 @@
       <w:r>
         <w:t xml:space="preserve">This sets the eps parameter in the L-BFGS-B minimizer used by ToBaCCo (as can be read about at </w:t>
       </w:r>
-      <w:hyperlink r:id="rId10" w:history="1">
+      <w:hyperlink r:id="rId9" w:history="1">
         <w:r>
           <w:rPr>
             <w:rStyle w:val="Hyperlink"/>
@@ -8598,96 +8657,114 @@
     </w:p>
     <w:p/>
     <w:p>
-      <w:pPr>
-        <w:tabs>
-          <w:tab w:val="right" w:leader="dot" w:pos="14400"/>
-        </w:tabs>
-        <w:rPr>
-          <w:rFonts w:eastAsia="Calibri"/>
-          <w:b/>
-          <w:sz w:val="28"/>
-          <w:szCs w:val="28"/>
-        </w:rPr>
-      </w:pPr>
-    </w:p>
-    <w:p>
-      <w:pPr>
-        <w:tabs>
-          <w:tab w:val="right" w:leader="dot" w:pos="14400"/>
-        </w:tabs>
-        <w:rPr>
-          <w:rFonts w:eastAsia="Calibri"/>
-          <w:b/>
-          <w:sz w:val="28"/>
-          <w:szCs w:val="28"/>
-        </w:rPr>
-      </w:pPr>
-    </w:p>
-    <w:p>
-      <w:pPr>
-        <w:tabs>
-          <w:tab w:val="right" w:leader="dot" w:pos="14400"/>
-        </w:tabs>
-        <w:rPr>
-          <w:rFonts w:eastAsia="Calibri"/>
-          <w:b/>
-          <w:sz w:val="28"/>
-          <w:szCs w:val="28"/>
-        </w:rPr>
-      </w:pPr>
-    </w:p>
-    <w:p>
-      <w:pPr>
-        <w:tabs>
-          <w:tab w:val="right" w:leader="dot" w:pos="14400"/>
-        </w:tabs>
-        <w:rPr>
-          <w:rFonts w:eastAsia="Calibri"/>
-          <w:b/>
-          <w:sz w:val="28"/>
-          <w:szCs w:val="28"/>
-        </w:rPr>
-      </w:pPr>
-    </w:p>
-    <w:p>
-      <w:pPr>
-        <w:tabs>
-          <w:tab w:val="right" w:leader="dot" w:pos="14400"/>
-        </w:tabs>
-        <w:rPr>
-          <w:rFonts w:eastAsia="Calibri"/>
-          <w:b/>
-          <w:sz w:val="28"/>
-          <w:szCs w:val="28"/>
-        </w:rPr>
-      </w:pPr>
-    </w:p>
-    <w:p>
-      <w:pPr>
-        <w:tabs>
-          <w:tab w:val="right" w:leader="dot" w:pos="14400"/>
-        </w:tabs>
-        <w:rPr>
-          <w:rFonts w:eastAsia="Calibri"/>
-          <w:b/>
-          <w:sz w:val="28"/>
-          <w:szCs w:val="28"/>
-        </w:rPr>
-      </w:pPr>
-    </w:p>
-    <w:p>
-      <w:pPr>
-        <w:tabs>
-          <w:tab w:val="right" w:leader="dot" w:pos="14400"/>
-        </w:tabs>
-        <w:rPr>
-          <w:rFonts w:eastAsia="Calibri"/>
-          <w:b/>
-          <w:sz w:val="28"/>
-          <w:szCs w:val="28"/>
-        </w:rPr>
-      </w:pPr>
-    </w:p>
+      <w:r>
+        <w:rPr>
+          <w:b/>
+          <w:bCs/>
+        </w:rPr>
+        <w:t>7.2</w:t>
+      </w:r>
+      <w:r>
+        <w:rPr>
+          <w:b/>
+          <w:bCs/>
+        </w:rPr>
+        <w:t>4</w:t>
+      </w:r>
+      <w:r>
+        <w:rPr>
+          <w:b/>
+          <w:bCs/>
+        </w:rPr>
+        <w:t xml:space="preserve"> </w:t>
+      </w:r>
+      <w:r>
+        <w:rPr>
+          <w:b/>
+          <w:bCs/>
+        </w:rPr>
+        <w:t>MERGE_CATENATED_NETS</w:t>
+      </w:r>
+      <w:r>
+        <w:rPr>
+          <w:b/>
+          <w:bCs/>
+        </w:rPr>
+        <w:t xml:space="preserve"> </w:t>
+      </w:r>
+      <w:r>
+        <w:t>[True | False]</w:t>
+      </w:r>
+    </w:p>
+    <w:p/>
+    <w:p>
+      <w:r>
+        <w:t>ToBaCCo automatically detects a catenated net and will make a CIF corresponding to each network that makes up the catenated system. To merge these CIFs into a single CIF, set this flag to True.</w:t>
+      </w:r>
+    </w:p>
+    <w:p/>
+    <w:p>
+      <w:r>
+        <w:rPr>
+          <w:b/>
+          <w:bCs/>
+        </w:rPr>
+        <w:t>7.2</w:t>
+      </w:r>
+      <w:r>
+        <w:rPr>
+          <w:b/>
+          <w:bCs/>
+        </w:rPr>
+        <w:t>5</w:t>
+      </w:r>
+      <w:r>
+        <w:rPr>
+          <w:b/>
+          <w:bCs/>
+        </w:rPr>
+        <w:t xml:space="preserve"> </w:t>
+      </w:r>
+      <w:r>
+        <w:rPr>
+          <w:b/>
+          <w:bCs/>
+        </w:rPr>
+        <w:t>RUN_PARALLEL</w:t>
+      </w:r>
+      <w:r>
+        <w:rPr>
+          <w:b/>
+          <w:bCs/>
+        </w:rPr>
+        <w:t xml:space="preserve"> </w:t>
+      </w:r>
+      <w:r>
+        <w:t>[True | False]</w:t>
+      </w:r>
+    </w:p>
+    <w:p/>
+    <w:p>
+      <w:r>
+        <w:t xml:space="preserve">If True, ToBaCCo </w:t>
+      </w:r>
+      <w:r>
+        <w:t>will run parallel across the set of templates, i.e. each template will be sent to a different processor</w:t>
+      </w:r>
+      <w:r>
+        <w:t>.</w:t>
+      </w:r>
+      <w:r>
+        <w:t xml:space="preserve"> Note that many error messages are disabled in this mode, so use with caution. I would not recommend using the for a typical machine with 4</w:t>
+      </w:r>
+      <w:bookmarkStart w:id="0" w:name="_GoBack"/>
+      <w:bookmarkEnd w:id="0"/>
+      <w:r>
+        <w:t xml:space="preserve"> cores. However, if you have access to an HPC platform, and can run on 10s to 100s of processors, this is a big speed up for database creation.</w:t>
+      </w:r>
+    </w:p>
+    <w:p/>
+    <w:p/>
     <w:p>
       <w:pPr>
         <w:tabs>
@@ -11457,35 +11534,7 @@
           <w:b/>
           <w:bCs/>
         </w:rPr>
-        <w:t>9.</w:t>
-      </w:r>
-      <w:r>
-        <w:rPr>
-          <w:b/>
-          <w:bCs/>
-        </w:rPr>
-        <w:t>2</w:t>
-      </w:r>
-      <w:r>
-        <w:rPr>
-          <w:b/>
-          <w:bCs/>
-        </w:rPr>
-        <w:t xml:space="preserve"> </w:t>
-      </w:r>
-      <w:r>
-        <w:rPr>
-          <w:b/>
-          <w:bCs/>
-        </w:rPr>
-        <w:t>When using large building blocks, the connection site bond distances are too short.</w:t>
-      </w:r>
-      <w:r>
-        <w:rPr>
-          <w:b/>
-          <w:bCs/>
-        </w:rPr>
-        <w:t xml:space="preserve"> </w:t>
+        <w:t xml:space="preserve">9.2 When using large building blocks, the connection site bond distances are too short. </w:t>
       </w:r>
     </w:p>
     <w:p/>
@@ -11520,12 +11569,10 @@
           <w:szCs w:val="16"/>
         </w:rPr>
       </w:pPr>
-      <w:bookmarkStart w:id="0" w:name="_GoBack"/>
-      <w:bookmarkEnd w:id="0"/>
     </w:p>
     <w:sectPr>
-      <w:footerReference w:type="even" r:id="rId11"/>
-      <w:footerReference w:type="default" r:id="rId12"/>
+      <w:footerReference w:type="even" r:id="rId10"/>
+      <w:footerReference w:type="default" r:id="rId11"/>
       <w:pgSz w:w="12240" w:h="15840"/>
       <w:pgMar w:top="1440" w:right="1440" w:bottom="1440" w:left="1440" w:header="720" w:footer="720" w:gutter="0"/>
       <w:cols w:space="720"/>
@@ -11567,6 +11614,11 @@
         <w:docPartUnique/>
       </w:docPartObj>
     </w:sdtPr>
+    <w:sdtEndPr>
+      <w:rPr>
+        <w:rStyle w:val="PageNumber"/>
+      </w:rPr>
+    </w:sdtEndPr>
     <w:sdtContent>
       <w:p>
         <w:pPr>
@@ -11619,6 +11671,11 @@
         <w:docPartUnique/>
       </w:docPartObj>
     </w:sdtPr>
+    <w:sdtEndPr>
+      <w:rPr>
+        <w:rStyle w:val="PageNumber"/>
+      </w:rPr>
+    </w:sdtEndPr>
     <w:sdtContent>
       <w:p>
         <w:pPr>
